--- a/03_iteraciones/1ra_iteración/02_análisis/Workflow Análisis_1.docx
+++ b/03_iteraciones/1ra_iteración/02_análisis/Workflow Análisis_1.docx
@@ -2156,6 +2156,27 @@
                     <w:szCs w:val="22"/>
                     <w:lang w:val="es-AR"/>
                   </w:rPr>
+                  <w:t>Barale, Lorena</w:t>
+                </w:r>
+              </w:p>
+              <w:p>
+                <w:pPr>
+                  <w:pStyle w:val="Tabletext"/>
+                  <w:cnfStyle w:val="000000100000"/>
+                  <w:rPr>
+                    <w:rFonts w:asciiTheme="minorHAnsi" w:hAnsiTheme="minorHAnsi" w:cstheme="minorHAnsi"/>
+                    <w:bCs w:val="0"/>
+                    <w:szCs w:val="22"/>
+                    <w:lang w:val="es-AR"/>
+                  </w:rPr>
+                </w:pPr>
+                <w:r>
+                  <w:rPr>
+                    <w:rFonts w:asciiTheme="minorHAnsi" w:hAnsiTheme="minorHAnsi" w:cstheme="minorHAnsi"/>
+                    <w:bCs w:val="0"/>
+                    <w:szCs w:val="22"/>
+                    <w:lang w:val="es-AR"/>
+                  </w:rPr>
                   <w:t>Enrico, Mariana</w:t>
                 </w:r>
               </w:p>
@@ -2367,7 +2388,7 @@
                 </w:rPr>
                 <w:fldChar w:fldCharType="separate"/>
               </w:r>
-              <w:hyperlink w:anchor="_Toc264934805" w:history="1">
+              <w:hyperlink w:anchor="_Toc264936212" w:history="1">
                 <w:r>
                   <w:rPr>
                     <w:rStyle w:val="Hipervnculo"/>
@@ -2410,7 +2431,7 @@
                     <w:noProof/>
                     <w:webHidden/>
                   </w:rPr>
-                  <w:instrText xml:space="preserve"> PAGEREF _Toc264934805 \h </w:instrText>
+                  <w:instrText xml:space="preserve"> PAGEREF _Toc264936212 \h </w:instrText>
                 </w:r>
                 <w:r>
                   <w:rPr>
@@ -2430,7 +2451,331 @@
                     <w:noProof/>
                     <w:webHidden/>
                   </w:rPr>
+                  <w:t>5</w:t>
+                </w:r>
+                <w:r>
+                  <w:rPr>
+                    <w:noProof/>
+                    <w:webHidden/>
+                  </w:rPr>
+                  <w:fldChar w:fldCharType="end"/>
+                </w:r>
+              </w:hyperlink>
+            </w:p>
+            <w:p>
+              <w:pPr>
+                <w:pStyle w:val="TDC1"/>
+                <w:tabs>
+                  <w:tab w:val="left" w:pos="480"/>
+                  <w:tab w:val="right" w:leader="dot" w:pos="8828"/>
+                </w:tabs>
+                <w:rPr>
+                  <w:rFonts w:eastAsiaTheme="minorEastAsia"/>
+                  <w:noProof/>
+                  <w:sz w:val="22"/>
+                  <w:lang w:val="es-ES_tradnl" w:eastAsia="es-ES_tradnl"/>
+                </w:rPr>
+              </w:pPr>
+              <w:hyperlink w:anchor="_Toc264936213" w:history="1">
+                <w:r>
+                  <w:rPr>
+                    <w:rStyle w:val="Hipervnculo"/>
+                    <w:noProof/>
+                    <w:lang w:val="es-ES"/>
+                  </w:rPr>
+                  <w:t>2.</w:t>
+                </w:r>
+                <w:r>
+                  <w:rPr>
+                    <w:rFonts w:eastAsiaTheme="minorEastAsia"/>
+                    <w:noProof/>
+                    <w:sz w:val="22"/>
+                    <w:lang w:val="es-ES_tradnl" w:eastAsia="es-ES_tradnl"/>
+                  </w:rPr>
+                  <w:tab/>
+                </w:r>
+                <w:r>
+                  <w:rPr>
+                    <w:rStyle w:val="Hipervnculo"/>
+                    <w:noProof/>
+                    <w:lang w:val="es-ES"/>
+                  </w:rPr>
+                  <w:t>Realización de Casos de Uso de Análisis</w:t>
+                </w:r>
+                <w:r>
+                  <w:rPr>
+                    <w:noProof/>
+                    <w:webHidden/>
+                  </w:rPr>
+                  <w:tab/>
+                </w:r>
+                <w:r>
+                  <w:rPr>
+                    <w:noProof/>
+                    <w:webHidden/>
+                  </w:rPr>
+                  <w:fldChar w:fldCharType="begin"/>
+                </w:r>
+                <w:r>
+                  <w:rPr>
+                    <w:noProof/>
+                    <w:webHidden/>
+                  </w:rPr>
+                  <w:instrText xml:space="preserve"> PAGEREF _Toc264936213 \h </w:instrText>
+                </w:r>
+                <w:r>
+                  <w:rPr>
+                    <w:noProof/>
+                    <w:webHidden/>
+                  </w:rPr>
+                </w:r>
+                <w:r>
+                  <w:rPr>
+                    <w:noProof/>
+                    <w:webHidden/>
+                  </w:rPr>
+                  <w:fldChar w:fldCharType="separate"/>
+                </w:r>
+                <w:r>
+                  <w:rPr>
+                    <w:noProof/>
+                    <w:webHidden/>
+                  </w:rPr>
                   <w:t>6</w:t>
+                </w:r>
+                <w:r>
+                  <w:rPr>
+                    <w:noProof/>
+                    <w:webHidden/>
+                  </w:rPr>
+                  <w:fldChar w:fldCharType="end"/>
+                </w:r>
+              </w:hyperlink>
+            </w:p>
+            <w:p>
+              <w:pPr>
+                <w:pStyle w:val="TDC2"/>
+                <w:tabs>
+                  <w:tab w:val="right" w:leader="dot" w:pos="8828"/>
+                </w:tabs>
+                <w:rPr>
+                  <w:rFonts w:eastAsiaTheme="minorEastAsia"/>
+                  <w:noProof/>
+                  <w:sz w:val="22"/>
+                  <w:lang w:val="es-ES_tradnl" w:eastAsia="es-ES_tradnl"/>
+                </w:rPr>
+              </w:pPr>
+              <w:hyperlink w:anchor="_Toc264936214" w:history="1">
+                <w:r>
+                  <w:rPr>
+                    <w:rStyle w:val="Hipervnculo"/>
+                    <w:noProof/>
+                    <w:lang w:bidi="en-US"/>
+                  </w:rPr>
+                  <w:t>Diagramas de Colaboración</w:t>
+                </w:r>
+                <w:r>
+                  <w:rPr>
+                    <w:noProof/>
+                    <w:webHidden/>
+                  </w:rPr>
+                  <w:tab/>
+                </w:r>
+                <w:r>
+                  <w:rPr>
+                    <w:noProof/>
+                    <w:webHidden/>
+                  </w:rPr>
+                  <w:fldChar w:fldCharType="begin"/>
+                </w:r>
+                <w:r>
+                  <w:rPr>
+                    <w:noProof/>
+                    <w:webHidden/>
+                  </w:rPr>
+                  <w:instrText xml:space="preserve"> PAGEREF _Toc264936214 \h </w:instrText>
+                </w:r>
+                <w:r>
+                  <w:rPr>
+                    <w:noProof/>
+                    <w:webHidden/>
+                  </w:rPr>
+                </w:r>
+                <w:r>
+                  <w:rPr>
+                    <w:noProof/>
+                    <w:webHidden/>
+                  </w:rPr>
+                  <w:fldChar w:fldCharType="separate"/>
+                </w:r>
+                <w:r>
+                  <w:rPr>
+                    <w:noProof/>
+                    <w:webHidden/>
+                  </w:rPr>
+                  <w:t>6</w:t>
+                </w:r>
+                <w:r>
+                  <w:rPr>
+                    <w:noProof/>
+                    <w:webHidden/>
+                  </w:rPr>
+                  <w:fldChar w:fldCharType="end"/>
+                </w:r>
+              </w:hyperlink>
+            </w:p>
+            <w:p>
+              <w:pPr>
+                <w:pStyle w:val="TDC1"/>
+                <w:tabs>
+                  <w:tab w:val="left" w:pos="480"/>
+                  <w:tab w:val="right" w:leader="dot" w:pos="8828"/>
+                </w:tabs>
+                <w:rPr>
+                  <w:rFonts w:eastAsiaTheme="minorEastAsia"/>
+                  <w:noProof/>
+                  <w:sz w:val="22"/>
+                  <w:lang w:val="es-ES_tradnl" w:eastAsia="es-ES_tradnl"/>
+                </w:rPr>
+              </w:pPr>
+              <w:hyperlink w:anchor="_Toc264936215" w:history="1">
+                <w:r>
+                  <w:rPr>
+                    <w:rStyle w:val="Hipervnculo"/>
+                    <w:noProof/>
+                    <w:lang w:val="en-US" w:bidi="en-US"/>
+                  </w:rPr>
+                  <w:t>3.</w:t>
+                </w:r>
+                <w:r>
+                  <w:rPr>
+                    <w:rFonts w:eastAsiaTheme="minorEastAsia"/>
+                    <w:noProof/>
+                    <w:sz w:val="22"/>
+                    <w:lang w:val="es-ES_tradnl" w:eastAsia="es-ES_tradnl"/>
+                  </w:rPr>
+                  <w:tab/>
+                </w:r>
+                <w:r>
+                  <w:rPr>
+                    <w:rStyle w:val="Hipervnculo"/>
+                    <w:noProof/>
+                    <w:lang w:val="en-US" w:bidi="en-US"/>
+                  </w:rPr>
+                  <w:t>Modelo de Clases de Análisis</w:t>
+                </w:r>
+                <w:r>
+                  <w:rPr>
+                    <w:noProof/>
+                    <w:webHidden/>
+                  </w:rPr>
+                  <w:tab/>
+                </w:r>
+                <w:r>
+                  <w:rPr>
+                    <w:noProof/>
+                    <w:webHidden/>
+                  </w:rPr>
+                  <w:fldChar w:fldCharType="begin"/>
+                </w:r>
+                <w:r>
+                  <w:rPr>
+                    <w:noProof/>
+                    <w:webHidden/>
+                  </w:rPr>
+                  <w:instrText xml:space="preserve"> PAGEREF _Toc264936215 \h </w:instrText>
+                </w:r>
+                <w:r>
+                  <w:rPr>
+                    <w:noProof/>
+                    <w:webHidden/>
+                  </w:rPr>
+                </w:r>
+                <w:r>
+                  <w:rPr>
+                    <w:noProof/>
+                    <w:webHidden/>
+                  </w:rPr>
+                  <w:fldChar w:fldCharType="separate"/>
+                </w:r>
+                <w:r>
+                  <w:rPr>
+                    <w:noProof/>
+                    <w:webHidden/>
+                  </w:rPr>
+                  <w:t>7</w:t>
+                </w:r>
+                <w:r>
+                  <w:rPr>
+                    <w:noProof/>
+                    <w:webHidden/>
+                  </w:rPr>
+                  <w:fldChar w:fldCharType="end"/>
+                </w:r>
+              </w:hyperlink>
+            </w:p>
+            <w:p>
+              <w:pPr>
+                <w:pStyle w:val="TDC2"/>
+                <w:tabs>
+                  <w:tab w:val="right" w:leader="dot" w:pos="8828"/>
+                </w:tabs>
+                <w:rPr>
+                  <w:rFonts w:eastAsiaTheme="minorEastAsia"/>
+                  <w:noProof/>
+                  <w:sz w:val="22"/>
+                  <w:lang w:val="es-ES_tradnl" w:eastAsia="es-ES_tradnl"/>
+                </w:rPr>
+              </w:pPr>
+              <w:hyperlink w:anchor="_Toc264936216" w:history="1">
+                <w:r>
+                  <w:rPr>
+                    <w:rStyle w:val="Hipervnculo"/>
+                    <w:noProof/>
+                    <w:lang w:bidi="en-US"/>
+                  </w:rPr>
+                  <w:t>Diagrama de Clases de Análisis</w:t>
+                </w:r>
+                <w:r>
+                  <w:rPr>
+                    <w:noProof/>
+                    <w:webHidden/>
+                  </w:rPr>
+                  <w:tab/>
+                </w:r>
+                <w:r>
+                  <w:rPr>
+                    <w:noProof/>
+                    <w:webHidden/>
+                  </w:rPr>
+                  <w:fldChar w:fldCharType="begin"/>
+                </w:r>
+                <w:r>
+                  <w:rPr>
+                    <w:noProof/>
+                    <w:webHidden/>
+                  </w:rPr>
+                  <w:instrText xml:space="preserve"> PAGEREF _Toc264936216 \h </w:instrText>
+                </w:r>
+                <w:r>
+                  <w:rPr>
+                    <w:noProof/>
+                    <w:webHidden/>
+                  </w:rPr>
+                </w:r>
+                <w:r>
+                  <w:rPr>
+                    <w:noProof/>
+                    <w:webHidden/>
+                  </w:rPr>
+                  <w:fldChar w:fldCharType="separate"/>
+                </w:r>
+                <w:r>
+                  <w:rPr>
+                    <w:noProof/>
+                    <w:webHidden/>
+                  </w:rPr>
+                  <w:t>7</w:t>
                 </w:r>
                 <w:r>
                   <w:rPr>
@@ -2476,7 +2821,7 @@
           <w:pPr>
             <w:pStyle w:val="Ttulo1"/>
           </w:pPr>
-          <w:bookmarkStart w:id="20" w:name="_Toc264934805"/>
+          <w:bookmarkStart w:id="20" w:name="_Toc264936212"/>
           <w:r>
             <w:lastRenderedPageBreak/>
             <w:t>Introducción</w:t>
@@ -2486,7 +2831,8 @@
         <w:p>
           <w:pPr>
             <w:rPr>
-              <w:szCs w:val="24"/>
+              <w:rFonts w:ascii="Arial" w:hAnsi="Arial"/>
+              <w:kern w:val="32"/>
             </w:rPr>
           </w:pPr>
         </w:p>
@@ -2494,6 +2840,148 @@
     </w:sdt>
     <w:bookmarkEnd w:id="0" w:displacedByCustomXml="prev"/>
     <w:bookmarkEnd w:id="1" w:displacedByCustomXml="prev"/>
+    <w:p>
+      <w:pPr>
+        <w:rPr>
+          <w:rFonts w:ascii="Arial" w:eastAsia="Calibri" w:hAnsi="Arial" w:cs="Times New Roman"/>
+          <w:kern w:val="32"/>
+        </w:rPr>
+      </w:pPr>
+    </w:p>
+    <w:p>
+      <w:pPr>
+        <w:rPr>
+          <w:rFonts w:ascii="Arial" w:eastAsia="Calibri" w:hAnsi="Arial" w:cs="Arial"/>
+        </w:rPr>
+      </w:pPr>
+      <w:r>
+        <w:rPr>
+          <w:rFonts w:ascii="Calibri" w:eastAsia="Calibri" w:hAnsi="Calibri" w:cs="Times New Roman"/>
+          <w:lang w:val="es-ES"/>
+        </w:rPr>
+        <w:t xml:space="preserve">En el flujo de trabajo de análisis, se comprenden más profundamente los requerimientos capturados durante el flujo de requerimientos, refinándolos y estructurándolos para lograr que el sistema sea mantenible como un todo a lo largo de todo el ciclo de vida.  Para poder llevar a cabo esta tarea recurriremos a herramientas de trabajo como son los diagramas de colaboración, en el cual se identifican nuevos tipos de clases y se observa la interacción entre objetos. El análisis también nos permite realizar el refinamiento del diagrama de clases, en el cual se agregan los nuevos mensajes enviados entre los distintos objetos y las relaciones entre las clases. </w:t>
+      </w:r>
+    </w:p>
+    <w:p>
+      <w:pPr>
+        <w:rPr>
+          <w:rFonts w:ascii="Calibri" w:eastAsia="Calibri" w:hAnsi="Calibri" w:cs="Times New Roman"/>
+          <w:lang w:val="es-ES"/>
+        </w:rPr>
+      </w:pPr>
+      <w:r>
+        <w:rPr>
+          <w:rFonts w:ascii="Calibri" w:eastAsia="Calibri" w:hAnsi="Calibri" w:cs="Times New Roman"/>
+          <w:lang w:val="es-ES"/>
+        </w:rPr>
+        <w:t>Esta etapa nos permite aproximarnos al modelo de diseño, y es por tanto una entrada fundamental cuando se da forma al sistema en el diseño y en la implementación.</w:t>
+      </w:r>
+    </w:p>
+    <w:p>
+      <w:pPr>
+        <w:jc w:val="left"/>
+        <w:rPr>
+          <w:szCs w:val="24"/>
+          <w:lang w:val="es-ES"/>
+        </w:rPr>
+      </w:pPr>
+      <w:r>
+        <w:rPr>
+          <w:szCs w:val="24"/>
+          <w:lang w:val="es-ES"/>
+        </w:rPr>
+        <w:br w:type="page"/>
+      </w:r>
+    </w:p>
+    <w:p>
+      <w:pPr>
+        <w:pStyle w:val="Ttulo1"/>
+        <w:rPr>
+          <w:lang w:val="es-ES"/>
+        </w:rPr>
+      </w:pPr>
+      <w:bookmarkStart w:id="21" w:name="_Toc264936213"/>
+      <w:r>
+        <w:rPr>
+          <w:lang w:val="es-ES"/>
+        </w:rPr>
+        <w:lastRenderedPageBreak/>
+        <w:t>Realización de Casos de Uso de Análisis</w:t>
+      </w:r>
+      <w:bookmarkEnd w:id="21"/>
+    </w:p>
+    <w:p>
+      <w:pPr>
+        <w:rPr>
+          <w:lang w:val="es-ES"/>
+        </w:rPr>
+      </w:pPr>
+    </w:p>
+    <w:p>
+      <w:pPr>
+        <w:pStyle w:val="Ttulo2"/>
+      </w:pPr>
+      <w:bookmarkStart w:id="22" w:name="_Toc264936214"/>
+      <w:r>
+        <w:t>Diagramas de Colaboración</w:t>
+      </w:r>
+      <w:bookmarkEnd w:id="22"/>
+    </w:p>
+    <w:p>
+      <w:pPr>
+        <w:jc w:val="left"/>
+        <w:rPr>
+          <w:lang w:val="en-US" w:bidi="en-US"/>
+        </w:rPr>
+      </w:pPr>
+      <w:r>
+        <w:rPr>
+          <w:lang w:val="en-US" w:bidi="en-US"/>
+        </w:rPr>
+        <w:br w:type="page"/>
+      </w:r>
+    </w:p>
+    <w:p>
+      <w:pPr>
+        <w:pStyle w:val="Ttulo1"/>
+        <w:rPr>
+          <w:lang w:val="en-US" w:bidi="en-US"/>
+        </w:rPr>
+      </w:pPr>
+      <w:bookmarkStart w:id="23" w:name="_Toc264936215"/>
+      <w:r>
+        <w:rPr>
+          <w:lang w:val="en-US" w:bidi="en-US"/>
+        </w:rPr>
+        <w:lastRenderedPageBreak/>
+        <w:t>Modelo de Clases de Análisis</w:t>
+      </w:r>
+      <w:bookmarkEnd w:id="23"/>
+    </w:p>
+    <w:p>
+      <w:pPr>
+        <w:rPr>
+          <w:lang w:val="en-US" w:bidi="en-US"/>
+        </w:rPr>
+      </w:pPr>
+    </w:p>
+    <w:p>
+      <w:pPr>
+        <w:pStyle w:val="Ttulo2"/>
+      </w:pPr>
+      <w:bookmarkStart w:id="24" w:name="_Toc264936216"/>
+      <w:r>
+        <w:t>Diagrama de Clases de Análisis</w:t>
+      </w:r>
+      <w:bookmarkEnd w:id="24"/>
+    </w:p>
+    <w:p>
+      <w:pPr>
+        <w:rPr>
+          <w:lang w:val="en-US" w:bidi="en-US"/>
+        </w:rPr>
+      </w:pPr>
+    </w:p>
     <w:sectPr>
       <w:headerReference w:type="default" r:id="rId10"/>
       <w:footerReference w:type="default" r:id="rId11"/>

--- a/03_iteraciones/1ra_iteración/02_análisis/Workflow Análisis_1.docx
+++ b/03_iteraciones/1ra_iteración/02_análisis/Workflow Análisis_1.docx
@@ -964,7 +964,7 @@
               <w:kern w:val="32"/>
               <w:szCs w:val="24"/>
             </w:rPr>
-            <w:t>3</w:t>
+            <w:t>5</w:t>
           </w:r>
         </w:p>
         <w:p>
@@ -1279,7 +1279,7 @@
                     <w:szCs w:val="22"/>
                     <w:lang w:val="en-US"/>
                   </w:rPr>
-                  <w:t>3</w:t>
+                  <w:t>5</w:t>
                 </w:r>
               </w:p>
             </w:tc>
@@ -1863,7 +1863,7 @@
                     <w:szCs w:val="22"/>
                     <w:lang w:val="es-AR"/>
                   </w:rPr>
-                  <w:t>19/06/2010</w:t>
+                  <w:t>5/06/2010</w:t>
                 </w:r>
               </w:p>
             </w:tc>
@@ -1915,7 +1915,7 @@
                     <w:szCs w:val="22"/>
                     <w:lang w:val="es-AR"/>
                   </w:rPr>
-                  <w:t xml:space="preserve">Diagramas de Colaboración </w:t>
+                  <w:t>Refinamiento Diagrama de Clases</w:t>
                 </w:r>
               </w:p>
             </w:tc>
@@ -1941,7 +1941,28 @@
                     <w:szCs w:val="22"/>
                     <w:lang w:val="es-AR"/>
                   </w:rPr>
-                  <w:t>Enrico, Mariana</w:t>
+                  <w:t>Merdine, Victoria</w:t>
+                </w:r>
+              </w:p>
+              <w:p>
+                <w:pPr>
+                  <w:pStyle w:val="Tabletext"/>
+                  <w:cnfStyle w:val="000000100000"/>
+                  <w:rPr>
+                    <w:rFonts w:asciiTheme="minorHAnsi" w:hAnsiTheme="minorHAnsi" w:cstheme="minorHAnsi"/>
+                    <w:bCs w:val="0"/>
+                    <w:szCs w:val="22"/>
+                    <w:lang w:val="es-AR"/>
+                  </w:rPr>
+                </w:pPr>
+                <w:r>
+                  <w:rPr>
+                    <w:rFonts w:asciiTheme="minorHAnsi" w:hAnsiTheme="minorHAnsi" w:cstheme="minorHAnsi"/>
+                    <w:bCs w:val="0"/>
+                    <w:szCs w:val="22"/>
+                    <w:lang w:val="es-AR"/>
+                  </w:rPr>
+                  <w:t>Molina, Leandro</w:t>
                 </w:r>
               </w:p>
             </w:tc>
@@ -1969,7 +1990,7 @@
                     <w:szCs w:val="22"/>
                     <w:lang w:val="es-AR"/>
                   </w:rPr>
-                  <w:t>21/06/2010</w:t>
+                  <w:t>15/06/2010</w:t>
                 </w:r>
               </w:p>
             </w:tc>
@@ -2021,7 +2042,7 @@
                     <w:szCs w:val="22"/>
                     <w:lang w:val="es-AR"/>
                   </w:rPr>
-                  <w:t xml:space="preserve">Diagramas de Colaboración </w:t>
+                  <w:t>Refinamiento Diagrama de Clases</w:t>
                 </w:r>
               </w:p>
             </w:tc>
@@ -2047,7 +2068,7 @@
                     <w:szCs w:val="22"/>
                     <w:lang w:val="es-AR"/>
                   </w:rPr>
-                  <w:t>Enrico, Mariana</w:t>
+                  <w:t>Barale, Lorena</w:t>
                 </w:r>
               </w:p>
             </w:tc>
@@ -2078,7 +2099,7 @@
                     <w:szCs w:val="22"/>
                     <w:lang w:val="es-AR"/>
                   </w:rPr>
-                  <w:t>22/06/2010</w:t>
+                  <w:t>19/06/2010</w:t>
                 </w:r>
               </w:p>
             </w:tc>
@@ -2104,7 +2125,16 @@
                     <w:szCs w:val="22"/>
                     <w:lang w:val="es-AR"/>
                   </w:rPr>
-                  <w:t>1.3</w:t>
+                  <w:t>1.</w:t>
+                </w:r>
+                <w:r>
+                  <w:rPr>
+                    <w:rFonts w:asciiTheme="minorHAnsi" w:hAnsiTheme="minorHAnsi" w:cstheme="minorHAnsi"/>
+                    <w:bCs w:val="0"/>
+                    <w:szCs w:val="22"/>
+                    <w:lang w:val="es-AR"/>
+                  </w:rPr>
+                  <w:t>3</w:t>
                 </w:r>
               </w:p>
             </w:tc>
@@ -2156,6 +2186,239 @@
                     <w:szCs w:val="22"/>
                     <w:lang w:val="es-AR"/>
                   </w:rPr>
+                  <w:t>Enrico, Mariana</w:t>
+                </w:r>
+              </w:p>
+            </w:tc>
+          </w:tr>
+          <w:tr>
+            <w:tc>
+              <w:tcPr>
+                <w:cnfStyle w:val="000010000000"/>
+                <w:tcW w:w="2353" w:type="dxa"/>
+              </w:tcPr>
+              <w:p>
+                <w:pPr>
+                  <w:pStyle w:val="Tabletext"/>
+                  <w:rPr>
+                    <w:rFonts w:asciiTheme="minorHAnsi" w:hAnsiTheme="minorHAnsi" w:cstheme="minorHAnsi"/>
+                    <w:bCs w:val="0"/>
+                    <w:szCs w:val="22"/>
+                    <w:lang w:val="es-AR"/>
+                  </w:rPr>
+                </w:pPr>
+                <w:r>
+                  <w:rPr>
+                    <w:rFonts w:asciiTheme="minorHAnsi" w:hAnsiTheme="minorHAnsi" w:cstheme="minorHAnsi"/>
+                    <w:bCs w:val="0"/>
+                    <w:szCs w:val="22"/>
+                    <w:lang w:val="es-AR"/>
+                  </w:rPr>
+                  <w:t>21/06/2010</w:t>
+                </w:r>
+              </w:p>
+            </w:tc>
+            <w:tc>
+              <w:tcPr>
+                <w:tcW w:w="1177" w:type="dxa"/>
+              </w:tcPr>
+              <w:p>
+                <w:pPr>
+                  <w:pStyle w:val="Tabletext"/>
+                  <w:cnfStyle w:val="000000000000"/>
+                  <w:rPr>
+                    <w:rFonts w:asciiTheme="minorHAnsi" w:hAnsiTheme="minorHAnsi" w:cstheme="minorHAnsi"/>
+                    <w:bCs w:val="0"/>
+                    <w:szCs w:val="22"/>
+                    <w:lang w:val="es-AR"/>
+                  </w:rPr>
+                </w:pPr>
+                <w:r>
+                  <w:rPr>
+                    <w:rFonts w:asciiTheme="minorHAnsi" w:hAnsiTheme="minorHAnsi" w:cstheme="minorHAnsi"/>
+                    <w:bCs w:val="0"/>
+                    <w:szCs w:val="22"/>
+                    <w:lang w:val="es-AR"/>
+                  </w:rPr>
+                  <w:t>1.</w:t>
+                </w:r>
+                <w:r>
+                  <w:rPr>
+                    <w:rFonts w:asciiTheme="minorHAnsi" w:hAnsiTheme="minorHAnsi" w:cstheme="minorHAnsi"/>
+                    <w:bCs w:val="0"/>
+                    <w:szCs w:val="22"/>
+                    <w:lang w:val="es-AR"/>
+                  </w:rPr>
+                  <w:t>4</w:t>
+                </w:r>
+              </w:p>
+            </w:tc>
+            <w:tc>
+              <w:tcPr>
+                <w:cnfStyle w:val="000010000000"/>
+                <w:tcW w:w="3824" w:type="dxa"/>
+              </w:tcPr>
+              <w:p>
+                <w:pPr>
+                  <w:pStyle w:val="Tabletext"/>
+                  <w:rPr>
+                    <w:rFonts w:asciiTheme="minorHAnsi" w:hAnsiTheme="minorHAnsi" w:cstheme="minorHAnsi"/>
+                    <w:bCs w:val="0"/>
+                    <w:szCs w:val="22"/>
+                    <w:lang w:val="es-AR"/>
+                  </w:rPr>
+                </w:pPr>
+                <w:r>
+                  <w:rPr>
+                    <w:rFonts w:asciiTheme="minorHAnsi" w:hAnsiTheme="minorHAnsi" w:cstheme="minorHAnsi"/>
+                    <w:bCs w:val="0"/>
+                    <w:szCs w:val="22"/>
+                    <w:lang w:val="es-AR"/>
+                  </w:rPr>
+                  <w:t xml:space="preserve">Diagramas de Colaboración </w:t>
+                </w:r>
+              </w:p>
+            </w:tc>
+            <w:tc>
+              <w:tcPr>
+                <w:tcW w:w="2353" w:type="dxa"/>
+              </w:tcPr>
+              <w:p>
+                <w:pPr>
+                  <w:pStyle w:val="Tabletext"/>
+                  <w:cnfStyle w:val="000000000000"/>
+                  <w:rPr>
+                    <w:rFonts w:asciiTheme="minorHAnsi" w:hAnsiTheme="minorHAnsi" w:cstheme="minorHAnsi"/>
+                    <w:bCs w:val="0"/>
+                    <w:szCs w:val="22"/>
+                    <w:lang w:val="es-AR"/>
+                  </w:rPr>
+                </w:pPr>
+                <w:r>
+                  <w:rPr>
+                    <w:rFonts w:asciiTheme="minorHAnsi" w:hAnsiTheme="minorHAnsi" w:cstheme="minorHAnsi"/>
+                    <w:bCs w:val="0"/>
+                    <w:szCs w:val="22"/>
+                    <w:lang w:val="es-AR"/>
+                  </w:rPr>
+                  <w:t>Enrico, Mariana</w:t>
+                </w:r>
+              </w:p>
+            </w:tc>
+          </w:tr>
+          <w:tr>
+            <w:trPr>
+              <w:cnfStyle w:val="000000100000"/>
+            </w:trPr>
+            <w:tc>
+              <w:tcPr>
+                <w:cnfStyle w:val="000010000000"/>
+                <w:tcW w:w="2353" w:type="dxa"/>
+              </w:tcPr>
+              <w:p>
+                <w:pPr>
+                  <w:pStyle w:val="Tabletext"/>
+                  <w:rPr>
+                    <w:rFonts w:asciiTheme="minorHAnsi" w:hAnsiTheme="minorHAnsi" w:cstheme="minorHAnsi"/>
+                    <w:bCs w:val="0"/>
+                    <w:szCs w:val="22"/>
+                    <w:lang w:val="es-AR"/>
+                  </w:rPr>
+                </w:pPr>
+                <w:r>
+                  <w:rPr>
+                    <w:rFonts w:asciiTheme="minorHAnsi" w:hAnsiTheme="minorHAnsi" w:cstheme="minorHAnsi"/>
+                    <w:bCs w:val="0"/>
+                    <w:szCs w:val="22"/>
+                    <w:lang w:val="es-AR"/>
+                  </w:rPr>
+                  <w:t>22/06/2010</w:t>
+                </w:r>
+              </w:p>
+            </w:tc>
+            <w:tc>
+              <w:tcPr>
+                <w:tcW w:w="1177" w:type="dxa"/>
+              </w:tcPr>
+              <w:p>
+                <w:pPr>
+                  <w:pStyle w:val="Tabletext"/>
+                  <w:cnfStyle w:val="000000100000"/>
+                  <w:rPr>
+                    <w:rFonts w:asciiTheme="minorHAnsi" w:hAnsiTheme="minorHAnsi" w:cstheme="minorHAnsi"/>
+                    <w:bCs w:val="0"/>
+                    <w:szCs w:val="22"/>
+                    <w:lang w:val="es-AR"/>
+                  </w:rPr>
+                </w:pPr>
+                <w:r>
+                  <w:rPr>
+                    <w:rFonts w:asciiTheme="minorHAnsi" w:hAnsiTheme="minorHAnsi" w:cstheme="minorHAnsi"/>
+                    <w:bCs w:val="0"/>
+                    <w:szCs w:val="22"/>
+                    <w:lang w:val="es-AR"/>
+                  </w:rPr>
+                  <w:t>1.</w:t>
+                </w:r>
+                <w:r>
+                  <w:rPr>
+                    <w:rFonts w:asciiTheme="minorHAnsi" w:hAnsiTheme="minorHAnsi" w:cstheme="minorHAnsi"/>
+                    <w:bCs w:val="0"/>
+                    <w:szCs w:val="22"/>
+                    <w:lang w:val="es-AR"/>
+                  </w:rPr>
+                  <w:t>5</w:t>
+                </w:r>
+              </w:p>
+            </w:tc>
+            <w:tc>
+              <w:tcPr>
+                <w:cnfStyle w:val="000010000000"/>
+                <w:tcW w:w="3824" w:type="dxa"/>
+              </w:tcPr>
+              <w:p>
+                <w:pPr>
+                  <w:pStyle w:val="Tabletext"/>
+                  <w:rPr>
+                    <w:rFonts w:asciiTheme="minorHAnsi" w:hAnsiTheme="minorHAnsi" w:cstheme="minorHAnsi"/>
+                    <w:bCs w:val="0"/>
+                    <w:szCs w:val="22"/>
+                    <w:lang w:val="es-AR"/>
+                  </w:rPr>
+                </w:pPr>
+                <w:r>
+                  <w:rPr>
+                    <w:rFonts w:asciiTheme="minorHAnsi" w:hAnsiTheme="minorHAnsi" w:cstheme="minorHAnsi"/>
+                    <w:bCs w:val="0"/>
+                    <w:szCs w:val="22"/>
+                    <w:lang w:val="es-AR"/>
+                  </w:rPr>
+                  <w:t xml:space="preserve">Diagramas de Colaboración </w:t>
+                </w:r>
+              </w:p>
+            </w:tc>
+            <w:tc>
+              <w:tcPr>
+                <w:tcW w:w="2353" w:type="dxa"/>
+              </w:tcPr>
+              <w:p>
+                <w:pPr>
+                  <w:pStyle w:val="Tabletext"/>
+                  <w:cnfStyle w:val="000000100000"/>
+                  <w:rPr>
+                    <w:rFonts w:asciiTheme="minorHAnsi" w:hAnsiTheme="minorHAnsi" w:cstheme="minorHAnsi"/>
+                    <w:bCs w:val="0"/>
+                    <w:szCs w:val="22"/>
+                    <w:lang w:val="es-AR"/>
+                  </w:rPr>
+                </w:pPr>
+                <w:r>
+                  <w:rPr>
+                    <w:rFonts w:asciiTheme="minorHAnsi" w:hAnsiTheme="minorHAnsi" w:cstheme="minorHAnsi"/>
+                    <w:bCs w:val="0"/>
+                    <w:szCs w:val="22"/>
+                    <w:lang w:val="es-AR"/>
+                  </w:rPr>
                   <w:t>Barale, Lorena</w:t>
                 </w:r>
               </w:p>
@@ -2183,18 +2446,6 @@
             </w:tc>
           </w:tr>
         </w:tbl>
-        <w:p>
-          <w:pPr>
-            <w:rPr>
-              <w:rFonts w:ascii="Arial" w:eastAsiaTheme="majorEastAsia" w:hAnsi="Arial" w:cstheme="majorBidi"/>
-              <w:color w:val="3A4452" w:themeColor="text2" w:themeShade="BF"/>
-              <w:spacing w:val="5"/>
-              <w:kern w:val="32"/>
-              <w:sz w:val="52"/>
-              <w:szCs w:val="52"/>
-            </w:rPr>
-          </w:pPr>
-        </w:p>
         <w:p>
           <w:pPr>
             <w:rPr>
@@ -2859,7 +3110,21 @@
           <w:rFonts w:ascii="Calibri" w:eastAsia="Calibri" w:hAnsi="Calibri" w:cs="Times New Roman"/>
           <w:lang w:val="es-ES"/>
         </w:rPr>
-        <w:t xml:space="preserve">En el flujo de trabajo de análisis, se comprenden más profundamente los requerimientos capturados durante el flujo de requerimientos, refinándolos y estructurándolos para lograr que el sistema sea mantenible como un todo a lo largo de todo el ciclo de vida.  Para poder llevar a cabo esta tarea recurriremos a herramientas de trabajo como son los diagramas de colaboración, en el cual se identifican nuevos tipos de clases y se observa la interacción entre objetos. El análisis también nos permite realizar el refinamiento del diagrama de clases, en el cual se agregan los nuevos mensajes enviados entre los distintos objetos y las relaciones entre las clases. </w:t>
+        <w:t>En el flujo de trabajo de análisis, se compre</w:t>
+      </w:r>
+      <w:r>
+        <w:rPr>
+          <w:rFonts w:ascii="Calibri" w:eastAsia="Calibri" w:hAnsi="Calibri" w:cs="Times New Roman"/>
+          <w:lang w:val="es-ES"/>
+        </w:rPr>
+        <w:t>nden más profundamente los requisi</w:t>
+      </w:r>
+      <w:r>
+        <w:rPr>
+          <w:rFonts w:ascii="Calibri" w:eastAsia="Calibri" w:hAnsi="Calibri" w:cs="Times New Roman"/>
+          <w:lang w:val="es-ES"/>
+        </w:rPr>
+        <w:t xml:space="preserve">tos capturados durante el flujo de requerimientos, refinándolos y estructurándolos para lograr que el sistema sea mantenible como un todo a lo largo de todo el ciclo de vida.  Para poder llevar a cabo esta tarea recurriremos a herramientas de trabajo como son los diagramas de colaboración, en el cual se identifican nuevos tipos de clases y se observa la interacción entre objetos. El análisis también nos permite realizar el refinamiento del diagrama de clases, en el cual se agregan los nuevos mensajes enviados entre los distintos objetos y las relaciones entre las clases. </w:t>
       </w:r>
     </w:p>
     <w:p>

--- a/03_iteraciones/1ra_iteración/02_análisis/Workflow Análisis_1.docx
+++ b/03_iteraciones/1ra_iteración/02_análisis/Workflow Análisis_1.docx
@@ -48,7 +48,7 @@
               <w:lang w:eastAsia="es-AR"/>
             </w:rPr>
             <w:pict>
-              <v:rect id="_x0000_s1064" style="position:absolute;left:0;text-align:left;margin-left:-2.45pt;margin-top:-24.75pt;width:441.9pt;height:111.1pt;z-index:251668480;mso-width-percent:1000;mso-position-horizontal-relative:margin;mso-position-vertical-relative:margin;mso-width-percent:1000;mso-width-relative:margin;mso-height-relative:margin" filled="f" stroked="f">
+              <v:rect id="_x0000_s1064" style="position:absolute;left:0;text-align:left;margin-left:-2.45pt;margin-top:-24.75pt;width:441.85pt;height:111.1pt;z-index:251668480;mso-width-percent:1000;mso-position-horizontal-relative:margin;mso-position-vertical-relative:margin;mso-width-percent:1000;mso-width-relative:margin;mso-height-relative:margin" filled="f" stroked="f">
                 <v:textbox style="mso-next-textbox:#_x0000_s1064;mso-fit-shape-to-text:t">
                   <w:txbxContent>
                     <w:p>
@@ -3185,9 +3185,15 @@
     <w:p>
       <w:pPr>
         <w:pStyle w:val="Ttulo2"/>
+        <w:rPr>
+          <w:lang w:val="es-ES_tradnl"/>
+        </w:rPr>
       </w:pPr>
       <w:bookmarkStart w:id="22" w:name="_Toc264936214"/>
       <w:r>
+        <w:rPr>
+          <w:lang w:val="es-ES_tradnl"/>
+        </w:rPr>
         <w:t>Diagramas de Colaboración</w:t>
       </w:r>
       <w:bookmarkEnd w:id="22"/>
@@ -3196,13 +3202,1022 @@
       <w:pPr>
         <w:jc w:val="left"/>
         <w:rPr>
-          <w:lang w:val="en-US" w:bidi="en-US"/>
+          <w:rStyle w:val="Ttulo4Car"/>
         </w:rPr>
       </w:pPr>
       <w:r>
         <w:rPr>
-          <w:lang w:val="en-US" w:bidi="en-US"/>
-        </w:rPr>
+          <w:rFonts w:asciiTheme="majorHAnsi" w:eastAsiaTheme="majorEastAsia" w:hAnsiTheme="majorHAnsi" w:cstheme="majorBidi"/>
+          <w:b/>
+          <w:bCs/>
+          <w:i/>
+          <w:iCs/>
+          <w:noProof/>
+          <w:color w:val="7FD13B" w:themeColor="accent1"/>
+          <w:lang w:val="es-ES_tradnl" w:eastAsia="es-ES_tradnl"/>
+        </w:rPr>
+        <w:drawing>
+          <wp:anchor distT="0" distB="0" distL="114300" distR="114300" simplePos="0" relativeHeight="251669504" behindDoc="1" locked="0" layoutInCell="1" allowOverlap="1">
+            <wp:simplePos x="0" y="0"/>
+            <wp:positionH relativeFrom="column">
+              <wp:posOffset>-596916</wp:posOffset>
+            </wp:positionH>
+            <wp:positionV relativeFrom="paragraph">
+              <wp:posOffset>1846595</wp:posOffset>
+            </wp:positionV>
+            <wp:extent cx="6918325" cy="2557113"/>
+            <wp:effectExtent l="0" t="1657350" r="0" b="1729137"/>
+            <wp:wrapNone/>
+            <wp:docPr id="1" name="Imagen 1"/>
+            <wp:cNvGraphicFramePr>
+              <a:graphicFrameLocks xmlns:a="http://schemas.openxmlformats.org/drawingml/2006/main" noChangeAspect="1"/>
+            </wp:cNvGraphicFramePr>
+            <a:graphic xmlns:a="http://schemas.openxmlformats.org/drawingml/2006/main">
+              <a:graphicData uri="http://schemas.openxmlformats.org/drawingml/2006/picture">
+                <pic:pic xmlns:pic="http://schemas.openxmlformats.org/drawingml/2006/picture">
+                  <pic:nvPicPr>
+                    <pic:cNvPr id="0" name="Picture 1"/>
+                    <pic:cNvPicPr>
+                      <a:picLocks noChangeAspect="1" noChangeArrowheads="1"/>
+                    </pic:cNvPicPr>
+                  </pic:nvPicPr>
+                  <pic:blipFill>
+                    <a:blip r:embed="rId10"/>
+                    <a:srcRect/>
+                    <a:stretch>
+                      <a:fillRect/>
+                    </a:stretch>
+                  </pic:blipFill>
+                  <pic:spPr bwMode="auto">
+                    <a:xfrm rot="16200000">
+                      <a:off x="0" y="0"/>
+                      <a:ext cx="6918325" cy="2557113"/>
+                    </a:xfrm>
+                    <a:prstGeom prst="rect">
+                      <a:avLst/>
+                    </a:prstGeom>
+                    <a:noFill/>
+                    <a:ln w="9525">
+                      <a:noFill/>
+                      <a:miter lim="800000"/>
+                      <a:headEnd/>
+                      <a:tailEnd/>
+                    </a:ln>
+                  </pic:spPr>
+                </pic:pic>
+              </a:graphicData>
+            </a:graphic>
+          </wp:anchor>
+        </w:drawing>
+      </w:r>
+      <w:r>
+        <w:rPr>
+          <w:rStyle w:val="Ttulo4Car"/>
+        </w:rPr>
+        <w:t>CU 1: Abrir Sesión – Curso Normal y Alternativo</w:t>
+      </w:r>
+    </w:p>
+    <w:p>
+      <w:pPr>
+        <w:jc w:val="left"/>
+        <w:rPr>
+          <w:rStyle w:val="Ttulo4Car"/>
+        </w:rPr>
+      </w:pPr>
+      <w:r>
+        <w:rPr>
+          <w:lang w:val="es-ES_tradnl" w:bidi="en-US"/>
+        </w:rPr>
+        <w:br w:type="page"/>
+      </w:r>
+      <w:r>
+        <w:rPr>
+          <w:rStyle w:val="Ttulo4Car"/>
+        </w:rPr>
+        <w:lastRenderedPageBreak/>
+        <w:t>CU 2</w:t>
+      </w:r>
+      <w:r>
+        <w:rPr>
+          <w:rStyle w:val="Ttulo4Car"/>
+        </w:rPr>
+        <w:t>:</w:t>
+      </w:r>
+      <w:r>
+        <w:rPr>
+          <w:rStyle w:val="Ttulo4Car"/>
+        </w:rPr>
+        <w:t xml:space="preserve"> Cambiar Contraseña</w:t>
+      </w:r>
+      <w:r>
+        <w:rPr>
+          <w:rStyle w:val="Ttulo4Car"/>
+        </w:rPr>
+        <w:t>– Curso Normal y Alternativo</w:t>
+      </w:r>
+    </w:p>
+    <w:p>
+      <w:pPr>
+        <w:jc w:val="left"/>
+        <w:rPr>
+          <w:lang w:bidi="en-US"/>
+        </w:rPr>
+      </w:pPr>
+    </w:p>
+    <w:p>
+      <w:pPr>
+        <w:jc w:val="left"/>
+        <w:rPr>
+          <w:lang w:val="es-ES_tradnl" w:bidi="en-US"/>
+        </w:rPr>
+      </w:pPr>
+      <w:r>
+        <w:rPr>
+          <w:noProof/>
+          <w:lang w:val="es-ES_tradnl" w:eastAsia="es-ES_tradnl"/>
+        </w:rPr>
+        <w:drawing>
+          <wp:anchor distT="0" distB="0" distL="114300" distR="114300" simplePos="0" relativeHeight="251670528" behindDoc="1" locked="0" layoutInCell="1" allowOverlap="1">
+            <wp:simplePos x="0" y="0"/>
+            <wp:positionH relativeFrom="column">
+              <wp:posOffset>-1242060</wp:posOffset>
+            </wp:positionH>
+            <wp:positionV relativeFrom="paragraph">
+              <wp:posOffset>648972</wp:posOffset>
+            </wp:positionV>
+            <wp:extent cx="8382000" cy="5034915"/>
+            <wp:effectExtent l="0" t="1009650" r="0" b="1099185"/>
+            <wp:wrapNone/>
+            <wp:docPr id="3" name="Imagen 2"/>
+            <wp:cNvGraphicFramePr>
+              <a:graphicFrameLocks xmlns:a="http://schemas.openxmlformats.org/drawingml/2006/main" noChangeAspect="1"/>
+            </wp:cNvGraphicFramePr>
+            <a:graphic xmlns:a="http://schemas.openxmlformats.org/drawingml/2006/main">
+              <a:graphicData uri="http://schemas.openxmlformats.org/drawingml/2006/picture">
+                <pic:pic xmlns:pic="http://schemas.openxmlformats.org/drawingml/2006/picture">
+                  <pic:nvPicPr>
+                    <pic:cNvPr id="0" name="Picture 2"/>
+                    <pic:cNvPicPr>
+                      <a:picLocks noChangeAspect="1" noChangeArrowheads="1"/>
+                    </pic:cNvPicPr>
+                  </pic:nvPicPr>
+                  <pic:blipFill>
+                    <a:blip r:embed="rId11"/>
+                    <a:srcRect/>
+                    <a:stretch>
+                      <a:fillRect/>
+                    </a:stretch>
+                  </pic:blipFill>
+                  <pic:spPr bwMode="auto">
+                    <a:xfrm rot="16200000">
+                      <a:off x="0" y="0"/>
+                      <a:ext cx="8382000" cy="5034915"/>
+                    </a:xfrm>
+                    <a:prstGeom prst="rect">
+                      <a:avLst/>
+                    </a:prstGeom>
+                    <a:noFill/>
+                    <a:ln w="9525">
+                      <a:noFill/>
+                      <a:miter lim="800000"/>
+                      <a:headEnd/>
+                      <a:tailEnd/>
+                    </a:ln>
+                  </pic:spPr>
+                </pic:pic>
+              </a:graphicData>
+            </a:graphic>
+          </wp:anchor>
+        </w:drawing>
+      </w:r>
+      <w:r>
+        <w:rPr>
+          <w:lang w:val="es-ES_tradnl" w:bidi="en-US"/>
+        </w:rPr>
+        <w:br w:type="page"/>
+      </w:r>
+    </w:p>
+    <w:p>
+      <w:pPr>
+        <w:jc w:val="left"/>
+        <w:rPr>
+          <w:lang w:val="es-ES_tradnl" w:bidi="en-US"/>
+        </w:rPr>
+      </w:pPr>
+      <w:r>
+        <w:rPr>
+          <w:rStyle w:val="Ttulo4Car"/>
+        </w:rPr>
+        <w:lastRenderedPageBreak/>
+        <w:t>CU 3</w:t>
+      </w:r>
+      <w:r>
+        <w:rPr>
+          <w:rStyle w:val="Ttulo4Car"/>
+        </w:rPr>
+        <w:t>:</w:t>
+      </w:r>
+      <w:r>
+        <w:rPr>
+          <w:rStyle w:val="Ttulo4Car"/>
+        </w:rPr>
+        <w:t xml:space="preserve"> Administrar Perfil de Usuario</w:t>
+      </w:r>
+      <w:r>
+        <w:rPr>
+          <w:rStyle w:val="Ttulo4Car"/>
+        </w:rPr>
+        <w:t>– Curso Normal y Alternativo</w:t>
+      </w:r>
+    </w:p>
+    <w:p>
+      <w:pPr>
+        <w:jc w:val="left"/>
+        <w:rPr>
+          <w:lang w:val="es-ES_tradnl" w:bidi="en-US"/>
+        </w:rPr>
+      </w:pPr>
+      <w:r>
+        <w:rPr>
+          <w:noProof/>
+          <w:lang w:val="es-ES_tradnl" w:eastAsia="es-ES_tradnl"/>
+        </w:rPr>
+        <w:drawing>
+          <wp:anchor distT="0" distB="0" distL="114300" distR="114300" simplePos="0" relativeHeight="251671552" behindDoc="1" locked="0" layoutInCell="1" allowOverlap="1">
+            <wp:simplePos x="0" y="0"/>
+            <wp:positionH relativeFrom="column">
+              <wp:posOffset>-1442493</wp:posOffset>
+            </wp:positionH>
+            <wp:positionV relativeFrom="paragraph">
+              <wp:posOffset>1307056</wp:posOffset>
+            </wp:positionV>
+            <wp:extent cx="8143875" cy="4561659"/>
+            <wp:effectExtent l="0" t="1409700" r="0" b="1400991"/>
+            <wp:wrapNone/>
+            <wp:docPr id="5" name="Imagen 3"/>
+            <wp:cNvGraphicFramePr>
+              <a:graphicFrameLocks xmlns:a="http://schemas.openxmlformats.org/drawingml/2006/main" noChangeAspect="1"/>
+            </wp:cNvGraphicFramePr>
+            <a:graphic xmlns:a="http://schemas.openxmlformats.org/drawingml/2006/main">
+              <a:graphicData uri="http://schemas.openxmlformats.org/drawingml/2006/picture">
+                <pic:pic xmlns:pic="http://schemas.openxmlformats.org/drawingml/2006/picture">
+                  <pic:nvPicPr>
+                    <pic:cNvPr id="0" name="Picture 3"/>
+                    <pic:cNvPicPr>
+                      <a:picLocks noChangeAspect="1" noChangeArrowheads="1"/>
+                    </pic:cNvPicPr>
+                  </pic:nvPicPr>
+                  <pic:blipFill>
+                    <a:blip r:embed="rId12"/>
+                    <a:srcRect/>
+                    <a:stretch>
+                      <a:fillRect/>
+                    </a:stretch>
+                  </pic:blipFill>
+                  <pic:spPr bwMode="auto">
+                    <a:xfrm rot="16200000">
+                      <a:off x="0" y="0"/>
+                      <a:ext cx="8141132" cy="4560123"/>
+                    </a:xfrm>
+                    <a:prstGeom prst="rect">
+                      <a:avLst/>
+                    </a:prstGeom>
+                    <a:noFill/>
+                    <a:ln w="9525">
+                      <a:noFill/>
+                      <a:miter lim="800000"/>
+                      <a:headEnd/>
+                      <a:tailEnd/>
+                    </a:ln>
+                  </pic:spPr>
+                </pic:pic>
+              </a:graphicData>
+            </a:graphic>
+          </wp:anchor>
+        </w:drawing>
+      </w:r>
+      <w:r>
+        <w:rPr>
+          <w:lang w:val="es-ES_tradnl" w:bidi="en-US"/>
+        </w:rPr>
+        <w:br w:type="page"/>
+      </w:r>
+    </w:p>
+    <w:p>
+      <w:pPr>
+        <w:jc w:val="left"/>
+        <w:rPr>
+          <w:lang w:val="es-ES_tradnl" w:bidi="en-US"/>
+        </w:rPr>
+      </w:pPr>
+      <w:r>
+        <w:rPr>
+          <w:rStyle w:val="Ttulo4Car"/>
+        </w:rPr>
+        <w:lastRenderedPageBreak/>
+        <w:t>CU 4</w:t>
+      </w:r>
+      <w:r>
+        <w:rPr>
+          <w:rStyle w:val="Ttulo4Car"/>
+        </w:rPr>
+        <w:t>:</w:t>
+      </w:r>
+      <w:r>
+        <w:rPr>
+          <w:rStyle w:val="Ttulo4Car"/>
+        </w:rPr>
+        <w:t xml:space="preserve"> Cerrar Sesión</w:t>
+      </w:r>
+      <w:r>
+        <w:rPr>
+          <w:rStyle w:val="Ttulo4Car"/>
+        </w:rPr>
+        <w:t>– Curso Normal y Alternativo</w:t>
+      </w:r>
+    </w:p>
+    <w:p>
+      <w:pPr>
+        <w:jc w:val="left"/>
+        <w:rPr>
+          <w:lang w:val="es-ES_tradnl" w:bidi="en-US"/>
+        </w:rPr>
+      </w:pPr>
+    </w:p>
+    <w:p>
+      <w:pPr>
+        <w:jc w:val="left"/>
+        <w:rPr>
+          <w:lang w:val="es-ES_tradnl" w:bidi="en-US"/>
+        </w:rPr>
+      </w:pPr>
+      <w:r>
+        <w:rPr>
+          <w:noProof/>
+          <w:lang w:val="es-ES_tradnl" w:eastAsia="es-ES_tradnl"/>
+        </w:rPr>
+        <w:drawing>
+          <wp:anchor distT="0" distB="0" distL="114300" distR="114300" simplePos="0" relativeHeight="251672576" behindDoc="1" locked="0" layoutInCell="1" allowOverlap="1">
+            <wp:simplePos x="0" y="0"/>
+            <wp:positionH relativeFrom="column">
+              <wp:posOffset>-1524953</wp:posOffset>
+            </wp:positionH>
+            <wp:positionV relativeFrom="paragraph">
+              <wp:posOffset>1325562</wp:posOffset>
+            </wp:positionV>
+            <wp:extent cx="8315325" cy="3794760"/>
+            <wp:effectExtent l="0" t="1752600" r="0" b="1767840"/>
+            <wp:wrapNone/>
+            <wp:docPr id="7" name="Imagen 5"/>
+            <wp:cNvGraphicFramePr>
+              <a:graphicFrameLocks xmlns:a="http://schemas.openxmlformats.org/drawingml/2006/main" noChangeAspect="1"/>
+            </wp:cNvGraphicFramePr>
+            <a:graphic xmlns:a="http://schemas.openxmlformats.org/drawingml/2006/main">
+              <a:graphicData uri="http://schemas.openxmlformats.org/drawingml/2006/picture">
+                <pic:pic xmlns:pic="http://schemas.openxmlformats.org/drawingml/2006/picture">
+                  <pic:nvPicPr>
+                    <pic:cNvPr id="0" name="Picture 5"/>
+                    <pic:cNvPicPr>
+                      <a:picLocks noChangeAspect="1" noChangeArrowheads="1"/>
+                    </pic:cNvPicPr>
+                  </pic:nvPicPr>
+                  <pic:blipFill>
+                    <a:blip r:embed="rId13"/>
+                    <a:srcRect/>
+                    <a:stretch>
+                      <a:fillRect/>
+                    </a:stretch>
+                  </pic:blipFill>
+                  <pic:spPr bwMode="auto">
+                    <a:xfrm rot="16200000">
+                      <a:off x="0" y="0"/>
+                      <a:ext cx="8315325" cy="3794760"/>
+                    </a:xfrm>
+                    <a:prstGeom prst="rect">
+                      <a:avLst/>
+                    </a:prstGeom>
+                    <a:noFill/>
+                    <a:ln w="9525">
+                      <a:noFill/>
+                      <a:miter lim="800000"/>
+                      <a:headEnd/>
+                      <a:tailEnd/>
+                    </a:ln>
+                  </pic:spPr>
+                </pic:pic>
+              </a:graphicData>
+            </a:graphic>
+          </wp:anchor>
+        </w:drawing>
+      </w:r>
+      <w:r>
+        <w:rPr>
+          <w:lang w:val="es-ES_tradnl" w:bidi="en-US"/>
+        </w:rPr>
+        <w:br w:type="page"/>
+      </w:r>
+    </w:p>
+    <w:p>
+      <w:pPr>
+        <w:jc w:val="left"/>
+        <w:rPr>
+          <w:lang w:val="es-ES_tradnl" w:bidi="en-US"/>
+        </w:rPr>
+      </w:pPr>
+      <w:r>
+        <w:rPr>
+          <w:rStyle w:val="Ttulo4Car"/>
+        </w:rPr>
+        <w:lastRenderedPageBreak/>
+        <w:t>CU 6</w:t>
+      </w:r>
+      <w:r>
+        <w:rPr>
+          <w:rStyle w:val="Ttulo4Car"/>
+        </w:rPr>
+        <w:t>:</w:t>
+      </w:r>
+      <w:r>
+        <w:rPr>
+          <w:rStyle w:val="Ttulo4Car"/>
+        </w:rPr>
+        <w:t xml:space="preserve"> Registrar Usuario</w:t>
+      </w:r>
+      <w:r>
+        <w:rPr>
+          <w:rStyle w:val="Ttulo4Car"/>
+        </w:rPr>
+        <w:t>– Curso Normal y Alternativo</w:t>
+      </w:r>
+    </w:p>
+    <w:p>
+      <w:pPr>
+        <w:jc w:val="left"/>
+        <w:rPr>
+          <w:lang w:val="es-ES_tradnl" w:bidi="en-US"/>
+        </w:rPr>
+      </w:pPr>
+    </w:p>
+    <w:p>
+      <w:pPr>
+        <w:jc w:val="left"/>
+        <w:rPr>
+          <w:lang w:val="es-ES_tradnl" w:bidi="en-US"/>
+        </w:rPr>
+      </w:pPr>
+      <w:r>
+        <w:rPr>
+          <w:noProof/>
+          <w:lang w:val="es-ES_tradnl" w:eastAsia="es-ES_tradnl"/>
+        </w:rPr>
+        <w:drawing>
+          <wp:anchor distT="0" distB="0" distL="114300" distR="114300" simplePos="0" relativeHeight="251673600" behindDoc="1" locked="0" layoutInCell="1" allowOverlap="1">
+            <wp:simplePos x="0" y="0"/>
+            <wp:positionH relativeFrom="column">
+              <wp:posOffset>-1339442</wp:posOffset>
+            </wp:positionH>
+            <wp:positionV relativeFrom="paragraph">
+              <wp:posOffset>1135787</wp:posOffset>
+            </wp:positionV>
+            <wp:extent cx="8382000" cy="3881928"/>
+            <wp:effectExtent l="0" t="1562100" r="0" b="1852122"/>
+            <wp:wrapNone/>
+            <wp:docPr id="9" name="Imagen 7"/>
+            <wp:cNvGraphicFramePr>
+              <a:graphicFrameLocks xmlns:a="http://schemas.openxmlformats.org/drawingml/2006/main" noChangeAspect="1"/>
+            </wp:cNvGraphicFramePr>
+            <a:graphic xmlns:a="http://schemas.openxmlformats.org/drawingml/2006/main">
+              <a:graphicData uri="http://schemas.openxmlformats.org/drawingml/2006/picture">
+                <pic:pic xmlns:pic="http://schemas.openxmlformats.org/drawingml/2006/picture">
+                  <pic:nvPicPr>
+                    <pic:cNvPr id="0" name="Picture 7"/>
+                    <pic:cNvPicPr>
+                      <a:picLocks noChangeAspect="1" noChangeArrowheads="1"/>
+                    </pic:cNvPicPr>
+                  </pic:nvPicPr>
+                  <pic:blipFill>
+                    <a:blip r:embed="rId14"/>
+                    <a:srcRect/>
+                    <a:stretch>
+                      <a:fillRect/>
+                    </a:stretch>
+                  </pic:blipFill>
+                  <pic:spPr bwMode="auto">
+                    <a:xfrm rot="16200000">
+                      <a:off x="0" y="0"/>
+                      <a:ext cx="8389407" cy="3885358"/>
+                    </a:xfrm>
+                    <a:prstGeom prst="rect">
+                      <a:avLst/>
+                    </a:prstGeom>
+                    <a:noFill/>
+                    <a:ln w="9525">
+                      <a:noFill/>
+                      <a:miter lim="800000"/>
+                      <a:headEnd/>
+                      <a:tailEnd/>
+                    </a:ln>
+                  </pic:spPr>
+                </pic:pic>
+              </a:graphicData>
+            </a:graphic>
+          </wp:anchor>
+        </w:drawing>
+      </w:r>
+      <w:r>
+        <w:rPr>
+          <w:lang w:val="es-ES_tradnl" w:bidi="en-US"/>
+        </w:rPr>
+        <w:br w:type="page"/>
+      </w:r>
+    </w:p>
+    <w:p>
+      <w:pPr>
+        <w:jc w:val="left"/>
+        <w:rPr>
+          <w:lang w:val="es-ES_tradnl" w:bidi="en-US"/>
+        </w:rPr>
+      </w:pPr>
+      <w:r>
+        <w:rPr>
+          <w:rStyle w:val="Ttulo4Car"/>
+        </w:rPr>
+        <w:lastRenderedPageBreak/>
+        <w:t>CU 7</w:t>
+      </w:r>
+      <w:r>
+        <w:rPr>
+          <w:rStyle w:val="Ttulo4Car"/>
+        </w:rPr>
+        <w:t>:</w:t>
+      </w:r>
+      <w:r>
+        <w:rPr>
+          <w:rStyle w:val="Ttulo4Car"/>
+        </w:rPr>
+        <w:t xml:space="preserve"> Registrar Pedido Cotización</w:t>
+      </w:r>
+      <w:r>
+        <w:rPr>
+          <w:rStyle w:val="Ttulo4Car"/>
+        </w:rPr>
+        <w:t>– Curso Normal y Alternativo</w:t>
+      </w:r>
+    </w:p>
+    <w:p>
+      <w:pPr>
+        <w:jc w:val="left"/>
+        <w:rPr>
+          <w:lang w:val="es-ES_tradnl" w:bidi="en-US"/>
+        </w:rPr>
+      </w:pPr>
+      <w:r>
+        <w:rPr>
+          <w:noProof/>
+          <w:lang w:val="es-ES_tradnl" w:eastAsia="es-ES_tradnl"/>
+        </w:rPr>
+        <w:drawing>
+          <wp:anchor distT="0" distB="0" distL="114300" distR="114300" simplePos="0" relativeHeight="251674624" behindDoc="1" locked="0" layoutInCell="1" allowOverlap="1">
+            <wp:simplePos x="0" y="0"/>
+            <wp:positionH relativeFrom="column">
+              <wp:posOffset>-1549559</wp:posOffset>
+            </wp:positionH>
+            <wp:positionV relativeFrom="paragraph">
+              <wp:posOffset>1287940</wp:posOffset>
+            </wp:positionV>
+            <wp:extent cx="8368350" cy="4427855"/>
+            <wp:effectExtent l="0" t="1371600" r="0" b="1591945"/>
+            <wp:wrapNone/>
+            <wp:docPr id="11" name="Imagen 9"/>
+            <wp:cNvGraphicFramePr>
+              <a:graphicFrameLocks xmlns:a="http://schemas.openxmlformats.org/drawingml/2006/main" noChangeAspect="1"/>
+            </wp:cNvGraphicFramePr>
+            <a:graphic xmlns:a="http://schemas.openxmlformats.org/drawingml/2006/main">
+              <a:graphicData uri="http://schemas.openxmlformats.org/drawingml/2006/picture">
+                <pic:pic xmlns:pic="http://schemas.openxmlformats.org/drawingml/2006/picture">
+                  <pic:nvPicPr>
+                    <pic:cNvPr id="0" name="Picture 9"/>
+                    <pic:cNvPicPr>
+                      <a:picLocks noChangeAspect="1" noChangeArrowheads="1"/>
+                    </pic:cNvPicPr>
+                  </pic:nvPicPr>
+                  <pic:blipFill>
+                    <a:blip r:embed="rId15"/>
+                    <a:srcRect/>
+                    <a:stretch>
+                      <a:fillRect/>
+                    </a:stretch>
+                  </pic:blipFill>
+                  <pic:spPr bwMode="auto">
+                    <a:xfrm rot="16200000">
+                      <a:off x="0" y="0"/>
+                      <a:ext cx="8368350" cy="4427855"/>
+                    </a:xfrm>
+                    <a:prstGeom prst="rect">
+                      <a:avLst/>
+                    </a:prstGeom>
+                    <a:noFill/>
+                    <a:ln w="9525">
+                      <a:noFill/>
+                      <a:miter lim="800000"/>
+                      <a:headEnd/>
+                      <a:tailEnd/>
+                    </a:ln>
+                  </pic:spPr>
+                </pic:pic>
+              </a:graphicData>
+            </a:graphic>
+          </wp:anchor>
+        </w:drawing>
+      </w:r>
+      <w:r>
+        <w:rPr>
+          <w:lang w:val="es-ES_tradnl" w:bidi="en-US"/>
+        </w:rPr>
+        <w:br w:type="page"/>
+      </w:r>
+      <w:r>
+        <w:rPr>
+          <w:rStyle w:val="Ttulo4Car"/>
+        </w:rPr>
+        <w:lastRenderedPageBreak/>
+        <w:t>CU 8</w:t>
+      </w:r>
+      <w:r>
+        <w:rPr>
+          <w:rStyle w:val="Ttulo4Car"/>
+        </w:rPr>
+        <w:t>:</w:t>
+      </w:r>
+      <w:r>
+        <w:rPr>
+          <w:rStyle w:val="Ttulo4Car"/>
+        </w:rPr>
+        <w:t xml:space="preserve"> Registrar Pedido Cotización Web</w:t>
+      </w:r>
+      <w:r>
+        <w:rPr>
+          <w:rStyle w:val="Ttulo4Car"/>
+        </w:rPr>
+        <w:t>– Curso Normal y Alternativo</w:t>
+      </w:r>
+    </w:p>
+    <w:p>
+      <w:pPr>
+        <w:jc w:val="left"/>
+        <w:rPr>
+          <w:lang w:val="es-ES_tradnl" w:bidi="en-US"/>
+        </w:rPr>
+      </w:pPr>
+    </w:p>
+    <w:p>
+      <w:pPr>
+        <w:jc w:val="left"/>
+        <w:rPr>
+          <w:lang w:val="es-ES_tradnl" w:bidi="en-US"/>
+        </w:rPr>
+      </w:pPr>
+      <w:r>
+        <w:rPr>
+          <w:noProof/>
+          <w:lang w:val="es-ES_tradnl" w:eastAsia="es-ES_tradnl"/>
+        </w:rPr>
+        <w:drawing>
+          <wp:anchor distT="0" distB="0" distL="114300" distR="114300" simplePos="0" relativeHeight="251675648" behindDoc="1" locked="0" layoutInCell="1" allowOverlap="1">
+            <wp:simplePos x="0" y="0"/>
+            <wp:positionH relativeFrom="column">
+              <wp:posOffset>-1150649</wp:posOffset>
+            </wp:positionH>
+            <wp:positionV relativeFrom="paragraph">
+              <wp:posOffset>1035655</wp:posOffset>
+            </wp:positionV>
+            <wp:extent cx="8188441" cy="4408863"/>
+            <wp:effectExtent l="0" t="1409700" r="0" b="1496637"/>
+            <wp:wrapNone/>
+            <wp:docPr id="12" name="Imagen 10"/>
+            <wp:cNvGraphicFramePr>
+              <a:graphicFrameLocks xmlns:a="http://schemas.openxmlformats.org/drawingml/2006/main" noChangeAspect="1"/>
+            </wp:cNvGraphicFramePr>
+            <a:graphic xmlns:a="http://schemas.openxmlformats.org/drawingml/2006/main">
+              <a:graphicData uri="http://schemas.openxmlformats.org/drawingml/2006/picture">
+                <pic:pic xmlns:pic="http://schemas.openxmlformats.org/drawingml/2006/picture">
+                  <pic:nvPicPr>
+                    <pic:cNvPr id="0" name="Picture 10"/>
+                    <pic:cNvPicPr>
+                      <a:picLocks noChangeAspect="1" noChangeArrowheads="1"/>
+                    </pic:cNvPicPr>
+                  </pic:nvPicPr>
+                  <pic:blipFill>
+                    <a:blip r:embed="rId16"/>
+                    <a:srcRect/>
+                    <a:stretch>
+                      <a:fillRect/>
+                    </a:stretch>
+                  </pic:blipFill>
+                  <pic:spPr bwMode="auto">
+                    <a:xfrm rot="16200000">
+                      <a:off x="0" y="0"/>
+                      <a:ext cx="8187735" cy="4408483"/>
+                    </a:xfrm>
+                    <a:prstGeom prst="rect">
+                      <a:avLst/>
+                    </a:prstGeom>
+                    <a:noFill/>
+                    <a:ln w="9525">
+                      <a:noFill/>
+                      <a:miter lim="800000"/>
+                      <a:headEnd/>
+                      <a:tailEnd/>
+                    </a:ln>
+                  </pic:spPr>
+                </pic:pic>
+              </a:graphicData>
+            </a:graphic>
+          </wp:anchor>
+        </w:drawing>
+      </w:r>
+      <w:r>
+        <w:rPr>
+          <w:lang w:val="es-ES_tradnl" w:bidi="en-US"/>
+        </w:rPr>
+        <w:br w:type="page"/>
+      </w:r>
+    </w:p>
+    <w:p>
+      <w:pPr>
+        <w:jc w:val="left"/>
+        <w:rPr>
+          <w:lang w:val="es-ES_tradnl" w:bidi="en-US"/>
+        </w:rPr>
+      </w:pPr>
+      <w:r>
+        <w:rPr>
+          <w:rStyle w:val="Ttulo4Car"/>
+        </w:rPr>
+        <w:lastRenderedPageBreak/>
+        <w:t>CU 9</w:t>
+      </w:r>
+      <w:r>
+        <w:rPr>
+          <w:rStyle w:val="Ttulo4Car"/>
+        </w:rPr>
+        <w:t>:</w:t>
+      </w:r>
+      <w:r>
+        <w:rPr>
+          <w:rStyle w:val="Ttulo4Car"/>
+        </w:rPr>
+        <w:t xml:space="preserve"> Generar Presupuesto</w:t>
+      </w:r>
+      <w:r>
+        <w:rPr>
+          <w:rStyle w:val="Ttulo4Car"/>
+        </w:rPr>
+        <w:t>– Curso Normal y Alternativo</w:t>
+      </w:r>
+    </w:p>
+    <w:p>
+      <w:pPr>
+        <w:jc w:val="left"/>
+        <w:rPr>
+          <w:lang w:val="es-ES_tradnl" w:bidi="en-US"/>
+        </w:rPr>
+      </w:pPr>
+      <w:r>
+        <w:rPr>
+          <w:noProof/>
+          <w:lang w:val="es-ES_tradnl" w:eastAsia="es-ES_tradnl"/>
+        </w:rPr>
+        <w:drawing>
+          <wp:anchor distT="0" distB="0" distL="114300" distR="114300" simplePos="0" relativeHeight="251676672" behindDoc="1" locked="0" layoutInCell="1" allowOverlap="1">
+            <wp:simplePos x="0" y="0"/>
+            <wp:positionH relativeFrom="column">
+              <wp:posOffset>-1447800</wp:posOffset>
+            </wp:positionH>
+            <wp:positionV relativeFrom="paragraph">
+              <wp:posOffset>1184275</wp:posOffset>
+            </wp:positionV>
+            <wp:extent cx="8488680" cy="4918710"/>
+            <wp:effectExtent l="0" t="1409700" r="0" b="1367790"/>
+            <wp:wrapNone/>
+            <wp:docPr id="13" name="Imagen 11"/>
+            <wp:cNvGraphicFramePr>
+              <a:graphicFrameLocks xmlns:a="http://schemas.openxmlformats.org/drawingml/2006/main" noChangeAspect="1"/>
+            </wp:cNvGraphicFramePr>
+            <a:graphic xmlns:a="http://schemas.openxmlformats.org/drawingml/2006/main">
+              <a:graphicData uri="http://schemas.openxmlformats.org/drawingml/2006/picture">
+                <pic:pic xmlns:pic="http://schemas.openxmlformats.org/drawingml/2006/picture">
+                  <pic:nvPicPr>
+                    <pic:cNvPr id="0" name="Picture 11"/>
+                    <pic:cNvPicPr>
+                      <a:picLocks noChangeAspect="1" noChangeArrowheads="1"/>
+                    </pic:cNvPicPr>
+                  </pic:nvPicPr>
+                  <pic:blipFill>
+                    <a:blip r:embed="rId17"/>
+                    <a:srcRect/>
+                    <a:stretch>
+                      <a:fillRect/>
+                    </a:stretch>
+                  </pic:blipFill>
+                  <pic:spPr bwMode="auto">
+                    <a:xfrm rot="16200000">
+                      <a:off x="0" y="0"/>
+                      <a:ext cx="8488680" cy="4918710"/>
+                    </a:xfrm>
+                    <a:prstGeom prst="rect">
+                      <a:avLst/>
+                    </a:prstGeom>
+                    <a:noFill/>
+                    <a:ln w="9525">
+                      <a:noFill/>
+                      <a:miter lim="800000"/>
+                      <a:headEnd/>
+                      <a:tailEnd/>
+                    </a:ln>
+                  </pic:spPr>
+                </pic:pic>
+              </a:graphicData>
+            </a:graphic>
+          </wp:anchor>
+        </w:drawing>
+      </w:r>
+      <w:r>
+        <w:rPr>
+          <w:lang w:val="es-ES_tradnl" w:bidi="en-US"/>
+        </w:rPr>
+        <w:br w:type="page"/>
+      </w:r>
+    </w:p>
+    <w:p>
+      <w:pPr>
+        <w:jc w:val="left"/>
+        <w:rPr>
+          <w:lang w:val="es-ES_tradnl" w:bidi="en-US"/>
+        </w:rPr>
+      </w:pPr>
+      <w:r>
+        <w:rPr>
+          <w:lang w:val="es-ES_tradnl" w:bidi="en-US"/>
+        </w:rPr>
+        <w:lastRenderedPageBreak/>
+        <w:br w:type="page"/>
+      </w:r>
+    </w:p>
+    <w:p>
+      <w:pPr>
+        <w:jc w:val="left"/>
+        <w:rPr>
+          <w:lang w:val="es-ES_tradnl" w:bidi="en-US"/>
+        </w:rPr>
+      </w:pPr>
+      <w:r>
+        <w:rPr>
+          <w:lang w:val="es-ES_tradnl" w:bidi="en-US"/>
+        </w:rPr>
+        <w:lastRenderedPageBreak/>
+        <w:br w:type="page"/>
+      </w:r>
+    </w:p>
+    <w:p>
+      <w:pPr>
+        <w:jc w:val="left"/>
+        <w:rPr>
+          <w:lang w:val="es-ES_tradnl" w:bidi="en-US"/>
+        </w:rPr>
+      </w:pPr>
+      <w:r>
+        <w:rPr>
+          <w:lang w:val="es-ES_tradnl" w:bidi="en-US"/>
+        </w:rPr>
+        <w:lastRenderedPageBreak/>
+        <w:br w:type="page"/>
+      </w:r>
+    </w:p>
+    <w:p>
+      <w:pPr>
+        <w:jc w:val="left"/>
+        <w:rPr>
+          <w:lang w:val="es-ES_tradnl" w:bidi="en-US"/>
+        </w:rPr>
+      </w:pPr>
+      <w:r>
+        <w:rPr>
+          <w:lang w:val="es-ES_tradnl" w:bidi="en-US"/>
+        </w:rPr>
+        <w:lastRenderedPageBreak/>
+        <w:br w:type="page"/>
+      </w:r>
+    </w:p>
+    <w:p>
+      <w:pPr>
+        <w:jc w:val="left"/>
+        <w:rPr>
+          <w:lang w:val="es-ES_tradnl" w:bidi="en-US"/>
+        </w:rPr>
+      </w:pPr>
+      <w:r>
+        <w:rPr>
+          <w:lang w:val="es-ES_tradnl" w:bidi="en-US"/>
+        </w:rPr>
+        <w:lastRenderedPageBreak/>
+        <w:br w:type="page"/>
+      </w:r>
+    </w:p>
+    <w:p>
+      <w:pPr>
+        <w:jc w:val="left"/>
+        <w:rPr>
+          <w:lang w:val="es-ES_tradnl" w:bidi="en-US"/>
+        </w:rPr>
+      </w:pPr>
+    </w:p>
+    <w:p>
+      <w:pPr>
+        <w:jc w:val="left"/>
+        <w:rPr>
+          <w:lang w:val="es-ES_tradnl" w:bidi="en-US"/>
+        </w:rPr>
+      </w:pPr>
+      <w:r>
+        <w:rPr>
+          <w:lang w:val="es-ES_tradnl" w:bidi="en-US"/>
+        </w:rPr>
+        <w:br w:type="page"/>
+      </w:r>
+    </w:p>
+    <w:p>
+      <w:pPr>
+        <w:jc w:val="left"/>
+        <w:rPr>
+          <w:lang w:val="es-ES_tradnl" w:bidi="en-US"/>
+        </w:rPr>
+      </w:pPr>
+      <w:r>
+        <w:rPr>
+          <w:lang w:val="es-ES_tradnl" w:bidi="en-US"/>
+        </w:rPr>
+        <w:lastRenderedPageBreak/>
+        <w:br w:type="page"/>
+      </w:r>
+    </w:p>
+    <w:p>
+      <w:pPr>
+        <w:jc w:val="left"/>
+        <w:rPr>
+          <w:lang w:val="es-ES_tradnl" w:bidi="en-US"/>
+        </w:rPr>
+      </w:pPr>
+      <w:r>
+        <w:rPr>
+          <w:lang w:val="es-ES_tradnl" w:bidi="en-US"/>
+        </w:rPr>
+        <w:lastRenderedPageBreak/>
+        <w:br w:type="page"/>
+      </w:r>
+    </w:p>
+    <w:p>
+      <w:pPr>
+        <w:jc w:val="left"/>
+        <w:rPr>
+          <w:lang w:val="es-ES_tradnl" w:bidi="en-US"/>
+        </w:rPr>
+      </w:pPr>
+      <w:r>
+        <w:rPr>
+          <w:lang w:val="es-ES_tradnl" w:bidi="en-US"/>
+        </w:rPr>
+        <w:lastRenderedPageBreak/>
+        <w:br w:type="page"/>
+      </w:r>
+    </w:p>
+    <w:p>
+      <w:pPr>
+        <w:jc w:val="left"/>
+        <w:rPr>
+          <w:lang w:val="es-ES_tradnl" w:bidi="en-US"/>
+        </w:rPr>
+      </w:pPr>
+      <w:r>
+        <w:rPr>
+          <w:lang w:val="es-ES_tradnl" w:bidi="en-US"/>
+        </w:rPr>
+        <w:lastRenderedPageBreak/>
+        <w:br w:type="page"/>
+      </w:r>
+    </w:p>
+    <w:p>
+      <w:pPr>
+        <w:jc w:val="left"/>
+        <w:rPr>
+          <w:lang w:val="es-ES_tradnl" w:bidi="en-US"/>
+        </w:rPr>
+      </w:pPr>
+      <w:r>
+        <w:rPr>
+          <w:lang w:val="es-ES_tradnl" w:bidi="en-US"/>
+        </w:rPr>
+        <w:lastRenderedPageBreak/>
         <w:br w:type="page"/>
       </w:r>
     </w:p>
@@ -3248,8 +4263,8 @@
       </w:pPr>
     </w:p>
     <w:sectPr>
-      <w:headerReference w:type="default" r:id="rId10"/>
-      <w:footerReference w:type="default" r:id="rId11"/>
+      <w:headerReference w:type="default" r:id="rId18"/>
+      <w:footerReference w:type="default" r:id="rId19"/>
       <w:pgSz w:w="12240" w:h="15840"/>
       <w:pgMar w:top="1417" w:right="1701" w:bottom="1417" w:left="1701" w:header="708" w:footer="708" w:gutter="0"/>
       <w:cols w:space="708"/>
@@ -3392,7 +4407,7 @@
                       <w:noProof/>
                       <w:color w:val="7FD13B" w:themeColor="accent1"/>
                     </w:rPr>
-                    <w:t>2</w:t>
+                    <w:t>25</w:t>
                   </w:r>
                   <w:r>
                     <w:rPr>

--- a/03_iteraciones/1ra_iteración/02_análisis/Workflow Análisis_1.docx
+++ b/03_iteraciones/1ra_iteración/02_análisis/Workflow Análisis_1.docx
@@ -373,7 +373,7 @@
           <w:r>
             <w:rPr>
               <w:noProof/>
-              <w:lang w:val="es-ES_tradnl" w:eastAsia="es-ES_tradnl"/>
+              <w:lang w:eastAsia="es-AR"/>
             </w:rPr>
             <w:drawing>
               <wp:anchor distT="0" distB="0" distL="114300" distR="114300" simplePos="0" relativeHeight="251661312" behindDoc="0" locked="0" layoutInCell="1" allowOverlap="1">
@@ -3214,7 +3214,7 @@
           <w:iCs/>
           <w:noProof/>
           <w:color w:val="7FD13B" w:themeColor="accent1"/>
-          <w:lang w:val="es-ES_tradnl" w:eastAsia="es-ES_tradnl"/>
+          <w:lang w:eastAsia="es-AR"/>
         </w:rPr>
         <w:drawing>
           <wp:anchor distT="0" distB="0" distL="114300" distR="114300" simplePos="0" relativeHeight="251669504" behindDoc="1" locked="0" layoutInCell="1" allowOverlap="1">
@@ -3242,7 +3242,7 @@
                     </pic:cNvPicPr>
                   </pic:nvPicPr>
                   <pic:blipFill>
-                    <a:blip r:embed="rId10"/>
+                    <a:blip r:embed="rId10" cstate="print"/>
                     <a:srcRect/>
                     <a:stretch>
                       <a:fillRect/>
@@ -3334,7 +3334,7 @@
       <w:r>
         <w:rPr>
           <w:noProof/>
-          <w:lang w:val="es-ES_tradnl" w:eastAsia="es-ES_tradnl"/>
+          <w:lang w:eastAsia="es-AR"/>
         </w:rPr>
         <w:drawing>
           <wp:anchor distT="0" distB="0" distL="114300" distR="114300" simplePos="0" relativeHeight="251670528" behindDoc="1" locked="0" layoutInCell="1" allowOverlap="1">
@@ -3362,7 +3362,7 @@
                     </pic:cNvPicPr>
                   </pic:nvPicPr>
                   <pic:blipFill>
-                    <a:blip r:embed="rId11"/>
+                    <a:blip r:embed="rId11" cstate="print"/>
                     <a:srcRect/>
                     <a:stretch>
                       <a:fillRect/>
@@ -3440,7 +3440,7 @@
       <w:r>
         <w:rPr>
           <w:noProof/>
-          <w:lang w:val="es-ES_tradnl" w:eastAsia="es-ES_tradnl"/>
+          <w:lang w:eastAsia="es-AR"/>
         </w:rPr>
         <w:drawing>
           <wp:anchor distT="0" distB="0" distL="114300" distR="114300" simplePos="0" relativeHeight="251671552" behindDoc="1" locked="0" layoutInCell="1" allowOverlap="1">
@@ -3468,7 +3468,7 @@
                     </pic:cNvPicPr>
                   </pic:nvPicPr>
                   <pic:blipFill>
-                    <a:blip r:embed="rId12"/>
+                    <a:blip r:embed="rId12" cstate="print"/>
                     <a:srcRect/>
                     <a:stretch>
                       <a:fillRect/>
@@ -3554,7 +3554,7 @@
       <w:r>
         <w:rPr>
           <w:noProof/>
-          <w:lang w:val="es-ES_tradnl" w:eastAsia="es-ES_tradnl"/>
+          <w:lang w:eastAsia="es-AR"/>
         </w:rPr>
         <w:drawing>
           <wp:anchor distT="0" distB="0" distL="114300" distR="114300" simplePos="0" relativeHeight="251672576" behindDoc="1" locked="0" layoutInCell="1" allowOverlap="1">
@@ -3582,7 +3582,7 @@
                     </pic:cNvPicPr>
                   </pic:nvPicPr>
                   <pic:blipFill>
-                    <a:blip r:embed="rId13"/>
+                    <a:blip r:embed="rId13" cstate="print"/>
                     <a:srcRect/>
                     <a:stretch>
                       <a:fillRect/>
@@ -3629,6 +3629,118 @@
           <w:rStyle w:val="Ttulo4Car"/>
         </w:rPr>
         <w:lastRenderedPageBreak/>
+        <w:t>CU 5</w:t>
+      </w:r>
+      <w:r>
+        <w:rPr>
+          <w:rStyle w:val="Ttulo4Car"/>
+        </w:rPr>
+        <w:t>:</w:t>
+      </w:r>
+      <w:r>
+        <w:rPr>
+          <w:rStyle w:val="Ttulo4Car"/>
+        </w:rPr>
+        <w:t xml:space="preserve"> Asignar Materia Prima a Proveedor</w:t>
+      </w:r>
+      <w:r>
+        <w:rPr>
+          <w:rStyle w:val="Ttulo4Car"/>
+        </w:rPr>
+        <w:t>– Curso Normal y Alternativo</w:t>
+      </w:r>
+    </w:p>
+    <w:p>
+      <w:pPr>
+        <w:jc w:val="left"/>
+        <w:rPr>
+          <w:rStyle w:val="Ttulo4Car"/>
+        </w:rPr>
+      </w:pPr>
+      <w:r>
+        <w:rPr>
+          <w:rFonts w:asciiTheme="majorHAnsi" w:eastAsiaTheme="majorEastAsia" w:hAnsiTheme="majorHAnsi" w:cstheme="majorBidi"/>
+          <w:b/>
+          <w:bCs/>
+          <w:i/>
+          <w:iCs/>
+          <w:noProof/>
+          <w:color w:val="7FD13B" w:themeColor="accent1"/>
+          <w:lang w:eastAsia="es-AR"/>
+        </w:rPr>
+        <w:drawing>
+          <wp:anchor distT="0" distB="0" distL="114300" distR="114300" simplePos="0" relativeHeight="251677696" behindDoc="1" locked="0" layoutInCell="1" allowOverlap="1">
+            <wp:simplePos x="0" y="0"/>
+            <wp:positionH relativeFrom="column">
+              <wp:posOffset>-986629</wp:posOffset>
+            </wp:positionH>
+            <wp:positionV relativeFrom="paragraph">
+              <wp:posOffset>1248570</wp:posOffset>
+            </wp:positionV>
+            <wp:extent cx="8039100" cy="4549455"/>
+            <wp:effectExtent l="0" t="1314450" r="0" b="1317945"/>
+            <wp:wrapNone/>
+            <wp:docPr id="2" name="Imagen 1"/>
+            <wp:cNvGraphicFramePr>
+              <a:graphicFrameLocks xmlns:a="http://schemas.openxmlformats.org/drawingml/2006/main" noChangeAspect="1"/>
+            </wp:cNvGraphicFramePr>
+            <a:graphic xmlns:a="http://schemas.openxmlformats.org/drawingml/2006/main">
+              <a:graphicData uri="http://schemas.openxmlformats.org/drawingml/2006/picture">
+                <pic:pic xmlns:pic="http://schemas.openxmlformats.org/drawingml/2006/picture">
+                  <pic:nvPicPr>
+                    <pic:cNvPr id="0" name="Picture 1"/>
+                    <pic:cNvPicPr>
+                      <a:picLocks noChangeAspect="1" noChangeArrowheads="1"/>
+                    </pic:cNvPicPr>
+                  </pic:nvPicPr>
+                  <pic:blipFill>
+                    <a:blip r:embed="rId14" cstate="print"/>
+                    <a:srcRect/>
+                    <a:stretch>
+                      <a:fillRect/>
+                    </a:stretch>
+                  </pic:blipFill>
+                  <pic:spPr bwMode="auto">
+                    <a:xfrm rot="16200000">
+                      <a:off x="0" y="0"/>
+                      <a:ext cx="8039100" cy="4549455"/>
+                    </a:xfrm>
+                    <a:prstGeom prst="rect">
+                      <a:avLst/>
+                    </a:prstGeom>
+                    <a:noFill/>
+                    <a:ln w="9525">
+                      <a:noFill/>
+                      <a:miter lim="800000"/>
+                      <a:headEnd/>
+                      <a:tailEnd/>
+                    </a:ln>
+                  </pic:spPr>
+                </pic:pic>
+              </a:graphicData>
+            </a:graphic>
+          </wp:anchor>
+        </w:drawing>
+      </w:r>
+      <w:r>
+        <w:rPr>
+          <w:rStyle w:val="Ttulo4Car"/>
+        </w:rPr>
+        <w:br w:type="page"/>
+      </w:r>
+    </w:p>
+    <w:p>
+      <w:pPr>
+        <w:jc w:val="left"/>
+        <w:rPr>
+          <w:lang w:val="es-ES_tradnl" w:bidi="en-US"/>
+        </w:rPr>
+      </w:pPr>
+      <w:r>
+        <w:rPr>
+          <w:rStyle w:val="Ttulo4Car"/>
+        </w:rPr>
+        <w:lastRenderedPageBreak/>
         <w:t>CU 6</w:t>
       </w:r>
       <w:r>
@@ -3668,7 +3780,7 @@
       <w:r>
         <w:rPr>
           <w:noProof/>
-          <w:lang w:val="es-ES_tradnl" w:eastAsia="es-ES_tradnl"/>
+          <w:lang w:eastAsia="es-AR"/>
         </w:rPr>
         <w:drawing>
           <wp:anchor distT="0" distB="0" distL="114300" distR="114300" simplePos="0" relativeHeight="251673600" behindDoc="1" locked="0" layoutInCell="1" allowOverlap="1">
@@ -3696,7 +3808,7 @@
                     </pic:cNvPicPr>
                   </pic:nvPicPr>
                   <pic:blipFill>
-                    <a:blip r:embed="rId14"/>
+                    <a:blip r:embed="rId15" cstate="print"/>
                     <a:srcRect/>
                     <a:stretch>
                       <a:fillRect/>
@@ -3774,7 +3886,7 @@
       <w:r>
         <w:rPr>
           <w:noProof/>
-          <w:lang w:val="es-ES_tradnl" w:eastAsia="es-ES_tradnl"/>
+          <w:lang w:eastAsia="es-AR"/>
         </w:rPr>
         <w:drawing>
           <wp:anchor distT="0" distB="0" distL="114300" distR="114300" simplePos="0" relativeHeight="251674624" behindDoc="1" locked="0" layoutInCell="1" allowOverlap="1">
@@ -3802,7 +3914,7 @@
                     </pic:cNvPicPr>
                   </pic:nvPicPr>
                   <pic:blipFill>
-                    <a:blip r:embed="rId15"/>
+                    <a:blip r:embed="rId16" cstate="print"/>
                     <a:srcRect/>
                     <a:stretch>
                       <a:fillRect/>
@@ -3880,7 +3992,7 @@
       <w:r>
         <w:rPr>
           <w:noProof/>
-          <w:lang w:val="es-ES_tradnl" w:eastAsia="es-ES_tradnl"/>
+          <w:lang w:eastAsia="es-AR"/>
         </w:rPr>
         <w:drawing>
           <wp:anchor distT="0" distB="0" distL="114300" distR="114300" simplePos="0" relativeHeight="251675648" behindDoc="1" locked="0" layoutInCell="1" allowOverlap="1">
@@ -3908,7 +4020,7 @@
                     </pic:cNvPicPr>
                   </pic:nvPicPr>
                   <pic:blipFill>
-                    <a:blip r:embed="rId16"/>
+                    <a:blip r:embed="rId17" cstate="print"/>
                     <a:srcRect/>
                     <a:stretch>
                       <a:fillRect/>
@@ -3986,18 +4098,18 @@
       <w:r>
         <w:rPr>
           <w:noProof/>
-          <w:lang w:val="es-ES_tradnl" w:eastAsia="es-ES_tradnl"/>
+          <w:lang w:eastAsia="es-AR"/>
         </w:rPr>
         <w:drawing>
           <wp:anchor distT="0" distB="0" distL="114300" distR="114300" simplePos="0" relativeHeight="251676672" behindDoc="1" locked="0" layoutInCell="1" allowOverlap="1">
             <wp:simplePos x="0" y="0"/>
             <wp:positionH relativeFrom="column">
-              <wp:posOffset>-1447800</wp:posOffset>
+              <wp:posOffset>-1461135</wp:posOffset>
             </wp:positionH>
             <wp:positionV relativeFrom="paragraph">
-              <wp:posOffset>1184275</wp:posOffset>
+              <wp:posOffset>993141</wp:posOffset>
             </wp:positionV>
-            <wp:extent cx="8488680" cy="4918710"/>
+            <wp:extent cx="8486775" cy="4918710"/>
             <wp:effectExtent l="0" t="1409700" r="0" b="1367790"/>
             <wp:wrapNone/>
             <wp:docPr id="13" name="Imagen 11"/>
@@ -4014,7 +4126,7 @@
                     </pic:cNvPicPr>
                   </pic:nvPicPr>
                   <pic:blipFill>
-                    <a:blip r:embed="rId17"/>
+                    <a:blip r:embed="rId18" cstate="print"/>
                     <a:srcRect/>
                     <a:stretch>
                       <a:fillRect/>
@@ -4023,7 +4135,7 @@
                   <pic:spPr bwMode="auto">
                     <a:xfrm rot="16200000">
                       <a:off x="0" y="0"/>
-                      <a:ext cx="8488680" cy="4918710"/>
+                      <a:ext cx="8486775" cy="4918710"/>
                     </a:xfrm>
                     <a:prstGeom prst="rect">
                       <a:avLst/>
@@ -4058,9 +4170,108 @@
       </w:pPr>
       <w:r>
         <w:rPr>
-          <w:lang w:val="es-ES_tradnl" w:bidi="en-US"/>
+          <w:rStyle w:val="Ttulo4Car"/>
         </w:rPr>
         <w:lastRenderedPageBreak/>
+        <w:t>CU 10</w:t>
+      </w:r>
+      <w:r>
+        <w:rPr>
+          <w:rStyle w:val="Ttulo4Car"/>
+        </w:rPr>
+        <w:t>:</w:t>
+      </w:r>
+      <w:r>
+        <w:rPr>
+          <w:rStyle w:val="Ttulo4Car"/>
+        </w:rPr>
+        <w:t xml:space="preserve"> Consultar Disponibilidad Horaria</w:t>
+      </w:r>
+      <w:r>
+        <w:rPr>
+          <w:rStyle w:val="Ttulo4Car"/>
+        </w:rPr>
+        <w:t>– Curso Normal y Alternativo</w:t>
+      </w:r>
+    </w:p>
+    <w:p>
+      <w:pPr>
+        <w:jc w:val="left"/>
+        <w:rPr>
+          <w:lang w:val="es-ES_tradnl" w:bidi="en-US"/>
+        </w:rPr>
+      </w:pPr>
+    </w:p>
+    <w:p>
+      <w:pPr>
+        <w:jc w:val="left"/>
+        <w:rPr>
+          <w:lang w:val="es-ES_tradnl" w:bidi="en-US"/>
+        </w:rPr>
+      </w:pPr>
+      <w:r>
+        <w:rPr>
+          <w:noProof/>
+          <w:lang w:eastAsia="es-AR"/>
+        </w:rPr>
+        <w:drawing>
+          <wp:anchor distT="0" distB="0" distL="114300" distR="114300" simplePos="0" relativeHeight="251678720" behindDoc="1" locked="0" layoutInCell="1" allowOverlap="1">
+            <wp:simplePos x="0" y="0"/>
+            <wp:positionH relativeFrom="column">
+              <wp:posOffset>-1549082</wp:posOffset>
+            </wp:positionH>
+            <wp:positionV relativeFrom="paragraph">
+              <wp:posOffset>1421447</wp:posOffset>
+            </wp:positionV>
+            <wp:extent cx="8267700" cy="3672205"/>
+            <wp:effectExtent l="0" t="1809750" r="0" b="1909445"/>
+            <wp:wrapNone/>
+            <wp:docPr id="6" name="Imagen 2"/>
+            <wp:cNvGraphicFramePr>
+              <a:graphicFrameLocks xmlns:a="http://schemas.openxmlformats.org/drawingml/2006/main" noChangeAspect="1"/>
+            </wp:cNvGraphicFramePr>
+            <a:graphic xmlns:a="http://schemas.openxmlformats.org/drawingml/2006/main">
+              <a:graphicData uri="http://schemas.openxmlformats.org/drawingml/2006/picture">
+                <pic:pic xmlns:pic="http://schemas.openxmlformats.org/drawingml/2006/picture">
+                  <pic:nvPicPr>
+                    <pic:cNvPr id="0" name="Picture 2"/>
+                    <pic:cNvPicPr>
+                      <a:picLocks noChangeAspect="1" noChangeArrowheads="1"/>
+                    </pic:cNvPicPr>
+                  </pic:nvPicPr>
+                  <pic:blipFill>
+                    <a:blip r:embed="rId19" cstate="print"/>
+                    <a:srcRect/>
+                    <a:stretch>
+                      <a:fillRect/>
+                    </a:stretch>
+                  </pic:blipFill>
+                  <pic:spPr bwMode="auto">
+                    <a:xfrm rot="16200000">
+                      <a:off x="0" y="0"/>
+                      <a:ext cx="8267700" cy="3672205"/>
+                    </a:xfrm>
+                    <a:prstGeom prst="rect">
+                      <a:avLst/>
+                    </a:prstGeom>
+                    <a:noFill/>
+                    <a:ln w="9525">
+                      <a:noFill/>
+                      <a:miter lim="800000"/>
+                      <a:headEnd/>
+                      <a:tailEnd/>
+                    </a:ln>
+                  </pic:spPr>
+                </pic:pic>
+              </a:graphicData>
+            </a:graphic>
+          </wp:anchor>
+        </w:drawing>
+      </w:r>
+      <w:r>
+        <w:rPr>
+          <w:lang w:val="es-ES_tradnl" w:bidi="en-US"/>
+        </w:rPr>
         <w:br w:type="page"/>
       </w:r>
     </w:p>
@@ -4068,14 +4279,121 @@
       <w:pPr>
         <w:jc w:val="left"/>
         <w:rPr>
-          <w:lang w:val="es-ES_tradnl" w:bidi="en-US"/>
-        </w:rPr>
-      </w:pPr>
-      <w:r>
-        <w:rPr>
-          <w:lang w:val="es-ES_tradnl" w:bidi="en-US"/>
+          <w:rStyle w:val="Ttulo4Car"/>
+        </w:rPr>
+      </w:pPr>
+      <w:r>
+        <w:rPr>
+          <w:rStyle w:val="Ttulo4Car"/>
         </w:rPr>
         <w:lastRenderedPageBreak/>
+        <w:t>CU 11</w:t>
+      </w:r>
+      <w:r>
+        <w:rPr>
+          <w:rStyle w:val="Ttulo4Car"/>
+        </w:rPr>
+        <w:t>:</w:t>
+      </w:r>
+      <w:r>
+        <w:rPr>
+          <w:rStyle w:val="Ttulo4Car"/>
+        </w:rPr>
+        <w:t xml:space="preserve"> Consultar Plan de Requerimientos Materia Prima para Presupuesto </w:t>
+      </w:r>
+      <w:r>
+        <w:rPr>
+          <w:rStyle w:val="Ttulo4Car"/>
+        </w:rPr>
+        <w:t>– Curso Normal y Alternativo</w:t>
+      </w:r>
+    </w:p>
+    <w:p>
+      <w:pPr>
+        <w:jc w:val="left"/>
+        <w:rPr>
+          <w:lang w:val="es-ES_tradnl" w:bidi="en-US"/>
+        </w:rPr>
+      </w:pPr>
+    </w:p>
+    <w:p>
+      <w:pPr>
+        <w:jc w:val="left"/>
+        <w:rPr>
+          <w:lang w:val="es-ES_tradnl" w:bidi="en-US"/>
+        </w:rPr>
+      </w:pPr>
+    </w:p>
+    <w:p>
+      <w:pPr>
+        <w:jc w:val="left"/>
+        <w:rPr>
+          <w:lang w:val="es-ES_tradnl" w:bidi="en-US"/>
+        </w:rPr>
+      </w:pPr>
+      <w:r>
+        <w:rPr>
+          <w:noProof/>
+          <w:lang w:eastAsia="es-AR"/>
+        </w:rPr>
+        <w:drawing>
+          <wp:anchor distT="0" distB="0" distL="114300" distR="114300" simplePos="0" relativeHeight="251679744" behindDoc="1" locked="0" layoutInCell="1" allowOverlap="1">
+            <wp:simplePos x="0" y="0"/>
+            <wp:positionH relativeFrom="column">
+              <wp:posOffset>-1320322</wp:posOffset>
+            </wp:positionH>
+            <wp:positionV relativeFrom="paragraph">
+              <wp:posOffset>326549</wp:posOffset>
+            </wp:positionV>
+            <wp:extent cx="8429625" cy="4634865"/>
+            <wp:effectExtent l="0" t="1314450" r="0" b="1480185"/>
+            <wp:wrapNone/>
+            <wp:docPr id="8" name="Imagen 3"/>
+            <wp:cNvGraphicFramePr>
+              <a:graphicFrameLocks xmlns:a="http://schemas.openxmlformats.org/drawingml/2006/main" noChangeAspect="1"/>
+            </wp:cNvGraphicFramePr>
+            <a:graphic xmlns:a="http://schemas.openxmlformats.org/drawingml/2006/main">
+              <a:graphicData uri="http://schemas.openxmlformats.org/drawingml/2006/picture">
+                <pic:pic xmlns:pic="http://schemas.openxmlformats.org/drawingml/2006/picture">
+                  <pic:nvPicPr>
+                    <pic:cNvPr id="0" name="Picture 3"/>
+                    <pic:cNvPicPr>
+                      <a:picLocks noChangeAspect="1" noChangeArrowheads="1"/>
+                    </pic:cNvPicPr>
+                  </pic:nvPicPr>
+                  <pic:blipFill>
+                    <a:blip r:embed="rId20" cstate="print"/>
+                    <a:srcRect/>
+                    <a:stretch>
+                      <a:fillRect/>
+                    </a:stretch>
+                  </pic:blipFill>
+                  <pic:spPr bwMode="auto">
+                    <a:xfrm rot="16200000">
+                      <a:off x="0" y="0"/>
+                      <a:ext cx="8429625" cy="4634865"/>
+                    </a:xfrm>
+                    <a:prstGeom prst="rect">
+                      <a:avLst/>
+                    </a:prstGeom>
+                    <a:noFill/>
+                    <a:ln w="9525">
+                      <a:noFill/>
+                      <a:miter lim="800000"/>
+                      <a:headEnd/>
+                      <a:tailEnd/>
+                    </a:ln>
+                  </pic:spPr>
+                </pic:pic>
+              </a:graphicData>
+            </a:graphic>
+          </wp:anchor>
+        </w:drawing>
+      </w:r>
+      <w:r>
+        <w:rPr>
+          <w:lang w:val="es-ES_tradnl" w:bidi="en-US"/>
+        </w:rPr>
         <w:br w:type="page"/>
       </w:r>
     </w:p>
@@ -4088,9 +4406,108 @@
       </w:pPr>
       <w:r>
         <w:rPr>
-          <w:lang w:val="es-ES_tradnl" w:bidi="en-US"/>
+          <w:rStyle w:val="Ttulo4Car"/>
         </w:rPr>
         <w:lastRenderedPageBreak/>
+        <w:t>CU 12</w:t>
+      </w:r>
+      <w:r>
+        <w:rPr>
+          <w:rStyle w:val="Ttulo4Car"/>
+        </w:rPr>
+        <w:t>:</w:t>
+      </w:r>
+      <w:r>
+        <w:rPr>
+          <w:rStyle w:val="Ttulo4Car"/>
+        </w:rPr>
+        <w:t xml:space="preserve"> Consultar Plan de Procedimientos para Presupuesto </w:t>
+      </w:r>
+      <w:r>
+        <w:rPr>
+          <w:rStyle w:val="Ttulo4Car"/>
+        </w:rPr>
+        <w:t>– Curso Normal y Alternativo</w:t>
+      </w:r>
+    </w:p>
+    <w:p>
+      <w:pPr>
+        <w:jc w:val="left"/>
+        <w:rPr>
+          <w:lang w:val="es-ES_tradnl" w:bidi="en-US"/>
+        </w:rPr>
+      </w:pPr>
+    </w:p>
+    <w:p>
+      <w:pPr>
+        <w:jc w:val="left"/>
+        <w:rPr>
+          <w:lang w:val="es-ES_tradnl" w:bidi="en-US"/>
+        </w:rPr>
+      </w:pPr>
+      <w:r>
+        <w:rPr>
+          <w:noProof/>
+          <w:lang w:eastAsia="es-AR"/>
+        </w:rPr>
+        <w:drawing>
+          <wp:anchor distT="0" distB="0" distL="114300" distR="114300" simplePos="0" relativeHeight="251680768" behindDoc="1" locked="0" layoutInCell="1" allowOverlap="1">
+            <wp:simplePos x="0" y="0"/>
+            <wp:positionH relativeFrom="column">
+              <wp:posOffset>-1309967</wp:posOffset>
+            </wp:positionH>
+            <wp:positionV relativeFrom="paragraph">
+              <wp:posOffset>721397</wp:posOffset>
+            </wp:positionV>
+            <wp:extent cx="8315175" cy="4407460"/>
+            <wp:effectExtent l="0" t="1390650" r="0" b="1536140"/>
+            <wp:wrapNone/>
+            <wp:docPr id="10" name="Imagen 4"/>
+            <wp:cNvGraphicFramePr>
+              <a:graphicFrameLocks xmlns:a="http://schemas.openxmlformats.org/drawingml/2006/main" noChangeAspect="1"/>
+            </wp:cNvGraphicFramePr>
+            <a:graphic xmlns:a="http://schemas.openxmlformats.org/drawingml/2006/main">
+              <a:graphicData uri="http://schemas.openxmlformats.org/drawingml/2006/picture">
+                <pic:pic xmlns:pic="http://schemas.openxmlformats.org/drawingml/2006/picture">
+                  <pic:nvPicPr>
+                    <pic:cNvPr id="0" name="Picture 4"/>
+                    <pic:cNvPicPr>
+                      <a:picLocks noChangeAspect="1" noChangeArrowheads="1"/>
+                    </pic:cNvPicPr>
+                  </pic:nvPicPr>
+                  <pic:blipFill>
+                    <a:blip r:embed="rId21" cstate="print"/>
+                    <a:srcRect/>
+                    <a:stretch>
+                      <a:fillRect/>
+                    </a:stretch>
+                  </pic:blipFill>
+                  <pic:spPr bwMode="auto">
+                    <a:xfrm rot="16200000">
+                      <a:off x="0" y="0"/>
+                      <a:ext cx="8315390" cy="4407574"/>
+                    </a:xfrm>
+                    <a:prstGeom prst="rect">
+                      <a:avLst/>
+                    </a:prstGeom>
+                    <a:noFill/>
+                    <a:ln w="9525">
+                      <a:noFill/>
+                      <a:miter lim="800000"/>
+                      <a:headEnd/>
+                      <a:tailEnd/>
+                    </a:ln>
+                  </pic:spPr>
+                </pic:pic>
+              </a:graphicData>
+            </a:graphic>
+          </wp:anchor>
+        </w:drawing>
+      </w:r>
+      <w:r>
+        <w:rPr>
+          <w:lang w:val="es-ES_tradnl" w:bidi="en-US"/>
+        </w:rPr>
         <w:br w:type="page"/>
       </w:r>
     </w:p>
@@ -4103,9 +4520,108 @@
       </w:pPr>
       <w:r>
         <w:rPr>
-          <w:lang w:val="es-ES_tradnl" w:bidi="en-US"/>
+          <w:rStyle w:val="Ttulo4Car"/>
         </w:rPr>
         <w:lastRenderedPageBreak/>
+        <w:t>CU 13</w:t>
+      </w:r>
+      <w:r>
+        <w:rPr>
+          <w:rStyle w:val="Ttulo4Car"/>
+        </w:rPr>
+        <w:t>:</w:t>
+      </w:r>
+      <w:r>
+        <w:rPr>
+          <w:rStyle w:val="Ttulo4Car"/>
+        </w:rPr>
+        <w:t xml:space="preserve"> Consultar Plan de Procesos de Control de Calidad </w:t>
+      </w:r>
+      <w:r>
+        <w:rPr>
+          <w:rStyle w:val="Ttulo4Car"/>
+        </w:rPr>
+        <w:t>– Curso Normal y Alternativo</w:t>
+      </w:r>
+    </w:p>
+    <w:p>
+      <w:pPr>
+        <w:jc w:val="left"/>
+        <w:rPr>
+          <w:lang w:val="es-ES_tradnl" w:bidi="en-US"/>
+        </w:rPr>
+      </w:pPr>
+    </w:p>
+    <w:p>
+      <w:pPr>
+        <w:jc w:val="left"/>
+        <w:rPr>
+          <w:lang w:val="es-ES_tradnl" w:bidi="en-US"/>
+        </w:rPr>
+      </w:pPr>
+      <w:r>
+        <w:rPr>
+          <w:noProof/>
+          <w:lang w:eastAsia="es-AR"/>
+        </w:rPr>
+        <w:drawing>
+          <wp:anchor distT="0" distB="0" distL="114300" distR="114300" simplePos="0" relativeHeight="251681792" behindDoc="1" locked="0" layoutInCell="1" allowOverlap="1">
+            <wp:simplePos x="0" y="0"/>
+            <wp:positionH relativeFrom="column">
+              <wp:posOffset>-1447642</wp:posOffset>
+            </wp:positionH>
+            <wp:positionV relativeFrom="paragraph">
+              <wp:posOffset>794862</wp:posOffset>
+            </wp:positionV>
+            <wp:extent cx="8227698" cy="4432616"/>
+            <wp:effectExtent l="0" t="1447800" r="0" b="1472884"/>
+            <wp:wrapNone/>
+            <wp:docPr id="14" name="Imagen 5"/>
+            <wp:cNvGraphicFramePr>
+              <a:graphicFrameLocks xmlns:a="http://schemas.openxmlformats.org/drawingml/2006/main" noChangeAspect="1"/>
+            </wp:cNvGraphicFramePr>
+            <a:graphic xmlns:a="http://schemas.openxmlformats.org/drawingml/2006/main">
+              <a:graphicData uri="http://schemas.openxmlformats.org/drawingml/2006/picture">
+                <pic:pic xmlns:pic="http://schemas.openxmlformats.org/drawingml/2006/picture">
+                  <pic:nvPicPr>
+                    <pic:cNvPr id="0" name="Picture 5"/>
+                    <pic:cNvPicPr>
+                      <a:picLocks noChangeAspect="1" noChangeArrowheads="1"/>
+                    </pic:cNvPicPr>
+                  </pic:nvPicPr>
+                  <pic:blipFill>
+                    <a:blip r:embed="rId22" cstate="print"/>
+                    <a:srcRect/>
+                    <a:stretch>
+                      <a:fillRect/>
+                    </a:stretch>
+                  </pic:blipFill>
+                  <pic:spPr bwMode="auto">
+                    <a:xfrm rot="16200000">
+                      <a:off x="0" y="0"/>
+                      <a:ext cx="8226745" cy="4432102"/>
+                    </a:xfrm>
+                    <a:prstGeom prst="rect">
+                      <a:avLst/>
+                    </a:prstGeom>
+                    <a:noFill/>
+                    <a:ln w="9525">
+                      <a:noFill/>
+                      <a:miter lim="800000"/>
+                      <a:headEnd/>
+                      <a:tailEnd/>
+                    </a:ln>
+                  </pic:spPr>
+                </pic:pic>
+              </a:graphicData>
+            </a:graphic>
+          </wp:anchor>
+        </w:drawing>
+      </w:r>
+      <w:r>
+        <w:rPr>
+          <w:lang w:val="es-ES_tradnl" w:bidi="en-US"/>
+        </w:rPr>
         <w:br w:type="page"/>
       </w:r>
     </w:p>
@@ -4118,9 +4634,108 @@
       </w:pPr>
       <w:r>
         <w:rPr>
-          <w:lang w:val="es-ES_tradnl" w:bidi="en-US"/>
+          <w:rStyle w:val="Ttulo4Car"/>
         </w:rPr>
         <w:lastRenderedPageBreak/>
+        <w:t>CU 14</w:t>
+      </w:r>
+      <w:r>
+        <w:rPr>
+          <w:rStyle w:val="Ttulo4Car"/>
+        </w:rPr>
+        <w:t>:</w:t>
+      </w:r>
+      <w:r>
+        <w:rPr>
+          <w:rStyle w:val="Ttulo4Car"/>
+        </w:rPr>
+        <w:t xml:space="preserve"> Consultar Precio Materia Prima</w:t>
+      </w:r>
+      <w:r>
+        <w:rPr>
+          <w:rStyle w:val="Ttulo4Car"/>
+        </w:rPr>
+        <w:t>– Curso Normal y Alternativo</w:t>
+      </w:r>
+    </w:p>
+    <w:p>
+      <w:pPr>
+        <w:jc w:val="left"/>
+        <w:rPr>
+          <w:lang w:val="es-ES_tradnl" w:bidi="en-US"/>
+        </w:rPr>
+      </w:pPr>
+    </w:p>
+    <w:p>
+      <w:pPr>
+        <w:jc w:val="left"/>
+        <w:rPr>
+          <w:lang w:val="es-ES_tradnl" w:bidi="en-US"/>
+        </w:rPr>
+      </w:pPr>
+      <w:r>
+        <w:rPr>
+          <w:noProof/>
+          <w:lang w:eastAsia="es-AR"/>
+        </w:rPr>
+        <w:drawing>
+          <wp:anchor distT="0" distB="0" distL="114300" distR="114300" simplePos="0" relativeHeight="251682816" behindDoc="1" locked="0" layoutInCell="1" allowOverlap="1">
+            <wp:simplePos x="0" y="0"/>
+            <wp:positionH relativeFrom="column">
+              <wp:posOffset>-1377184</wp:posOffset>
+            </wp:positionH>
+            <wp:positionV relativeFrom="paragraph">
+              <wp:posOffset>1298071</wp:posOffset>
+            </wp:positionV>
+            <wp:extent cx="8505825" cy="3701672"/>
+            <wp:effectExtent l="0" t="1752600" r="0" b="1975228"/>
+            <wp:wrapNone/>
+            <wp:docPr id="15" name="Imagen 6"/>
+            <wp:cNvGraphicFramePr>
+              <a:graphicFrameLocks xmlns:a="http://schemas.openxmlformats.org/drawingml/2006/main" noChangeAspect="1"/>
+            </wp:cNvGraphicFramePr>
+            <a:graphic xmlns:a="http://schemas.openxmlformats.org/drawingml/2006/main">
+              <a:graphicData uri="http://schemas.openxmlformats.org/drawingml/2006/picture">
+                <pic:pic xmlns:pic="http://schemas.openxmlformats.org/drawingml/2006/picture">
+                  <pic:nvPicPr>
+                    <pic:cNvPr id="0" name="Picture 6"/>
+                    <pic:cNvPicPr>
+                      <a:picLocks noChangeAspect="1" noChangeArrowheads="1"/>
+                    </pic:cNvPicPr>
+                  </pic:nvPicPr>
+                  <pic:blipFill>
+                    <a:blip r:embed="rId23" cstate="print"/>
+                    <a:srcRect/>
+                    <a:stretch>
+                      <a:fillRect/>
+                    </a:stretch>
+                  </pic:blipFill>
+                  <pic:spPr bwMode="auto">
+                    <a:xfrm rot="16200000">
+                      <a:off x="0" y="0"/>
+                      <a:ext cx="8504875" cy="3701259"/>
+                    </a:xfrm>
+                    <a:prstGeom prst="rect">
+                      <a:avLst/>
+                    </a:prstGeom>
+                    <a:noFill/>
+                    <a:ln w="9525">
+                      <a:noFill/>
+                      <a:miter lim="800000"/>
+                      <a:headEnd/>
+                      <a:tailEnd/>
+                    </a:ln>
+                  </pic:spPr>
+                </pic:pic>
+              </a:graphicData>
+            </a:graphic>
+          </wp:anchor>
+        </w:drawing>
+      </w:r>
+      <w:r>
+        <w:rPr>
+          <w:lang w:val="es-ES_tradnl" w:bidi="en-US"/>
+        </w:rPr>
         <w:br w:type="page"/>
       </w:r>
     </w:p>
@@ -4131,14 +4746,98 @@
           <w:lang w:val="es-ES_tradnl" w:bidi="en-US"/>
         </w:rPr>
       </w:pPr>
-    </w:p>
-    <w:p>
-      <w:pPr>
-        <w:jc w:val="left"/>
-        <w:rPr>
-          <w:lang w:val="es-ES_tradnl" w:bidi="en-US"/>
-        </w:rPr>
-      </w:pPr>
+      <w:r>
+        <w:rPr>
+          <w:rStyle w:val="Ttulo4Car"/>
+        </w:rPr>
+        <w:lastRenderedPageBreak/>
+        <w:t>CU 15</w:t>
+      </w:r>
+      <w:r>
+        <w:rPr>
+          <w:rStyle w:val="Ttulo4Car"/>
+        </w:rPr>
+        <w:t>:</w:t>
+      </w:r>
+      <w:r>
+        <w:rPr>
+          <w:rStyle w:val="Ttulo4Car"/>
+        </w:rPr>
+        <w:t xml:space="preserve"> Registrar Confirmación Pedido Web</w:t>
+      </w:r>
+      <w:r>
+        <w:rPr>
+          <w:rStyle w:val="Ttulo4Car"/>
+        </w:rPr>
+        <w:t>– Curso Normal y Alternativo</w:t>
+      </w:r>
+    </w:p>
+    <w:p>
+      <w:pPr>
+        <w:jc w:val="left"/>
+        <w:rPr>
+          <w:lang w:val="es-ES_tradnl" w:bidi="en-US"/>
+        </w:rPr>
+      </w:pPr>
+      <w:r>
+        <w:rPr>
+          <w:noProof/>
+          <w:lang w:eastAsia="es-AR"/>
+        </w:rPr>
+        <w:drawing>
+          <wp:anchor distT="0" distB="0" distL="114300" distR="114300" simplePos="0" relativeHeight="251683840" behindDoc="1" locked="0" layoutInCell="1" allowOverlap="1">
+            <wp:simplePos x="0" y="0"/>
+            <wp:positionH relativeFrom="column">
+              <wp:posOffset>-1566701</wp:posOffset>
+            </wp:positionH>
+            <wp:positionV relativeFrom="paragraph">
+              <wp:posOffset>1497173</wp:posOffset>
+            </wp:positionV>
+            <wp:extent cx="8686800" cy="4113210"/>
+            <wp:effectExtent l="0" t="1676400" r="0" b="1868490"/>
+            <wp:wrapNone/>
+            <wp:docPr id="16" name="Imagen 7"/>
+            <wp:cNvGraphicFramePr>
+              <a:graphicFrameLocks xmlns:a="http://schemas.openxmlformats.org/drawingml/2006/main" noChangeAspect="1"/>
+            </wp:cNvGraphicFramePr>
+            <a:graphic xmlns:a="http://schemas.openxmlformats.org/drawingml/2006/main">
+              <a:graphicData uri="http://schemas.openxmlformats.org/drawingml/2006/picture">
+                <pic:pic xmlns:pic="http://schemas.openxmlformats.org/drawingml/2006/picture">
+                  <pic:nvPicPr>
+                    <pic:cNvPr id="0" name="Picture 7"/>
+                    <pic:cNvPicPr>
+                      <a:picLocks noChangeAspect="1" noChangeArrowheads="1"/>
+                    </pic:cNvPicPr>
+                  </pic:nvPicPr>
+                  <pic:blipFill>
+                    <a:blip r:embed="rId24" cstate="print"/>
+                    <a:srcRect/>
+                    <a:stretch>
+                      <a:fillRect/>
+                    </a:stretch>
+                  </pic:blipFill>
+                  <pic:spPr bwMode="auto">
+                    <a:xfrm rot="16200000">
+                      <a:off x="0" y="0"/>
+                      <a:ext cx="8686800" cy="4113210"/>
+                    </a:xfrm>
+                    <a:prstGeom prst="rect">
+                      <a:avLst/>
+                    </a:prstGeom>
+                    <a:noFill/>
+                    <a:ln w="9525">
+                      <a:noFill/>
+                      <a:miter lim="800000"/>
+                      <a:headEnd/>
+                      <a:tailEnd/>
+                    </a:ln>
+                  </pic:spPr>
+                </pic:pic>
+              </a:graphicData>
+            </a:graphic>
+          </wp:anchor>
+        </w:drawing>
+      </w:r>
       <w:r>
         <w:rPr>
           <w:lang w:val="es-ES_tradnl" w:bidi="en-US"/>
@@ -4153,26 +4852,321 @@
           <w:lang w:val="es-ES_tradnl" w:bidi="en-US"/>
         </w:rPr>
       </w:pPr>
-      <w:r>
-        <w:rPr>
-          <w:lang w:val="es-ES_tradnl" w:bidi="en-US"/>
+    </w:p>
+    <w:p>
+      <w:pPr>
+        <w:jc w:val="left"/>
+        <w:rPr>
+          <w:lang w:val="es-ES_tradnl" w:bidi="en-US"/>
+        </w:rPr>
+      </w:pPr>
+      <w:r>
+        <w:rPr>
+          <w:rStyle w:val="Ttulo4Car"/>
+        </w:rPr>
+        <w:t>CU 16</w:t>
+      </w:r>
+      <w:r>
+        <w:rPr>
+          <w:rStyle w:val="Ttulo4Car"/>
+        </w:rPr>
+        <w:t>:</w:t>
+      </w:r>
+      <w:r>
+        <w:rPr>
+          <w:rStyle w:val="Ttulo4Car"/>
+        </w:rPr>
+        <w:t xml:space="preserve"> Modificar Presupuesto</w:t>
+      </w:r>
+      <w:r>
+        <w:rPr>
+          <w:rStyle w:val="Ttulo4Car"/>
+        </w:rPr>
+        <w:t>– Curso Normal y Alternativo</w:t>
+      </w:r>
+    </w:p>
+    <w:p>
+      <w:pPr>
+        <w:jc w:val="left"/>
+        <w:rPr>
+          <w:lang w:val="es-ES_tradnl" w:bidi="en-US"/>
+        </w:rPr>
+      </w:pPr>
+    </w:p>
+    <w:p>
+      <w:pPr>
+        <w:jc w:val="left"/>
+        <w:rPr>
+          <w:lang w:val="es-ES_tradnl" w:bidi="en-US"/>
+        </w:rPr>
+      </w:pPr>
+      <w:r>
+        <w:rPr>
+          <w:noProof/>
+          <w:lang w:eastAsia="es-AR"/>
+        </w:rPr>
+        <w:drawing>
+          <wp:anchor distT="0" distB="0" distL="114300" distR="114300" simplePos="0" relativeHeight="251684864" behindDoc="1" locked="0" layoutInCell="1" allowOverlap="1">
+            <wp:simplePos x="0" y="0"/>
+            <wp:positionH relativeFrom="column">
+              <wp:posOffset>-1318260</wp:posOffset>
+            </wp:positionH>
+            <wp:positionV relativeFrom="paragraph">
+              <wp:posOffset>911226</wp:posOffset>
+            </wp:positionV>
+            <wp:extent cx="8134350" cy="4231005"/>
+            <wp:effectExtent l="0" t="1390650" r="0" b="1541145"/>
+            <wp:wrapNone/>
+            <wp:docPr id="18" name="Imagen 8"/>
+            <wp:cNvGraphicFramePr>
+              <a:graphicFrameLocks xmlns:a="http://schemas.openxmlformats.org/drawingml/2006/main" noChangeAspect="1"/>
+            </wp:cNvGraphicFramePr>
+            <a:graphic xmlns:a="http://schemas.openxmlformats.org/drawingml/2006/main">
+              <a:graphicData uri="http://schemas.openxmlformats.org/drawingml/2006/picture">
+                <pic:pic xmlns:pic="http://schemas.openxmlformats.org/drawingml/2006/picture">
+                  <pic:nvPicPr>
+                    <pic:cNvPr id="0" name="Picture 8"/>
+                    <pic:cNvPicPr>
+                      <a:picLocks noChangeAspect="1" noChangeArrowheads="1"/>
+                    </pic:cNvPicPr>
+                  </pic:nvPicPr>
+                  <pic:blipFill>
+                    <a:blip r:embed="rId25" cstate="print"/>
+                    <a:srcRect/>
+                    <a:stretch>
+                      <a:fillRect/>
+                    </a:stretch>
+                  </pic:blipFill>
+                  <pic:spPr bwMode="auto">
+                    <a:xfrm rot="16200000">
+                      <a:off x="0" y="0"/>
+                      <a:ext cx="8134350" cy="4231005"/>
+                    </a:xfrm>
+                    <a:prstGeom prst="rect">
+                      <a:avLst/>
+                    </a:prstGeom>
+                    <a:noFill/>
+                    <a:ln w="9525">
+                      <a:noFill/>
+                      <a:miter lim="800000"/>
+                      <a:headEnd/>
+                      <a:tailEnd/>
+                    </a:ln>
+                  </pic:spPr>
+                </pic:pic>
+              </a:graphicData>
+            </a:graphic>
+          </wp:anchor>
+        </w:drawing>
+      </w:r>
+      <w:r>
+        <w:rPr>
+          <w:lang w:val="es-ES_tradnl" w:bidi="en-US"/>
+        </w:rPr>
+        <w:br w:type="page"/>
+      </w:r>
+      <w:r>
+        <w:rPr>
+          <w:rStyle w:val="Ttulo4Car"/>
         </w:rPr>
         <w:lastRenderedPageBreak/>
+        <w:t>CU 17</w:t>
+      </w:r>
+      <w:r>
+        <w:rPr>
+          <w:rStyle w:val="Ttulo4Car"/>
+        </w:rPr>
+        <w:t>:</w:t>
+      </w:r>
+      <w:r>
+        <w:rPr>
+          <w:rStyle w:val="Ttulo4Car"/>
+        </w:rPr>
+        <w:t xml:space="preserve"> Cancelar Presupuesto</w:t>
+      </w:r>
+      <w:r>
+        <w:rPr>
+          <w:rStyle w:val="Ttulo4Car"/>
+        </w:rPr>
+        <w:t>– Curso Normal y Alternativo</w:t>
+      </w:r>
+    </w:p>
+    <w:p>
+      <w:pPr>
+        <w:jc w:val="left"/>
+        <w:rPr>
+          <w:lang w:val="es-ES_tradnl" w:bidi="en-US"/>
+        </w:rPr>
+      </w:pPr>
+      <w:r>
+        <w:rPr>
+          <w:noProof/>
+          <w:lang w:eastAsia="es-AR"/>
+        </w:rPr>
+        <w:drawing>
+          <wp:anchor distT="0" distB="0" distL="114300" distR="114300" simplePos="0" relativeHeight="251685888" behindDoc="1" locked="0" layoutInCell="1" allowOverlap="1">
+            <wp:simplePos x="0" y="0"/>
+            <wp:positionH relativeFrom="column">
+              <wp:posOffset>-1555272</wp:posOffset>
+            </wp:positionH>
+            <wp:positionV relativeFrom="paragraph">
+              <wp:posOffset>1144428</wp:posOffset>
+            </wp:positionV>
+            <wp:extent cx="8401050" cy="4760280"/>
+            <wp:effectExtent l="0" t="1295400" r="0" b="1373820"/>
+            <wp:wrapNone/>
+            <wp:docPr id="19" name="Imagen 9"/>
+            <wp:cNvGraphicFramePr>
+              <a:graphicFrameLocks xmlns:a="http://schemas.openxmlformats.org/drawingml/2006/main" noChangeAspect="1"/>
+            </wp:cNvGraphicFramePr>
+            <a:graphic xmlns:a="http://schemas.openxmlformats.org/drawingml/2006/main">
+              <a:graphicData uri="http://schemas.openxmlformats.org/drawingml/2006/picture">
+                <pic:pic xmlns:pic="http://schemas.openxmlformats.org/drawingml/2006/picture">
+                  <pic:nvPicPr>
+                    <pic:cNvPr id="0" name="Picture 9"/>
+                    <pic:cNvPicPr>
+                      <a:picLocks noChangeAspect="1" noChangeArrowheads="1"/>
+                    </pic:cNvPicPr>
+                  </pic:nvPicPr>
+                  <pic:blipFill>
+                    <a:blip r:embed="rId26" cstate="print"/>
+                    <a:srcRect/>
+                    <a:stretch>
+                      <a:fillRect/>
+                    </a:stretch>
+                  </pic:blipFill>
+                  <pic:spPr bwMode="auto">
+                    <a:xfrm rot="16200000">
+                      <a:off x="0" y="0"/>
+                      <a:ext cx="8401050" cy="4760280"/>
+                    </a:xfrm>
+                    <a:prstGeom prst="rect">
+                      <a:avLst/>
+                    </a:prstGeom>
+                    <a:noFill/>
+                    <a:ln w="9525">
+                      <a:noFill/>
+                      <a:miter lim="800000"/>
+                      <a:headEnd/>
+                      <a:tailEnd/>
+                    </a:ln>
+                  </pic:spPr>
+                </pic:pic>
+              </a:graphicData>
+            </a:graphic>
+          </wp:anchor>
+        </w:drawing>
+      </w:r>
+      <w:r>
+        <w:rPr>
+          <w:lang w:val="es-ES_tradnl" w:bidi="en-US"/>
+        </w:rPr>
         <w:br w:type="page"/>
       </w:r>
-    </w:p>
-    <w:p>
-      <w:pPr>
-        <w:jc w:val="left"/>
-        <w:rPr>
-          <w:lang w:val="es-ES_tradnl" w:bidi="en-US"/>
-        </w:rPr>
-      </w:pPr>
-      <w:r>
-        <w:rPr>
-          <w:lang w:val="es-ES_tradnl" w:bidi="en-US"/>
+      <w:r>
+        <w:rPr>
+          <w:rStyle w:val="Ttulo4Car"/>
         </w:rPr>
         <w:lastRenderedPageBreak/>
+        <w:t>CU 18</w:t>
+      </w:r>
+      <w:r>
+        <w:rPr>
+          <w:rStyle w:val="Ttulo4Car"/>
+        </w:rPr>
+        <w:t>:</w:t>
+      </w:r>
+      <w:r>
+        <w:rPr>
+          <w:rStyle w:val="Ttulo4Car"/>
+        </w:rPr>
+        <w:t xml:space="preserve"> Registrar Cliente</w:t>
+      </w:r>
+      <w:r>
+        <w:rPr>
+          <w:rStyle w:val="Ttulo4Car"/>
+        </w:rPr>
+        <w:t>– Curso Normal y Alternativo</w:t>
+      </w:r>
+    </w:p>
+    <w:p>
+      <w:pPr>
+        <w:jc w:val="left"/>
+        <w:rPr>
+          <w:lang w:val="es-ES_tradnl" w:bidi="en-US"/>
+        </w:rPr>
+      </w:pPr>
+    </w:p>
+    <w:p>
+      <w:pPr>
+        <w:jc w:val="left"/>
+        <w:rPr>
+          <w:lang w:val="es-ES_tradnl" w:bidi="en-US"/>
+        </w:rPr>
+      </w:pPr>
+      <w:r>
+        <w:rPr>
+          <w:noProof/>
+          <w:lang w:eastAsia="es-AR"/>
+        </w:rPr>
+        <w:drawing>
+          <wp:anchor distT="0" distB="0" distL="114300" distR="114300" simplePos="0" relativeHeight="251686912" behindDoc="1" locked="0" layoutInCell="1" allowOverlap="1">
+            <wp:simplePos x="0" y="0"/>
+            <wp:positionH relativeFrom="column">
+              <wp:posOffset>-1213485</wp:posOffset>
+            </wp:positionH>
+            <wp:positionV relativeFrom="paragraph">
+              <wp:posOffset>642621</wp:posOffset>
+            </wp:positionV>
+            <wp:extent cx="8124825" cy="5245735"/>
+            <wp:effectExtent l="0" t="1047750" r="0" b="1021715"/>
+            <wp:wrapNone/>
+            <wp:docPr id="20" name="Imagen 10"/>
+            <wp:cNvGraphicFramePr>
+              <a:graphicFrameLocks xmlns:a="http://schemas.openxmlformats.org/drawingml/2006/main" noChangeAspect="1"/>
+            </wp:cNvGraphicFramePr>
+            <a:graphic xmlns:a="http://schemas.openxmlformats.org/drawingml/2006/main">
+              <a:graphicData uri="http://schemas.openxmlformats.org/drawingml/2006/picture">
+                <pic:pic xmlns:pic="http://schemas.openxmlformats.org/drawingml/2006/picture">
+                  <pic:nvPicPr>
+                    <pic:cNvPr id="0" name="Picture 10"/>
+                    <pic:cNvPicPr>
+                      <a:picLocks noChangeAspect="1" noChangeArrowheads="1"/>
+                    </pic:cNvPicPr>
+                  </pic:nvPicPr>
+                  <pic:blipFill>
+                    <a:blip r:embed="rId27" cstate="print"/>
+                    <a:srcRect/>
+                    <a:stretch>
+                      <a:fillRect/>
+                    </a:stretch>
+                  </pic:blipFill>
+                  <pic:spPr bwMode="auto">
+                    <a:xfrm rot="16200000">
+                      <a:off x="0" y="0"/>
+                      <a:ext cx="8124825" cy="5245735"/>
+                    </a:xfrm>
+                    <a:prstGeom prst="rect">
+                      <a:avLst/>
+                    </a:prstGeom>
+                    <a:noFill/>
+                    <a:ln w="9525">
+                      <a:noFill/>
+                      <a:miter lim="800000"/>
+                      <a:headEnd/>
+                      <a:tailEnd/>
+                    </a:ln>
+                  </pic:spPr>
+                </pic:pic>
+              </a:graphicData>
+            </a:graphic>
+          </wp:anchor>
+        </w:drawing>
+      </w:r>
+      <w:r>
+        <w:rPr>
+          <w:lang w:val="es-ES_tradnl" w:bidi="en-US"/>
+        </w:rPr>
         <w:br w:type="page"/>
       </w:r>
     </w:p>
@@ -4185,9 +5179,108 @@
       </w:pPr>
       <w:r>
         <w:rPr>
-          <w:lang w:val="es-ES_tradnl" w:bidi="en-US"/>
+          <w:rStyle w:val="Ttulo4Car"/>
         </w:rPr>
         <w:lastRenderedPageBreak/>
+        <w:t>CU 19</w:t>
+      </w:r>
+      <w:r>
+        <w:rPr>
+          <w:rStyle w:val="Ttulo4Car"/>
+        </w:rPr>
+        <w:t>:</w:t>
+      </w:r>
+      <w:r>
+        <w:rPr>
+          <w:rStyle w:val="Ttulo4Car"/>
+        </w:rPr>
+        <w:t xml:space="preserve"> Consultar Cliente</w:t>
+      </w:r>
+      <w:r>
+        <w:rPr>
+          <w:rStyle w:val="Ttulo4Car"/>
+        </w:rPr>
+        <w:t>– Curso Normal y Alternativo</w:t>
+      </w:r>
+    </w:p>
+    <w:p>
+      <w:pPr>
+        <w:jc w:val="left"/>
+        <w:rPr>
+          <w:lang w:val="es-ES_tradnl" w:bidi="en-US"/>
+        </w:rPr>
+      </w:pPr>
+    </w:p>
+    <w:p>
+      <w:pPr>
+        <w:jc w:val="left"/>
+        <w:rPr>
+          <w:lang w:val="es-ES_tradnl" w:bidi="en-US"/>
+        </w:rPr>
+      </w:pPr>
+      <w:r>
+        <w:rPr>
+          <w:noProof/>
+          <w:lang w:eastAsia="es-AR"/>
+        </w:rPr>
+        <w:drawing>
+          <wp:anchor distT="0" distB="0" distL="114300" distR="114300" simplePos="0" relativeHeight="251687936" behindDoc="1" locked="0" layoutInCell="1" allowOverlap="1">
+            <wp:simplePos x="0" y="0"/>
+            <wp:positionH relativeFrom="column">
+              <wp:posOffset>-1394460</wp:posOffset>
+            </wp:positionH>
+            <wp:positionV relativeFrom="paragraph">
+              <wp:posOffset>366396</wp:posOffset>
+            </wp:positionV>
+            <wp:extent cx="8496300" cy="5616575"/>
+            <wp:effectExtent l="0" t="819150" r="0" b="993775"/>
+            <wp:wrapNone/>
+            <wp:docPr id="22" name="Imagen 11"/>
+            <wp:cNvGraphicFramePr>
+              <a:graphicFrameLocks xmlns:a="http://schemas.openxmlformats.org/drawingml/2006/main" noChangeAspect="1"/>
+            </wp:cNvGraphicFramePr>
+            <a:graphic xmlns:a="http://schemas.openxmlformats.org/drawingml/2006/main">
+              <a:graphicData uri="http://schemas.openxmlformats.org/drawingml/2006/picture">
+                <pic:pic xmlns:pic="http://schemas.openxmlformats.org/drawingml/2006/picture">
+                  <pic:nvPicPr>
+                    <pic:cNvPr id="0" name="Picture 11"/>
+                    <pic:cNvPicPr>
+                      <a:picLocks noChangeAspect="1" noChangeArrowheads="1"/>
+                    </pic:cNvPicPr>
+                  </pic:nvPicPr>
+                  <pic:blipFill>
+                    <a:blip r:embed="rId28" cstate="print"/>
+                    <a:srcRect/>
+                    <a:stretch>
+                      <a:fillRect/>
+                    </a:stretch>
+                  </pic:blipFill>
+                  <pic:spPr bwMode="auto">
+                    <a:xfrm rot="16200000">
+                      <a:off x="0" y="0"/>
+                      <a:ext cx="8496300" cy="5616575"/>
+                    </a:xfrm>
+                    <a:prstGeom prst="rect">
+                      <a:avLst/>
+                    </a:prstGeom>
+                    <a:noFill/>
+                    <a:ln w="9525">
+                      <a:noFill/>
+                      <a:miter lim="800000"/>
+                      <a:headEnd/>
+                      <a:tailEnd/>
+                    </a:ln>
+                  </pic:spPr>
+                </pic:pic>
+              </a:graphicData>
+            </a:graphic>
+          </wp:anchor>
+        </w:drawing>
+      </w:r>
+      <w:r>
+        <w:rPr>
+          <w:lang w:val="es-ES_tradnl" w:bidi="en-US"/>
+        </w:rPr>
         <w:br w:type="page"/>
       </w:r>
     </w:p>
@@ -4200,9 +5293,108 @@
       </w:pPr>
       <w:r>
         <w:rPr>
-          <w:lang w:val="es-ES_tradnl" w:bidi="en-US"/>
+          <w:rStyle w:val="Ttulo4Car"/>
         </w:rPr>
         <w:lastRenderedPageBreak/>
+        <w:t>CU 20</w:t>
+      </w:r>
+      <w:r>
+        <w:rPr>
+          <w:rStyle w:val="Ttulo4Car"/>
+        </w:rPr>
+        <w:t>:</w:t>
+      </w:r>
+      <w:r>
+        <w:rPr>
+          <w:rStyle w:val="Ttulo4Car"/>
+        </w:rPr>
+        <w:t xml:space="preserve"> Modificar Cliente</w:t>
+      </w:r>
+      <w:r>
+        <w:rPr>
+          <w:rStyle w:val="Ttulo4Car"/>
+        </w:rPr>
+        <w:t>– Curso Normal y Alternativo</w:t>
+      </w:r>
+    </w:p>
+    <w:p>
+      <w:pPr>
+        <w:jc w:val="left"/>
+        <w:rPr>
+          <w:lang w:val="es-ES_tradnl" w:bidi="en-US"/>
+        </w:rPr>
+      </w:pPr>
+    </w:p>
+    <w:p>
+      <w:pPr>
+        <w:jc w:val="left"/>
+        <w:rPr>
+          <w:lang w:val="es-ES_tradnl" w:bidi="en-US"/>
+        </w:rPr>
+      </w:pPr>
+      <w:r>
+        <w:rPr>
+          <w:noProof/>
+          <w:lang w:eastAsia="es-AR"/>
+        </w:rPr>
+        <w:drawing>
+          <wp:anchor distT="0" distB="0" distL="114300" distR="114300" simplePos="0" relativeHeight="251688960" behindDoc="1" locked="0" layoutInCell="1" allowOverlap="1">
+            <wp:simplePos x="0" y="0"/>
+            <wp:positionH relativeFrom="column">
+              <wp:posOffset>-1440118</wp:posOffset>
+            </wp:positionH>
+            <wp:positionV relativeFrom="paragraph">
+              <wp:posOffset>809283</wp:posOffset>
+            </wp:positionV>
+            <wp:extent cx="8534120" cy="4695592"/>
+            <wp:effectExtent l="0" t="1257300" r="0" b="1476608"/>
+            <wp:wrapNone/>
+            <wp:docPr id="23" name="Imagen 12"/>
+            <wp:cNvGraphicFramePr>
+              <a:graphicFrameLocks xmlns:a="http://schemas.openxmlformats.org/drawingml/2006/main" noChangeAspect="1"/>
+            </wp:cNvGraphicFramePr>
+            <a:graphic xmlns:a="http://schemas.openxmlformats.org/drawingml/2006/main">
+              <a:graphicData uri="http://schemas.openxmlformats.org/drawingml/2006/picture">
+                <pic:pic xmlns:pic="http://schemas.openxmlformats.org/drawingml/2006/picture">
+                  <pic:nvPicPr>
+                    <pic:cNvPr id="0" name="Picture 12"/>
+                    <pic:cNvPicPr>
+                      <a:picLocks noChangeAspect="1" noChangeArrowheads="1"/>
+                    </pic:cNvPicPr>
+                  </pic:nvPicPr>
+                  <pic:blipFill>
+                    <a:blip r:embed="rId29" cstate="print"/>
+                    <a:srcRect/>
+                    <a:stretch>
+                      <a:fillRect/>
+                    </a:stretch>
+                  </pic:blipFill>
+                  <pic:spPr bwMode="auto">
+                    <a:xfrm rot="16200000">
+                      <a:off x="0" y="0"/>
+                      <a:ext cx="8534120" cy="4695592"/>
+                    </a:xfrm>
+                    <a:prstGeom prst="rect">
+                      <a:avLst/>
+                    </a:prstGeom>
+                    <a:noFill/>
+                    <a:ln w="9525">
+                      <a:noFill/>
+                      <a:miter lim="800000"/>
+                      <a:headEnd/>
+                      <a:tailEnd/>
+                    </a:ln>
+                  </pic:spPr>
+                </pic:pic>
+              </a:graphicData>
+            </a:graphic>
+          </wp:anchor>
+        </w:drawing>
+      </w:r>
+      <w:r>
+        <w:rPr>
+          <w:lang w:val="es-ES_tradnl" w:bidi="en-US"/>
+        </w:rPr>
         <w:br w:type="page"/>
       </w:r>
     </w:p>
@@ -4215,23 +5407,6473 @@
       </w:pPr>
       <w:r>
         <w:rPr>
-          <w:lang w:val="es-ES_tradnl" w:bidi="en-US"/>
+          <w:rStyle w:val="Ttulo4Car"/>
         </w:rPr>
         <w:lastRenderedPageBreak/>
+        <w:t>CU 22</w:t>
+      </w:r>
+      <w:r>
+        <w:rPr>
+          <w:rStyle w:val="Ttulo4Car"/>
+        </w:rPr>
+        <w:t>:</w:t>
+      </w:r>
+      <w:r>
+        <w:rPr>
+          <w:rStyle w:val="Ttulo4Car"/>
+        </w:rPr>
+        <w:t xml:space="preserve"> Registrar Confirmación Pedido</w:t>
+      </w:r>
+      <w:r>
+        <w:rPr>
+          <w:rStyle w:val="Ttulo4Car"/>
+        </w:rPr>
+        <w:t>– Curso Normal y Alternativo</w:t>
+      </w:r>
+    </w:p>
+    <w:p>
+      <w:pPr>
+        <w:jc w:val="left"/>
+        <w:rPr>
+          <w:lang w:val="es-ES_tradnl" w:bidi="en-US"/>
+        </w:rPr>
+      </w:pPr>
+    </w:p>
+    <w:p>
+      <w:pPr>
+        <w:jc w:val="left"/>
+        <w:rPr>
+          <w:lang w:val="es-ES_tradnl" w:bidi="en-US"/>
+        </w:rPr>
+      </w:pPr>
+      <w:r>
+        <w:rPr>
+          <w:noProof/>
+          <w:lang w:eastAsia="es-AR"/>
+        </w:rPr>
+        <w:drawing>
+          <wp:anchor distT="0" distB="0" distL="114300" distR="114300" simplePos="0" relativeHeight="251689984" behindDoc="1" locked="0" layoutInCell="1" allowOverlap="1">
+            <wp:simplePos x="0" y="0"/>
+            <wp:positionH relativeFrom="column">
+              <wp:posOffset>-1441363</wp:posOffset>
+            </wp:positionH>
+            <wp:positionV relativeFrom="paragraph">
+              <wp:posOffset>994323</wp:posOffset>
+            </wp:positionV>
+            <wp:extent cx="8486775" cy="4446905"/>
+            <wp:effectExtent l="0" t="1428750" r="0" b="1572895"/>
+            <wp:wrapNone/>
+            <wp:docPr id="24" name="Imagen 13"/>
+            <wp:cNvGraphicFramePr>
+              <a:graphicFrameLocks xmlns:a="http://schemas.openxmlformats.org/drawingml/2006/main" noChangeAspect="1"/>
+            </wp:cNvGraphicFramePr>
+            <a:graphic xmlns:a="http://schemas.openxmlformats.org/drawingml/2006/main">
+              <a:graphicData uri="http://schemas.openxmlformats.org/drawingml/2006/picture">
+                <pic:pic xmlns:pic="http://schemas.openxmlformats.org/drawingml/2006/picture">
+                  <pic:nvPicPr>
+                    <pic:cNvPr id="0" name="Picture 13"/>
+                    <pic:cNvPicPr>
+                      <a:picLocks noChangeAspect="1" noChangeArrowheads="1"/>
+                    </pic:cNvPicPr>
+                  </pic:nvPicPr>
+                  <pic:blipFill>
+                    <a:blip r:embed="rId30" cstate="print"/>
+                    <a:srcRect/>
+                    <a:stretch>
+                      <a:fillRect/>
+                    </a:stretch>
+                  </pic:blipFill>
+                  <pic:spPr bwMode="auto">
+                    <a:xfrm rot="16200000">
+                      <a:off x="0" y="0"/>
+                      <a:ext cx="8486775" cy="4446905"/>
+                    </a:xfrm>
+                    <a:prstGeom prst="rect">
+                      <a:avLst/>
+                    </a:prstGeom>
+                    <a:noFill/>
+                    <a:ln w="9525">
+                      <a:noFill/>
+                      <a:miter lim="800000"/>
+                      <a:headEnd/>
+                      <a:tailEnd/>
+                    </a:ln>
+                  </pic:spPr>
+                </pic:pic>
+              </a:graphicData>
+            </a:graphic>
+          </wp:anchor>
+        </w:drawing>
+      </w:r>
+      <w:r>
+        <w:rPr>
+          <w:lang w:val="es-ES_tradnl" w:bidi="en-US"/>
+        </w:rPr>
         <w:br w:type="page"/>
       </w:r>
     </w:p>
     <w:p>
       <w:pPr>
+        <w:jc w:val="left"/>
+        <w:rPr>
+          <w:lang w:val="es-ES_tradnl" w:bidi="en-US"/>
+        </w:rPr>
+      </w:pPr>
+      <w:r>
+        <w:rPr>
+          <w:rStyle w:val="Ttulo4Car"/>
+        </w:rPr>
+        <w:lastRenderedPageBreak/>
+        <w:t>CU 32</w:t>
+      </w:r>
+      <w:r>
+        <w:rPr>
+          <w:rStyle w:val="Ttulo4Car"/>
+        </w:rPr>
+        <w:t>:</w:t>
+      </w:r>
+      <w:r>
+        <w:rPr>
+          <w:rStyle w:val="Ttulo4Car"/>
+        </w:rPr>
+        <w:t xml:space="preserve"> Consultar Clientes Morosos</w:t>
+      </w:r>
+      <w:r>
+        <w:rPr>
+          <w:rStyle w:val="Ttulo4Car"/>
+        </w:rPr>
+        <w:t>– Curso Normal y Alternativo</w:t>
+      </w:r>
+    </w:p>
+    <w:p>
+      <w:pPr>
+        <w:jc w:val="left"/>
+        <w:rPr>
+          <w:lang w:val="es-ES_tradnl" w:bidi="en-US"/>
+        </w:rPr>
+      </w:pPr>
+    </w:p>
+    <w:p>
+      <w:pPr>
+        <w:jc w:val="left"/>
+        <w:rPr>
+          <w:lang w:val="es-ES_tradnl" w:bidi="en-US"/>
+        </w:rPr>
+      </w:pPr>
+      <w:r>
+        <w:rPr>
+          <w:noProof/>
+          <w:lang w:eastAsia="es-AR"/>
+        </w:rPr>
+        <w:drawing>
+          <wp:anchor distT="0" distB="0" distL="114300" distR="114300" simplePos="0" relativeHeight="251691008" behindDoc="1" locked="0" layoutInCell="1" allowOverlap="1">
+            <wp:simplePos x="0" y="0"/>
+            <wp:positionH relativeFrom="column">
+              <wp:posOffset>-1453872</wp:posOffset>
+            </wp:positionH>
+            <wp:positionV relativeFrom="paragraph">
+              <wp:posOffset>940158</wp:posOffset>
+            </wp:positionV>
+            <wp:extent cx="8339140" cy="4419839"/>
+            <wp:effectExtent l="0" t="1390650" r="0" b="1580911"/>
+            <wp:wrapNone/>
+            <wp:docPr id="25" name="Imagen 14"/>
+            <wp:cNvGraphicFramePr>
+              <a:graphicFrameLocks xmlns:a="http://schemas.openxmlformats.org/drawingml/2006/main" noChangeAspect="1"/>
+            </wp:cNvGraphicFramePr>
+            <a:graphic xmlns:a="http://schemas.openxmlformats.org/drawingml/2006/main">
+              <a:graphicData uri="http://schemas.openxmlformats.org/drawingml/2006/picture">
+                <pic:pic xmlns:pic="http://schemas.openxmlformats.org/drawingml/2006/picture">
+                  <pic:nvPicPr>
+                    <pic:cNvPr id="0" name="Picture 14"/>
+                    <pic:cNvPicPr>
+                      <a:picLocks noChangeAspect="1" noChangeArrowheads="1"/>
+                    </pic:cNvPicPr>
+                  </pic:nvPicPr>
+                  <pic:blipFill>
+                    <a:blip r:embed="rId31" cstate="print"/>
+                    <a:srcRect/>
+                    <a:stretch>
+                      <a:fillRect/>
+                    </a:stretch>
+                  </pic:blipFill>
+                  <pic:spPr bwMode="auto">
+                    <a:xfrm rot="16200000">
+                      <a:off x="0" y="0"/>
+                      <a:ext cx="8339140" cy="4419839"/>
+                    </a:xfrm>
+                    <a:prstGeom prst="rect">
+                      <a:avLst/>
+                    </a:prstGeom>
+                    <a:noFill/>
+                    <a:ln w="9525">
+                      <a:noFill/>
+                      <a:miter lim="800000"/>
+                      <a:headEnd/>
+                      <a:tailEnd/>
+                    </a:ln>
+                  </pic:spPr>
+                </pic:pic>
+              </a:graphicData>
+            </a:graphic>
+          </wp:anchor>
+        </w:drawing>
+      </w:r>
+      <w:r>
+        <w:rPr>
+          <w:lang w:val="es-ES_tradnl" w:bidi="en-US"/>
+        </w:rPr>
+        <w:br w:type="page"/>
+      </w:r>
+    </w:p>
+    <w:p>
+      <w:pPr>
+        <w:jc w:val="left"/>
+        <w:rPr>
+          <w:lang w:val="es-ES_tradnl" w:bidi="en-US"/>
+        </w:rPr>
+      </w:pPr>
+      <w:r>
+        <w:rPr>
+          <w:rStyle w:val="Ttulo4Car"/>
+        </w:rPr>
+        <w:lastRenderedPageBreak/>
+        <w:t>CU 3</w:t>
+      </w:r>
+      <w:r>
+        <w:rPr>
+          <w:rStyle w:val="Ttulo4Car"/>
+        </w:rPr>
+        <w:t>3</w:t>
+      </w:r>
+      <w:r>
+        <w:rPr>
+          <w:rStyle w:val="Ttulo4Car"/>
+        </w:rPr>
+        <w:t>:</w:t>
+      </w:r>
+      <w:r>
+        <w:rPr>
+          <w:rStyle w:val="Ttulo4Car"/>
+        </w:rPr>
+        <w:t xml:space="preserve"> Consultar Presupuesto</w:t>
+      </w:r>
+      <w:r>
+        <w:rPr>
+          <w:rStyle w:val="Ttulo4Car"/>
+        </w:rPr>
+        <w:t>– Curso Normal y Alternativo</w:t>
+      </w:r>
+    </w:p>
+    <w:p>
+      <w:pPr>
+        <w:jc w:val="left"/>
+        <w:rPr>
+          <w:lang w:val="es-ES_tradnl" w:bidi="en-US"/>
+        </w:rPr>
+      </w:pPr>
+    </w:p>
+    <w:p>
+      <w:pPr>
+        <w:jc w:val="left"/>
+        <w:rPr>
+          <w:lang w:val="es-ES_tradnl" w:bidi="en-US"/>
+        </w:rPr>
+      </w:pPr>
+      <w:r>
+        <w:rPr>
+          <w:noProof/>
+          <w:lang w:eastAsia="es-AR"/>
+        </w:rPr>
+        <w:drawing>
+          <wp:anchor distT="0" distB="0" distL="114300" distR="114300" simplePos="0" relativeHeight="251692032" behindDoc="1" locked="0" layoutInCell="1" allowOverlap="1">
+            <wp:simplePos x="0" y="0"/>
+            <wp:positionH relativeFrom="column">
+              <wp:posOffset>-1394460</wp:posOffset>
+            </wp:positionH>
+            <wp:positionV relativeFrom="paragraph">
+              <wp:posOffset>1252219</wp:posOffset>
+            </wp:positionV>
+            <wp:extent cx="8239125" cy="4086225"/>
+            <wp:effectExtent l="0" t="1657350" r="0" b="1647825"/>
+            <wp:wrapNone/>
+            <wp:docPr id="27" name="Imagen 16"/>
+            <wp:cNvGraphicFramePr>
+              <a:graphicFrameLocks xmlns:a="http://schemas.openxmlformats.org/drawingml/2006/main" noChangeAspect="1"/>
+            </wp:cNvGraphicFramePr>
+            <a:graphic xmlns:a="http://schemas.openxmlformats.org/drawingml/2006/main">
+              <a:graphicData uri="http://schemas.openxmlformats.org/drawingml/2006/picture">
+                <pic:pic xmlns:pic="http://schemas.openxmlformats.org/drawingml/2006/picture">
+                  <pic:nvPicPr>
+                    <pic:cNvPr id="0" name="Picture 16"/>
+                    <pic:cNvPicPr>
+                      <a:picLocks noChangeAspect="1" noChangeArrowheads="1"/>
+                    </pic:cNvPicPr>
+                  </pic:nvPicPr>
+                  <pic:blipFill>
+                    <a:blip r:embed="rId32" cstate="print"/>
+                    <a:srcRect/>
+                    <a:stretch>
+                      <a:fillRect/>
+                    </a:stretch>
+                  </pic:blipFill>
+                  <pic:spPr bwMode="auto">
+                    <a:xfrm rot="16200000">
+                      <a:off x="0" y="0"/>
+                      <a:ext cx="8239125" cy="4086225"/>
+                    </a:xfrm>
+                    <a:prstGeom prst="rect">
+                      <a:avLst/>
+                    </a:prstGeom>
+                    <a:noFill/>
+                    <a:ln w="9525">
+                      <a:noFill/>
+                      <a:miter lim="800000"/>
+                      <a:headEnd/>
+                      <a:tailEnd/>
+                    </a:ln>
+                  </pic:spPr>
+                </pic:pic>
+              </a:graphicData>
+            </a:graphic>
+          </wp:anchor>
+        </w:drawing>
+      </w:r>
+      <w:r>
+        <w:rPr>
+          <w:lang w:val="es-ES_tradnl" w:bidi="en-US"/>
+        </w:rPr>
+        <w:br w:type="page"/>
+      </w:r>
+    </w:p>
+    <w:p>
+      <w:pPr>
+        <w:jc w:val="left"/>
+        <w:rPr>
+          <w:lang w:val="es-ES_tradnl" w:bidi="en-US"/>
+        </w:rPr>
+      </w:pPr>
+      <w:r>
+        <w:rPr>
+          <w:rStyle w:val="Ttulo4Car"/>
+        </w:rPr>
+        <w:lastRenderedPageBreak/>
+        <w:t>CU 46</w:t>
+      </w:r>
+      <w:r>
+        <w:rPr>
+          <w:rStyle w:val="Ttulo4Car"/>
+        </w:rPr>
+        <w:t>:</w:t>
+      </w:r>
+      <w:r>
+        <w:rPr>
+          <w:rStyle w:val="Ttulo4Car"/>
+        </w:rPr>
+        <w:t xml:space="preserve"> Registrar Baja Pedido Cotización Web</w:t>
+      </w:r>
+      <w:r>
+        <w:rPr>
+          <w:rStyle w:val="Ttulo4Car"/>
+        </w:rPr>
+        <w:t>– Curso Normal y Alternativo</w:t>
+      </w:r>
+    </w:p>
+    <w:p>
+      <w:pPr>
+        <w:jc w:val="left"/>
+        <w:rPr>
+          <w:lang w:val="es-ES_tradnl" w:bidi="en-US"/>
+        </w:rPr>
+      </w:pPr>
+    </w:p>
+    <w:p>
+      <w:pPr>
+        <w:jc w:val="left"/>
+        <w:rPr>
+          <w:lang w:val="es-ES_tradnl" w:bidi="en-US"/>
+        </w:rPr>
+      </w:pPr>
+      <w:r>
+        <w:rPr>
+          <w:noProof/>
+          <w:lang w:eastAsia="es-AR"/>
+        </w:rPr>
+        <w:drawing>
+          <wp:anchor distT="0" distB="0" distL="114300" distR="114300" simplePos="0" relativeHeight="251693056" behindDoc="1" locked="0" layoutInCell="1" allowOverlap="1">
+            <wp:simplePos x="0" y="0"/>
+            <wp:positionH relativeFrom="column">
+              <wp:posOffset>-1639788</wp:posOffset>
+            </wp:positionH>
+            <wp:positionV relativeFrom="paragraph">
+              <wp:posOffset>1371422</wp:posOffset>
+            </wp:positionV>
+            <wp:extent cx="8269845" cy="3707089"/>
+            <wp:effectExtent l="0" t="1771650" r="0" b="1874561"/>
+            <wp:wrapNone/>
+            <wp:docPr id="28" name="Imagen 17"/>
+            <wp:cNvGraphicFramePr>
+              <a:graphicFrameLocks xmlns:a="http://schemas.openxmlformats.org/drawingml/2006/main" noChangeAspect="1"/>
+            </wp:cNvGraphicFramePr>
+            <a:graphic xmlns:a="http://schemas.openxmlformats.org/drawingml/2006/main">
+              <a:graphicData uri="http://schemas.openxmlformats.org/drawingml/2006/picture">
+                <pic:pic xmlns:pic="http://schemas.openxmlformats.org/drawingml/2006/picture">
+                  <pic:nvPicPr>
+                    <pic:cNvPr id="0" name="Picture 17"/>
+                    <pic:cNvPicPr>
+                      <a:picLocks noChangeAspect="1" noChangeArrowheads="1"/>
+                    </pic:cNvPicPr>
+                  </pic:nvPicPr>
+                  <pic:blipFill>
+                    <a:blip r:embed="rId33" cstate="print"/>
+                    <a:srcRect/>
+                    <a:stretch>
+                      <a:fillRect/>
+                    </a:stretch>
+                  </pic:blipFill>
+                  <pic:spPr bwMode="auto">
+                    <a:xfrm rot="16200000">
+                      <a:off x="0" y="0"/>
+                      <a:ext cx="8268824" cy="3706631"/>
+                    </a:xfrm>
+                    <a:prstGeom prst="rect">
+                      <a:avLst/>
+                    </a:prstGeom>
+                    <a:noFill/>
+                    <a:ln w="9525">
+                      <a:noFill/>
+                      <a:miter lim="800000"/>
+                      <a:headEnd/>
+                      <a:tailEnd/>
+                    </a:ln>
+                  </pic:spPr>
+                </pic:pic>
+              </a:graphicData>
+            </a:graphic>
+          </wp:anchor>
+        </w:drawing>
+      </w:r>
+      <w:r>
+        <w:rPr>
+          <w:lang w:val="es-ES_tradnl" w:bidi="en-US"/>
+        </w:rPr>
+        <w:br w:type="page"/>
+      </w:r>
+    </w:p>
+    <w:p>
+      <w:pPr>
+        <w:jc w:val="left"/>
+        <w:rPr>
+          <w:lang w:val="es-ES_tradnl" w:bidi="en-US"/>
+        </w:rPr>
+      </w:pPr>
+      <w:r>
+        <w:rPr>
+          <w:rStyle w:val="Ttulo4Car"/>
+        </w:rPr>
+        <w:lastRenderedPageBreak/>
+        <w:t>CU 50</w:t>
+      </w:r>
+      <w:r>
+        <w:rPr>
+          <w:rStyle w:val="Ttulo4Car"/>
+        </w:rPr>
+        <w:t>:</w:t>
+      </w:r>
+      <w:r>
+        <w:rPr>
+          <w:rStyle w:val="Ttulo4Car"/>
+        </w:rPr>
+        <w:t xml:space="preserve"> Registrar Lista de Precio Materia Prima</w:t>
+      </w:r>
+      <w:r>
+        <w:rPr>
+          <w:rStyle w:val="Ttulo4Car"/>
+        </w:rPr>
+        <w:t>– Curso Normal y Alternativo</w:t>
+      </w:r>
+    </w:p>
+    <w:p>
+      <w:pPr>
+        <w:jc w:val="left"/>
+        <w:rPr>
+          <w:lang w:val="es-ES_tradnl" w:bidi="en-US"/>
+        </w:rPr>
+      </w:pPr>
+    </w:p>
+    <w:p>
+      <w:pPr>
+        <w:jc w:val="left"/>
+        <w:rPr>
+          <w:lang w:val="es-ES_tradnl" w:bidi="en-US"/>
+        </w:rPr>
+      </w:pPr>
+      <w:r>
+        <w:rPr>
+          <w:noProof/>
+          <w:lang w:eastAsia="es-AR"/>
+        </w:rPr>
+        <w:drawing>
+          <wp:anchor distT="0" distB="0" distL="114300" distR="114300" simplePos="0" relativeHeight="251694080" behindDoc="1" locked="0" layoutInCell="1" allowOverlap="1">
+            <wp:simplePos x="0" y="0"/>
+            <wp:positionH relativeFrom="column">
+              <wp:posOffset>-1357834</wp:posOffset>
+            </wp:positionH>
+            <wp:positionV relativeFrom="paragraph">
+              <wp:posOffset>1234644</wp:posOffset>
+            </wp:positionV>
+            <wp:extent cx="8315325" cy="4051078"/>
+            <wp:effectExtent l="0" t="1733550" r="0" b="1702022"/>
+            <wp:wrapNone/>
+            <wp:docPr id="29" name="Imagen 18"/>
+            <wp:cNvGraphicFramePr>
+              <a:graphicFrameLocks xmlns:a="http://schemas.openxmlformats.org/drawingml/2006/main" noChangeAspect="1"/>
+            </wp:cNvGraphicFramePr>
+            <a:graphic xmlns:a="http://schemas.openxmlformats.org/drawingml/2006/main">
+              <a:graphicData uri="http://schemas.openxmlformats.org/drawingml/2006/picture">
+                <pic:pic xmlns:pic="http://schemas.openxmlformats.org/drawingml/2006/picture">
+                  <pic:nvPicPr>
+                    <pic:cNvPr id="0" name="Picture 18"/>
+                    <pic:cNvPicPr>
+                      <a:picLocks noChangeAspect="1" noChangeArrowheads="1"/>
+                    </pic:cNvPicPr>
+                  </pic:nvPicPr>
+                  <pic:blipFill>
+                    <a:blip r:embed="rId34" cstate="print"/>
+                    <a:srcRect/>
+                    <a:stretch>
+                      <a:fillRect/>
+                    </a:stretch>
+                  </pic:blipFill>
+                  <pic:spPr bwMode="auto">
+                    <a:xfrm rot="16200000">
+                      <a:off x="0" y="0"/>
+                      <a:ext cx="8315645" cy="4051234"/>
+                    </a:xfrm>
+                    <a:prstGeom prst="rect">
+                      <a:avLst/>
+                    </a:prstGeom>
+                    <a:noFill/>
+                    <a:ln w="9525">
+                      <a:noFill/>
+                      <a:miter lim="800000"/>
+                      <a:headEnd/>
+                      <a:tailEnd/>
+                    </a:ln>
+                  </pic:spPr>
+                </pic:pic>
+              </a:graphicData>
+            </a:graphic>
+          </wp:anchor>
+        </w:drawing>
+      </w:r>
+      <w:r>
+        <w:rPr>
+          <w:lang w:val="es-ES_tradnl" w:bidi="en-US"/>
+        </w:rPr>
+        <w:br w:type="page"/>
+      </w:r>
+    </w:p>
+    <w:p>
+      <w:pPr>
+        <w:jc w:val="left"/>
+        <w:rPr>
+          <w:lang w:val="es-ES_tradnl" w:bidi="en-US"/>
+        </w:rPr>
+      </w:pPr>
+      <w:r>
+        <w:rPr>
+          <w:rStyle w:val="Ttulo4Car"/>
+        </w:rPr>
+        <w:lastRenderedPageBreak/>
+        <w:t>CU 51</w:t>
+      </w:r>
+      <w:r>
+        <w:rPr>
+          <w:rStyle w:val="Ttulo4Car"/>
+        </w:rPr>
+        <w:t>:</w:t>
+      </w:r>
+      <w:r>
+        <w:rPr>
+          <w:rStyle w:val="Ttulo4Car"/>
+        </w:rPr>
+        <w:t xml:space="preserve"> Registrar Proveedor</w:t>
+      </w:r>
+      <w:r>
+        <w:rPr>
+          <w:rStyle w:val="Ttulo4Car"/>
+        </w:rPr>
+        <w:t>– Curso Normal y Alternativo</w:t>
+      </w:r>
+    </w:p>
+    <w:p>
+      <w:pPr>
+        <w:jc w:val="left"/>
+        <w:rPr>
+          <w:rStyle w:val="Ttulo4Car"/>
+          <w:lang w:val="es-ES_tradnl"/>
+        </w:rPr>
+      </w:pPr>
+      <w:r>
+        <w:rPr>
+          <w:rFonts w:asciiTheme="majorHAnsi" w:eastAsiaTheme="majorEastAsia" w:hAnsiTheme="majorHAnsi" w:cstheme="majorBidi"/>
+          <w:b/>
+          <w:bCs/>
+          <w:i/>
+          <w:iCs/>
+          <w:noProof/>
+          <w:color w:val="7FD13B" w:themeColor="accent1"/>
+          <w:lang w:eastAsia="es-AR"/>
+        </w:rPr>
+        <w:drawing>
+          <wp:anchor distT="0" distB="0" distL="114300" distR="114300" simplePos="0" relativeHeight="251697152" behindDoc="1" locked="0" layoutInCell="1" allowOverlap="1">
+            <wp:simplePos x="0" y="0"/>
+            <wp:positionH relativeFrom="column">
+              <wp:posOffset>-1365885</wp:posOffset>
+            </wp:positionH>
+            <wp:positionV relativeFrom="paragraph">
+              <wp:posOffset>821691</wp:posOffset>
+            </wp:positionV>
+            <wp:extent cx="8334375" cy="5484495"/>
+            <wp:effectExtent l="0" t="952500" r="0" b="992505"/>
+            <wp:wrapNone/>
+            <wp:docPr id="32" name="Imagen 21"/>
+            <wp:cNvGraphicFramePr>
+              <a:graphicFrameLocks xmlns:a="http://schemas.openxmlformats.org/drawingml/2006/main" noChangeAspect="1"/>
+            </wp:cNvGraphicFramePr>
+            <a:graphic xmlns:a="http://schemas.openxmlformats.org/drawingml/2006/main">
+              <a:graphicData uri="http://schemas.openxmlformats.org/drawingml/2006/picture">
+                <pic:pic xmlns:pic="http://schemas.openxmlformats.org/drawingml/2006/picture">
+                  <pic:nvPicPr>
+                    <pic:cNvPr id="0" name="Picture 21"/>
+                    <pic:cNvPicPr>
+                      <a:picLocks noChangeAspect="1" noChangeArrowheads="1"/>
+                    </pic:cNvPicPr>
+                  </pic:nvPicPr>
+                  <pic:blipFill>
+                    <a:blip r:embed="rId35" cstate="print"/>
+                    <a:srcRect/>
+                    <a:stretch>
+                      <a:fillRect/>
+                    </a:stretch>
+                  </pic:blipFill>
+                  <pic:spPr bwMode="auto">
+                    <a:xfrm rot="16200000">
+                      <a:off x="0" y="0"/>
+                      <a:ext cx="8334375" cy="5484495"/>
+                    </a:xfrm>
+                    <a:prstGeom prst="rect">
+                      <a:avLst/>
+                    </a:prstGeom>
+                    <a:noFill/>
+                    <a:ln w="9525">
+                      <a:noFill/>
+                      <a:miter lim="800000"/>
+                      <a:headEnd/>
+                      <a:tailEnd/>
+                    </a:ln>
+                  </pic:spPr>
+                </pic:pic>
+              </a:graphicData>
+            </a:graphic>
+          </wp:anchor>
+        </w:drawing>
+      </w:r>
+      <w:r>
+        <w:rPr>
+          <w:rStyle w:val="Ttulo4Car"/>
+          <w:lang w:val="es-ES_tradnl"/>
+        </w:rPr>
+        <w:br w:type="page"/>
+      </w:r>
+    </w:p>
+    <w:p>
+      <w:pPr>
+        <w:jc w:val="left"/>
+        <w:rPr>
+          <w:lang w:val="es-ES_tradnl" w:bidi="en-US"/>
+        </w:rPr>
+      </w:pPr>
+      <w:r>
+        <w:rPr>
+          <w:rStyle w:val="Ttulo4Car"/>
+        </w:rPr>
+        <w:lastRenderedPageBreak/>
+        <w:t>CU 5</w:t>
+      </w:r>
+      <w:r>
+        <w:rPr>
+          <w:rStyle w:val="Ttulo4Car"/>
+        </w:rPr>
+        <w:t>2</w:t>
+      </w:r>
+      <w:r>
+        <w:rPr>
+          <w:rStyle w:val="Ttulo4Car"/>
+        </w:rPr>
+        <w:t>:</w:t>
+      </w:r>
+      <w:r>
+        <w:rPr>
+          <w:rStyle w:val="Ttulo4Car"/>
+        </w:rPr>
+        <w:t xml:space="preserve"> </w:t>
+      </w:r>
+      <w:r>
+        <w:rPr>
+          <w:rStyle w:val="Ttulo4Car"/>
+        </w:rPr>
+        <w:t>Modificar</w:t>
+      </w:r>
+      <w:r>
+        <w:rPr>
+          <w:rStyle w:val="Ttulo4Car"/>
+        </w:rPr>
+        <w:t xml:space="preserve"> Proveedor</w:t>
+      </w:r>
+      <w:r>
+        <w:rPr>
+          <w:rStyle w:val="Ttulo4Car"/>
+        </w:rPr>
+        <w:t>– Curso Normal y Alternativo</w:t>
+      </w:r>
+    </w:p>
+    <w:p>
+      <w:pPr>
+        <w:jc w:val="left"/>
+        <w:rPr>
+          <w:lang w:val="es-ES_tradnl" w:bidi="en-US"/>
+        </w:rPr>
+      </w:pPr>
+    </w:p>
+    <w:p>
+      <w:pPr>
+        <w:jc w:val="left"/>
+        <w:rPr>
+          <w:lang w:val="es-ES_tradnl" w:bidi="en-US"/>
+        </w:rPr>
+      </w:pPr>
+      <w:r>
+        <w:rPr>
+          <w:noProof/>
+          <w:lang w:eastAsia="es-AR"/>
+        </w:rPr>
+        <w:drawing>
+          <wp:anchor distT="0" distB="0" distL="114300" distR="114300" simplePos="0" relativeHeight="251695104" behindDoc="1" locked="0" layoutInCell="1" allowOverlap="1">
+            <wp:simplePos x="0" y="0"/>
+            <wp:positionH relativeFrom="column">
+              <wp:posOffset>-1339215</wp:posOffset>
+            </wp:positionH>
+            <wp:positionV relativeFrom="paragraph">
+              <wp:posOffset>835025</wp:posOffset>
+            </wp:positionV>
+            <wp:extent cx="8477250" cy="4766310"/>
+            <wp:effectExtent l="0" t="1276350" r="0" b="1424940"/>
+            <wp:wrapNone/>
+            <wp:docPr id="30" name="Imagen 19"/>
+            <wp:cNvGraphicFramePr>
+              <a:graphicFrameLocks xmlns:a="http://schemas.openxmlformats.org/drawingml/2006/main" noChangeAspect="1"/>
+            </wp:cNvGraphicFramePr>
+            <a:graphic xmlns:a="http://schemas.openxmlformats.org/drawingml/2006/main">
+              <a:graphicData uri="http://schemas.openxmlformats.org/drawingml/2006/picture">
+                <pic:pic xmlns:pic="http://schemas.openxmlformats.org/drawingml/2006/picture">
+                  <pic:nvPicPr>
+                    <pic:cNvPr id="0" name="Picture 19"/>
+                    <pic:cNvPicPr>
+                      <a:picLocks noChangeAspect="1" noChangeArrowheads="1"/>
+                    </pic:cNvPicPr>
+                  </pic:nvPicPr>
+                  <pic:blipFill>
+                    <a:blip r:embed="rId36" cstate="print"/>
+                    <a:srcRect/>
+                    <a:stretch>
+                      <a:fillRect/>
+                    </a:stretch>
+                  </pic:blipFill>
+                  <pic:spPr bwMode="auto">
+                    <a:xfrm rot="16200000">
+                      <a:off x="0" y="0"/>
+                      <a:ext cx="8477250" cy="4766310"/>
+                    </a:xfrm>
+                    <a:prstGeom prst="rect">
+                      <a:avLst/>
+                    </a:prstGeom>
+                    <a:noFill/>
+                    <a:ln w="9525">
+                      <a:noFill/>
+                      <a:miter lim="800000"/>
+                      <a:headEnd/>
+                      <a:tailEnd/>
+                    </a:ln>
+                  </pic:spPr>
+                </pic:pic>
+              </a:graphicData>
+            </a:graphic>
+          </wp:anchor>
+        </w:drawing>
+      </w:r>
+      <w:r>
+        <w:rPr>
+          <w:lang w:val="es-ES_tradnl" w:bidi="en-US"/>
+        </w:rPr>
+        <w:br w:type="page"/>
+      </w:r>
+    </w:p>
+    <w:p>
+      <w:pPr>
+        <w:jc w:val="left"/>
+        <w:rPr>
+          <w:lang w:val="es-ES_tradnl" w:bidi="en-US"/>
+        </w:rPr>
+      </w:pPr>
+      <w:r>
+        <w:rPr>
+          <w:rStyle w:val="Ttulo4Car"/>
+        </w:rPr>
+        <w:lastRenderedPageBreak/>
+        <w:t>CU 5</w:t>
+      </w:r>
+      <w:r>
+        <w:rPr>
+          <w:rStyle w:val="Ttulo4Car"/>
+        </w:rPr>
+        <w:t>3</w:t>
+      </w:r>
+      <w:r>
+        <w:rPr>
+          <w:rStyle w:val="Ttulo4Car"/>
+        </w:rPr>
+        <w:t>:</w:t>
+      </w:r>
+      <w:r>
+        <w:rPr>
+          <w:rStyle w:val="Ttulo4Car"/>
+        </w:rPr>
+        <w:t xml:space="preserve"> </w:t>
+      </w:r>
+      <w:r>
+        <w:rPr>
+          <w:rStyle w:val="Ttulo4Car"/>
+        </w:rPr>
+        <w:t>Consultar</w:t>
+      </w:r>
+      <w:r>
+        <w:rPr>
+          <w:rStyle w:val="Ttulo4Car"/>
+        </w:rPr>
+        <w:t xml:space="preserve"> Proveedor</w:t>
+      </w:r>
+      <w:r>
+        <w:rPr>
+          <w:rStyle w:val="Ttulo4Car"/>
+        </w:rPr>
+        <w:t>– Curso Normal y Alternativo</w:t>
+      </w:r>
+    </w:p>
+    <w:p>
+      <w:pPr>
+        <w:jc w:val="left"/>
+        <w:rPr>
+          <w:lang w:val="es-ES_tradnl" w:bidi="en-US"/>
+        </w:rPr>
+      </w:pPr>
+    </w:p>
+    <w:p>
+      <w:pPr>
+        <w:jc w:val="left"/>
+        <w:rPr>
+          <w:lang w:val="es-ES_tradnl" w:bidi="en-US"/>
+        </w:rPr>
+      </w:pPr>
+      <w:r>
+        <w:rPr>
+          <w:noProof/>
+          <w:lang w:eastAsia="es-AR"/>
+        </w:rPr>
+        <w:drawing>
+          <wp:anchor distT="0" distB="0" distL="114300" distR="114300" simplePos="0" relativeHeight="251696128" behindDoc="1" locked="0" layoutInCell="1" allowOverlap="1">
+            <wp:simplePos x="0" y="0"/>
+            <wp:positionH relativeFrom="column">
+              <wp:posOffset>-1214381</wp:posOffset>
+            </wp:positionH>
+            <wp:positionV relativeFrom="paragraph">
+              <wp:posOffset>512579</wp:posOffset>
+            </wp:positionV>
+            <wp:extent cx="8370062" cy="5385830"/>
+            <wp:effectExtent l="0" t="990600" r="0" b="1053070"/>
+            <wp:wrapNone/>
+            <wp:docPr id="31" name="Imagen 20"/>
+            <wp:cNvGraphicFramePr>
+              <a:graphicFrameLocks xmlns:a="http://schemas.openxmlformats.org/drawingml/2006/main" noChangeAspect="1"/>
+            </wp:cNvGraphicFramePr>
+            <a:graphic xmlns:a="http://schemas.openxmlformats.org/drawingml/2006/main">
+              <a:graphicData uri="http://schemas.openxmlformats.org/drawingml/2006/picture">
+                <pic:pic xmlns:pic="http://schemas.openxmlformats.org/drawingml/2006/picture">
+                  <pic:nvPicPr>
+                    <pic:cNvPr id="0" name="Picture 20"/>
+                    <pic:cNvPicPr>
+                      <a:picLocks noChangeAspect="1" noChangeArrowheads="1"/>
+                    </pic:cNvPicPr>
+                  </pic:nvPicPr>
+                  <pic:blipFill>
+                    <a:blip r:embed="rId37" cstate="print"/>
+                    <a:srcRect/>
+                    <a:stretch>
+                      <a:fillRect/>
+                    </a:stretch>
+                  </pic:blipFill>
+                  <pic:spPr bwMode="auto">
+                    <a:xfrm rot="16200000">
+                      <a:off x="0" y="0"/>
+                      <a:ext cx="8372909" cy="5387662"/>
+                    </a:xfrm>
+                    <a:prstGeom prst="rect">
+                      <a:avLst/>
+                    </a:prstGeom>
+                    <a:noFill/>
+                    <a:ln w="9525">
+                      <a:noFill/>
+                      <a:miter lim="800000"/>
+                      <a:headEnd/>
+                      <a:tailEnd/>
+                    </a:ln>
+                  </pic:spPr>
+                </pic:pic>
+              </a:graphicData>
+            </a:graphic>
+          </wp:anchor>
+        </w:drawing>
+      </w:r>
+      <w:r>
+        <w:rPr>
+          <w:lang w:val="es-ES_tradnl" w:bidi="en-US"/>
+        </w:rPr>
+        <w:br w:type="page"/>
+      </w:r>
+    </w:p>
+    <w:p>
+      <w:pPr>
+        <w:jc w:val="left"/>
+        <w:rPr>
+          <w:lang w:val="es-ES_tradnl" w:bidi="en-US"/>
+        </w:rPr>
+      </w:pPr>
+      <w:r>
+        <w:rPr>
+          <w:rStyle w:val="Ttulo4Car"/>
+        </w:rPr>
+        <w:lastRenderedPageBreak/>
+        <w:t>CU 54</w:t>
+      </w:r>
+      <w:r>
+        <w:rPr>
+          <w:rStyle w:val="Ttulo4Car"/>
+        </w:rPr>
+        <w:t>:</w:t>
+      </w:r>
+      <w:r>
+        <w:rPr>
+          <w:rStyle w:val="Ttulo4Car"/>
+        </w:rPr>
+        <w:t xml:space="preserve"> Registrar Baja Proveedor</w:t>
+      </w:r>
+      <w:r>
+        <w:rPr>
+          <w:rStyle w:val="Ttulo4Car"/>
+        </w:rPr>
+        <w:t>– Curso Normal y Alternativo</w:t>
+      </w:r>
+    </w:p>
+    <w:p>
+      <w:pPr>
+        <w:jc w:val="left"/>
+        <w:rPr>
+          <w:lang w:val="es-ES_tradnl" w:bidi="en-US"/>
+        </w:rPr>
+      </w:pPr>
+    </w:p>
+    <w:p>
+      <w:pPr>
+        <w:jc w:val="left"/>
+        <w:rPr>
+          <w:lang w:val="es-ES_tradnl" w:bidi="en-US"/>
+        </w:rPr>
+      </w:pPr>
+      <w:r>
+        <w:rPr>
+          <w:noProof/>
+          <w:lang w:eastAsia="es-AR"/>
+        </w:rPr>
+        <w:drawing>
+          <wp:anchor distT="0" distB="0" distL="114300" distR="114300" simplePos="0" relativeHeight="251698176" behindDoc="1" locked="0" layoutInCell="1" allowOverlap="1">
+            <wp:simplePos x="0" y="0"/>
+            <wp:positionH relativeFrom="column">
+              <wp:posOffset>-1423035</wp:posOffset>
+            </wp:positionH>
+            <wp:positionV relativeFrom="paragraph">
+              <wp:posOffset>1814196</wp:posOffset>
+            </wp:positionV>
+            <wp:extent cx="8220075" cy="2960370"/>
+            <wp:effectExtent l="0" t="2171700" r="0" b="2183130"/>
+            <wp:wrapNone/>
+            <wp:docPr id="34" name="Imagen 23"/>
+            <wp:cNvGraphicFramePr>
+              <a:graphicFrameLocks xmlns:a="http://schemas.openxmlformats.org/drawingml/2006/main" noChangeAspect="1"/>
+            </wp:cNvGraphicFramePr>
+            <a:graphic xmlns:a="http://schemas.openxmlformats.org/drawingml/2006/main">
+              <a:graphicData uri="http://schemas.openxmlformats.org/drawingml/2006/picture">
+                <pic:pic xmlns:pic="http://schemas.openxmlformats.org/drawingml/2006/picture">
+                  <pic:nvPicPr>
+                    <pic:cNvPr id="0" name="Picture 23"/>
+                    <pic:cNvPicPr>
+                      <a:picLocks noChangeAspect="1" noChangeArrowheads="1"/>
+                    </pic:cNvPicPr>
+                  </pic:nvPicPr>
+                  <pic:blipFill>
+                    <a:blip r:embed="rId38" cstate="print"/>
+                    <a:srcRect/>
+                    <a:stretch>
+                      <a:fillRect/>
+                    </a:stretch>
+                  </pic:blipFill>
+                  <pic:spPr bwMode="auto">
+                    <a:xfrm rot="16200000">
+                      <a:off x="0" y="0"/>
+                      <a:ext cx="8220075" cy="2960370"/>
+                    </a:xfrm>
+                    <a:prstGeom prst="rect">
+                      <a:avLst/>
+                    </a:prstGeom>
+                    <a:noFill/>
+                    <a:ln w="9525">
+                      <a:noFill/>
+                      <a:miter lim="800000"/>
+                      <a:headEnd/>
+                      <a:tailEnd/>
+                    </a:ln>
+                  </pic:spPr>
+                </pic:pic>
+              </a:graphicData>
+            </a:graphic>
+          </wp:anchor>
+        </w:drawing>
+      </w:r>
+      <w:r>
+        <w:rPr>
+          <w:lang w:val="es-ES_tradnl" w:bidi="en-US"/>
+        </w:rPr>
+        <w:br w:type="page"/>
+      </w:r>
+    </w:p>
+    <w:p>
+      <w:pPr>
+        <w:jc w:val="left"/>
+        <w:rPr>
+          <w:lang w:val="es-ES_tradnl" w:bidi="en-US"/>
+        </w:rPr>
+      </w:pPr>
+      <w:r>
+        <w:rPr>
+          <w:rStyle w:val="Ttulo4Car"/>
+        </w:rPr>
+        <w:lastRenderedPageBreak/>
+        <w:t>CU 5</w:t>
+      </w:r>
+      <w:r>
+        <w:rPr>
+          <w:rStyle w:val="Ttulo4Car"/>
+        </w:rPr>
+        <w:t>5</w:t>
+      </w:r>
+      <w:r>
+        <w:rPr>
+          <w:rStyle w:val="Ttulo4Car"/>
+        </w:rPr>
+        <w:t>:</w:t>
+      </w:r>
+      <w:r>
+        <w:rPr>
+          <w:rStyle w:val="Ttulo4Car"/>
+        </w:rPr>
+        <w:t xml:space="preserve"> Registrar Materia Prima</w:t>
+      </w:r>
+      <w:r>
+        <w:rPr>
+          <w:rStyle w:val="Ttulo4Car"/>
+        </w:rPr>
+        <w:t>– Curso Normal y Alternativo</w:t>
+      </w:r>
+    </w:p>
+    <w:p>
+      <w:pPr>
+        <w:jc w:val="left"/>
+        <w:rPr>
+          <w:lang w:val="es-ES_tradnl" w:bidi="en-US"/>
+        </w:rPr>
+      </w:pPr>
+    </w:p>
+    <w:p>
+      <w:pPr>
+        <w:jc w:val="left"/>
+        <w:rPr>
+          <w:lang w:val="es-ES_tradnl" w:bidi="en-US"/>
+        </w:rPr>
+      </w:pPr>
+      <w:r>
+        <w:rPr>
+          <w:noProof/>
+          <w:lang w:eastAsia="es-AR"/>
+        </w:rPr>
+        <w:drawing>
+          <wp:anchor distT="0" distB="0" distL="114300" distR="114300" simplePos="0" relativeHeight="251699200" behindDoc="1" locked="0" layoutInCell="1" allowOverlap="1">
+            <wp:simplePos x="0" y="0"/>
+            <wp:positionH relativeFrom="column">
+              <wp:posOffset>-1418705</wp:posOffset>
+            </wp:positionH>
+            <wp:positionV relativeFrom="paragraph">
+              <wp:posOffset>1133592</wp:posOffset>
+            </wp:positionV>
+            <wp:extent cx="8114164" cy="4124598"/>
+            <wp:effectExtent l="0" t="1619250" r="0" b="1571352"/>
+            <wp:wrapNone/>
+            <wp:docPr id="35" name="Imagen 24"/>
+            <wp:cNvGraphicFramePr>
+              <a:graphicFrameLocks xmlns:a="http://schemas.openxmlformats.org/drawingml/2006/main" noChangeAspect="1"/>
+            </wp:cNvGraphicFramePr>
+            <a:graphic xmlns:a="http://schemas.openxmlformats.org/drawingml/2006/main">
+              <a:graphicData uri="http://schemas.openxmlformats.org/drawingml/2006/picture">
+                <pic:pic xmlns:pic="http://schemas.openxmlformats.org/drawingml/2006/picture">
+                  <pic:nvPicPr>
+                    <pic:cNvPr id="0" name="Picture 24"/>
+                    <pic:cNvPicPr>
+                      <a:picLocks noChangeAspect="1" noChangeArrowheads="1"/>
+                    </pic:cNvPicPr>
+                  </pic:nvPicPr>
+                  <pic:blipFill>
+                    <a:blip r:embed="rId39" cstate="print"/>
+                    <a:srcRect/>
+                    <a:stretch>
+                      <a:fillRect/>
+                    </a:stretch>
+                  </pic:blipFill>
+                  <pic:spPr bwMode="auto">
+                    <a:xfrm rot="16200000">
+                      <a:off x="0" y="0"/>
+                      <a:ext cx="8118830" cy="4126970"/>
+                    </a:xfrm>
+                    <a:prstGeom prst="rect">
+                      <a:avLst/>
+                    </a:prstGeom>
+                    <a:noFill/>
+                    <a:ln w="9525">
+                      <a:noFill/>
+                      <a:miter lim="800000"/>
+                      <a:headEnd/>
+                      <a:tailEnd/>
+                    </a:ln>
+                  </pic:spPr>
+                </pic:pic>
+              </a:graphicData>
+            </a:graphic>
+          </wp:anchor>
+        </w:drawing>
+      </w:r>
+      <w:r>
+        <w:rPr>
+          <w:lang w:val="es-ES_tradnl" w:bidi="en-US"/>
+        </w:rPr>
+        <w:br w:type="page"/>
+      </w:r>
+    </w:p>
+    <w:p>
+      <w:pPr>
+        <w:jc w:val="left"/>
+        <w:rPr>
+          <w:lang w:val="es-ES_tradnl" w:bidi="en-US"/>
+        </w:rPr>
+      </w:pPr>
+      <w:r>
+        <w:rPr>
+          <w:rStyle w:val="Ttulo4Car"/>
+        </w:rPr>
+        <w:lastRenderedPageBreak/>
+        <w:t>CU 56</w:t>
+      </w:r>
+      <w:r>
+        <w:rPr>
+          <w:rStyle w:val="Ttulo4Car"/>
+        </w:rPr>
+        <w:t>:</w:t>
+      </w:r>
+      <w:r>
+        <w:rPr>
+          <w:rStyle w:val="Ttulo4Car"/>
+        </w:rPr>
+        <w:t xml:space="preserve"> Modificar Materia Prima</w:t>
+      </w:r>
+      <w:r>
+        <w:rPr>
+          <w:rStyle w:val="Ttulo4Car"/>
+        </w:rPr>
+        <w:t>– Curso Normal y Alternativo</w:t>
+      </w:r>
+    </w:p>
+    <w:p>
+      <w:pPr>
+        <w:jc w:val="left"/>
+        <w:rPr>
+          <w:lang w:val="es-ES_tradnl" w:bidi="en-US"/>
+        </w:rPr>
+      </w:pPr>
+    </w:p>
+    <w:p>
+      <w:pPr>
+        <w:jc w:val="left"/>
+        <w:rPr>
+          <w:lang w:val="es-ES_tradnl" w:bidi="en-US"/>
+        </w:rPr>
+      </w:pPr>
+      <w:r>
+        <w:rPr>
+          <w:noProof/>
+          <w:lang w:eastAsia="es-AR"/>
+        </w:rPr>
+        <w:drawing>
+          <wp:anchor distT="0" distB="0" distL="114300" distR="114300" simplePos="0" relativeHeight="251700224" behindDoc="1" locked="0" layoutInCell="1" allowOverlap="1">
+            <wp:simplePos x="0" y="0"/>
+            <wp:positionH relativeFrom="column">
+              <wp:posOffset>-1492301</wp:posOffset>
+            </wp:positionH>
+            <wp:positionV relativeFrom="paragraph">
+              <wp:posOffset>1226236</wp:posOffset>
+            </wp:positionV>
+            <wp:extent cx="8239502" cy="4099715"/>
+            <wp:effectExtent l="0" t="1676400" r="0" b="1634335"/>
+            <wp:wrapNone/>
+            <wp:docPr id="36" name="Imagen 25"/>
+            <wp:cNvGraphicFramePr>
+              <a:graphicFrameLocks xmlns:a="http://schemas.openxmlformats.org/drawingml/2006/main" noChangeAspect="1"/>
+            </wp:cNvGraphicFramePr>
+            <a:graphic xmlns:a="http://schemas.openxmlformats.org/drawingml/2006/main">
+              <a:graphicData uri="http://schemas.openxmlformats.org/drawingml/2006/picture">
+                <pic:pic xmlns:pic="http://schemas.openxmlformats.org/drawingml/2006/picture">
+                  <pic:nvPicPr>
+                    <pic:cNvPr id="0" name="Picture 25"/>
+                    <pic:cNvPicPr>
+                      <a:picLocks noChangeAspect="1" noChangeArrowheads="1"/>
+                    </pic:cNvPicPr>
+                  </pic:nvPicPr>
+                  <pic:blipFill>
+                    <a:blip r:embed="rId40" cstate="print"/>
+                    <a:srcRect/>
+                    <a:stretch>
+                      <a:fillRect/>
+                    </a:stretch>
+                  </pic:blipFill>
+                  <pic:spPr bwMode="auto">
+                    <a:xfrm rot="16200000">
+                      <a:off x="0" y="0"/>
+                      <a:ext cx="8239075" cy="4099503"/>
+                    </a:xfrm>
+                    <a:prstGeom prst="rect">
+                      <a:avLst/>
+                    </a:prstGeom>
+                    <a:noFill/>
+                    <a:ln w="9525">
+                      <a:noFill/>
+                      <a:miter lim="800000"/>
+                      <a:headEnd/>
+                      <a:tailEnd/>
+                    </a:ln>
+                  </pic:spPr>
+                </pic:pic>
+              </a:graphicData>
+            </a:graphic>
+          </wp:anchor>
+        </w:drawing>
+      </w:r>
+      <w:r>
+        <w:rPr>
+          <w:lang w:val="es-ES_tradnl" w:bidi="en-US"/>
+        </w:rPr>
+        <w:br w:type="page"/>
+      </w:r>
+    </w:p>
+    <w:p>
+      <w:pPr>
+        <w:jc w:val="left"/>
+        <w:rPr>
+          <w:lang w:val="es-ES_tradnl" w:bidi="en-US"/>
+        </w:rPr>
+      </w:pPr>
+      <w:r>
+        <w:rPr>
+          <w:rStyle w:val="Ttulo4Car"/>
+        </w:rPr>
+        <w:lastRenderedPageBreak/>
+        <w:t>CU 5</w:t>
+      </w:r>
+      <w:r>
+        <w:rPr>
+          <w:rStyle w:val="Ttulo4Car"/>
+        </w:rPr>
+        <w:t>7</w:t>
+      </w:r>
+      <w:r>
+        <w:rPr>
+          <w:rStyle w:val="Ttulo4Car"/>
+        </w:rPr>
+        <w:t>:</w:t>
+      </w:r>
+      <w:r>
+        <w:rPr>
+          <w:rStyle w:val="Ttulo4Car"/>
+        </w:rPr>
+        <w:t xml:space="preserve"> </w:t>
+      </w:r>
+      <w:r>
+        <w:rPr>
+          <w:rStyle w:val="Ttulo4Car"/>
+        </w:rPr>
+        <w:t>Consultar</w:t>
+      </w:r>
+      <w:r>
+        <w:rPr>
+          <w:rStyle w:val="Ttulo4Car"/>
+        </w:rPr>
+        <w:t xml:space="preserve"> Materia Prima</w:t>
+      </w:r>
+      <w:r>
+        <w:rPr>
+          <w:rStyle w:val="Ttulo4Car"/>
+        </w:rPr>
+        <w:t>– Curso Normal y Alternativo</w:t>
+      </w:r>
+    </w:p>
+    <w:p>
+      <w:pPr>
+        <w:jc w:val="left"/>
+        <w:rPr>
+          <w:lang w:val="es-ES_tradnl" w:bidi="en-US"/>
+        </w:rPr>
+      </w:pPr>
+    </w:p>
+    <w:p>
+      <w:pPr>
+        <w:jc w:val="left"/>
+        <w:rPr>
+          <w:lang w:val="es-ES_tradnl" w:bidi="en-US"/>
+        </w:rPr>
+      </w:pPr>
+      <w:r>
+        <w:rPr>
+          <w:noProof/>
+          <w:lang w:eastAsia="es-AR"/>
+        </w:rPr>
+        <w:drawing>
+          <wp:anchor distT="0" distB="0" distL="114300" distR="114300" simplePos="0" relativeHeight="251701248" behindDoc="1" locked="0" layoutInCell="1" allowOverlap="1">
+            <wp:simplePos x="0" y="0"/>
+            <wp:positionH relativeFrom="column">
+              <wp:posOffset>-1480185</wp:posOffset>
+            </wp:positionH>
+            <wp:positionV relativeFrom="paragraph">
+              <wp:posOffset>842645</wp:posOffset>
+            </wp:positionV>
+            <wp:extent cx="8296275" cy="4909820"/>
+            <wp:effectExtent l="0" t="1295400" r="0" b="1262380"/>
+            <wp:wrapNone/>
+            <wp:docPr id="37" name="Imagen 26"/>
+            <wp:cNvGraphicFramePr>
+              <a:graphicFrameLocks xmlns:a="http://schemas.openxmlformats.org/drawingml/2006/main" noChangeAspect="1"/>
+            </wp:cNvGraphicFramePr>
+            <a:graphic xmlns:a="http://schemas.openxmlformats.org/drawingml/2006/main">
+              <a:graphicData uri="http://schemas.openxmlformats.org/drawingml/2006/picture">
+                <pic:pic xmlns:pic="http://schemas.openxmlformats.org/drawingml/2006/picture">
+                  <pic:nvPicPr>
+                    <pic:cNvPr id="0" name="Picture 26"/>
+                    <pic:cNvPicPr>
+                      <a:picLocks noChangeAspect="1" noChangeArrowheads="1"/>
+                    </pic:cNvPicPr>
+                  </pic:nvPicPr>
+                  <pic:blipFill>
+                    <a:blip r:embed="rId41" cstate="print"/>
+                    <a:srcRect/>
+                    <a:stretch>
+                      <a:fillRect/>
+                    </a:stretch>
+                  </pic:blipFill>
+                  <pic:spPr bwMode="auto">
+                    <a:xfrm rot="16200000">
+                      <a:off x="0" y="0"/>
+                      <a:ext cx="8296275" cy="4909820"/>
+                    </a:xfrm>
+                    <a:prstGeom prst="rect">
+                      <a:avLst/>
+                    </a:prstGeom>
+                    <a:noFill/>
+                    <a:ln w="9525">
+                      <a:noFill/>
+                      <a:miter lim="800000"/>
+                      <a:headEnd/>
+                      <a:tailEnd/>
+                    </a:ln>
+                  </pic:spPr>
+                </pic:pic>
+              </a:graphicData>
+            </a:graphic>
+          </wp:anchor>
+        </w:drawing>
+      </w:r>
+      <w:r>
+        <w:rPr>
+          <w:lang w:val="es-ES_tradnl" w:bidi="en-US"/>
+        </w:rPr>
+        <w:br w:type="page"/>
+      </w:r>
+    </w:p>
+    <w:p>
+      <w:pPr>
+        <w:jc w:val="left"/>
+        <w:rPr>
+          <w:lang w:val="es-ES_tradnl" w:bidi="en-US"/>
+        </w:rPr>
+      </w:pPr>
+      <w:r>
+        <w:rPr>
+          <w:rStyle w:val="Ttulo4Car"/>
+        </w:rPr>
+        <w:lastRenderedPageBreak/>
+        <w:t>CU 59</w:t>
+      </w:r>
+      <w:r>
+        <w:rPr>
+          <w:rStyle w:val="Ttulo4Car"/>
+        </w:rPr>
+        <w:t>:</w:t>
+      </w:r>
+      <w:r>
+        <w:rPr>
+          <w:rStyle w:val="Ttulo4Car"/>
+        </w:rPr>
+        <w:t xml:space="preserve"> Modificar Precio Materia Prima</w:t>
+      </w:r>
+      <w:r>
+        <w:rPr>
+          <w:rStyle w:val="Ttulo4Car"/>
+        </w:rPr>
+        <w:t>– Curso Normal y Alternativo</w:t>
+      </w:r>
+    </w:p>
+    <w:p>
+      <w:pPr>
+        <w:jc w:val="left"/>
+        <w:rPr>
+          <w:lang w:val="es-ES_tradnl" w:bidi="en-US"/>
+        </w:rPr>
+      </w:pPr>
+    </w:p>
+    <w:p>
+      <w:pPr>
+        <w:jc w:val="left"/>
+        <w:rPr>
+          <w:lang w:val="es-ES_tradnl" w:bidi="en-US"/>
+        </w:rPr>
+      </w:pPr>
+      <w:r>
+        <w:rPr>
+          <w:noProof/>
+          <w:lang w:eastAsia="es-AR"/>
+        </w:rPr>
+        <w:drawing>
+          <wp:anchor distT="0" distB="0" distL="114300" distR="114300" simplePos="0" relativeHeight="251702272" behindDoc="1" locked="0" layoutInCell="1" allowOverlap="1">
+            <wp:simplePos x="0" y="0"/>
+            <wp:positionH relativeFrom="column">
+              <wp:posOffset>-1270635</wp:posOffset>
+            </wp:positionH>
+            <wp:positionV relativeFrom="paragraph">
+              <wp:posOffset>880745</wp:posOffset>
+            </wp:positionV>
+            <wp:extent cx="8077200" cy="4742180"/>
+            <wp:effectExtent l="0" t="1295400" r="0" b="1239520"/>
+            <wp:wrapNone/>
+            <wp:docPr id="38" name="Imagen 27"/>
+            <wp:cNvGraphicFramePr>
+              <a:graphicFrameLocks xmlns:a="http://schemas.openxmlformats.org/drawingml/2006/main" noChangeAspect="1"/>
+            </wp:cNvGraphicFramePr>
+            <a:graphic xmlns:a="http://schemas.openxmlformats.org/drawingml/2006/main">
+              <a:graphicData uri="http://schemas.openxmlformats.org/drawingml/2006/picture">
+                <pic:pic xmlns:pic="http://schemas.openxmlformats.org/drawingml/2006/picture">
+                  <pic:nvPicPr>
+                    <pic:cNvPr id="0" name="Picture 27"/>
+                    <pic:cNvPicPr>
+                      <a:picLocks noChangeAspect="1" noChangeArrowheads="1"/>
+                    </pic:cNvPicPr>
+                  </pic:nvPicPr>
+                  <pic:blipFill>
+                    <a:blip r:embed="rId42" cstate="print"/>
+                    <a:srcRect/>
+                    <a:stretch>
+                      <a:fillRect/>
+                    </a:stretch>
+                  </pic:blipFill>
+                  <pic:spPr bwMode="auto">
+                    <a:xfrm rot="16200000">
+                      <a:off x="0" y="0"/>
+                      <a:ext cx="8077200" cy="4742180"/>
+                    </a:xfrm>
+                    <a:prstGeom prst="rect">
+                      <a:avLst/>
+                    </a:prstGeom>
+                    <a:noFill/>
+                    <a:ln w="9525">
+                      <a:noFill/>
+                      <a:miter lim="800000"/>
+                      <a:headEnd/>
+                      <a:tailEnd/>
+                    </a:ln>
+                  </pic:spPr>
+                </pic:pic>
+              </a:graphicData>
+            </a:graphic>
+          </wp:anchor>
+        </w:drawing>
+      </w:r>
+      <w:r>
+        <w:rPr>
+          <w:lang w:val="es-ES_tradnl" w:bidi="en-US"/>
+        </w:rPr>
+        <w:br w:type="page"/>
+      </w:r>
+    </w:p>
+    <w:p>
+      <w:pPr>
+        <w:jc w:val="left"/>
+        <w:rPr>
+          <w:lang w:val="es-ES_tradnl" w:bidi="en-US"/>
+        </w:rPr>
+      </w:pPr>
+      <w:r>
+        <w:rPr>
+          <w:rStyle w:val="Ttulo4Car"/>
+        </w:rPr>
+        <w:lastRenderedPageBreak/>
+        <w:t>CU 64</w:t>
+      </w:r>
+      <w:r>
+        <w:rPr>
+          <w:rStyle w:val="Ttulo4Car"/>
+        </w:rPr>
+        <w:t>:</w:t>
+      </w:r>
+      <w:r>
+        <w:rPr>
+          <w:rStyle w:val="Ttulo4Car"/>
+        </w:rPr>
+        <w:t xml:space="preserve"> Registrar Etapa Producción</w:t>
+      </w:r>
+      <w:r>
+        <w:rPr>
+          <w:rStyle w:val="Ttulo4Car"/>
+        </w:rPr>
+        <w:t>– Curso Normal y Alternativo</w:t>
+      </w:r>
+    </w:p>
+    <w:p>
+      <w:pPr>
+        <w:jc w:val="left"/>
+        <w:rPr>
+          <w:lang w:val="es-ES_tradnl" w:bidi="en-US"/>
+        </w:rPr>
+      </w:pPr>
+      <w:r>
+        <w:rPr>
+          <w:noProof/>
+          <w:lang w:eastAsia="es-AR"/>
+        </w:rPr>
+        <w:drawing>
+          <wp:anchor distT="0" distB="0" distL="114300" distR="114300" simplePos="0" relativeHeight="251703296" behindDoc="1" locked="0" layoutInCell="1" allowOverlap="1">
+            <wp:simplePos x="0" y="0"/>
+            <wp:positionH relativeFrom="column">
+              <wp:posOffset>-1367814</wp:posOffset>
+            </wp:positionH>
+            <wp:positionV relativeFrom="paragraph">
+              <wp:posOffset>1614193</wp:posOffset>
+            </wp:positionV>
+            <wp:extent cx="8208739" cy="4120468"/>
+            <wp:effectExtent l="0" t="1657350" r="0" b="1613582"/>
+            <wp:wrapNone/>
+            <wp:docPr id="39" name="Imagen 28"/>
+            <wp:cNvGraphicFramePr>
+              <a:graphicFrameLocks xmlns:a="http://schemas.openxmlformats.org/drawingml/2006/main" noChangeAspect="1"/>
+            </wp:cNvGraphicFramePr>
+            <a:graphic xmlns:a="http://schemas.openxmlformats.org/drawingml/2006/main">
+              <a:graphicData uri="http://schemas.openxmlformats.org/drawingml/2006/picture">
+                <pic:pic xmlns:pic="http://schemas.openxmlformats.org/drawingml/2006/picture">
+                  <pic:nvPicPr>
+                    <pic:cNvPr id="0" name="Picture 28"/>
+                    <pic:cNvPicPr>
+                      <a:picLocks noChangeAspect="1" noChangeArrowheads="1"/>
+                    </pic:cNvPicPr>
+                  </pic:nvPicPr>
+                  <pic:blipFill>
+                    <a:blip r:embed="rId43" cstate="print"/>
+                    <a:srcRect/>
+                    <a:stretch>
+                      <a:fillRect/>
+                    </a:stretch>
+                  </pic:blipFill>
+                  <pic:spPr bwMode="auto">
+                    <a:xfrm rot="16200000">
+                      <a:off x="0" y="0"/>
+                      <a:ext cx="8208010" cy="4120102"/>
+                    </a:xfrm>
+                    <a:prstGeom prst="rect">
+                      <a:avLst/>
+                    </a:prstGeom>
+                    <a:noFill/>
+                    <a:ln w="9525">
+                      <a:noFill/>
+                      <a:miter lim="800000"/>
+                      <a:headEnd/>
+                      <a:tailEnd/>
+                    </a:ln>
+                  </pic:spPr>
+                </pic:pic>
+              </a:graphicData>
+            </a:graphic>
+          </wp:anchor>
+        </w:drawing>
+      </w:r>
+      <w:r>
+        <w:rPr>
+          <w:lang w:val="es-ES_tradnl" w:bidi="en-US"/>
+        </w:rPr>
+        <w:br w:type="page"/>
+      </w:r>
+    </w:p>
+    <w:p>
+      <w:pPr>
+        <w:jc w:val="left"/>
+        <w:rPr>
+          <w:lang w:val="es-ES_tradnl" w:bidi="en-US"/>
+        </w:rPr>
+      </w:pPr>
+      <w:r>
+        <w:rPr>
+          <w:rStyle w:val="Ttulo4Car"/>
+        </w:rPr>
+        <w:lastRenderedPageBreak/>
+        <w:t>CU 66</w:t>
+      </w:r>
+      <w:r>
+        <w:rPr>
+          <w:rStyle w:val="Ttulo4Car"/>
+        </w:rPr>
+        <w:t>:</w:t>
+      </w:r>
+      <w:r>
+        <w:rPr>
+          <w:rStyle w:val="Ttulo4Car"/>
+        </w:rPr>
+        <w:t xml:space="preserve"> Modificar Etapa Producción</w:t>
+      </w:r>
+      <w:r>
+        <w:rPr>
+          <w:rStyle w:val="Ttulo4Car"/>
+        </w:rPr>
+        <w:t>– Curso Normal y Alternativo</w:t>
+      </w:r>
+    </w:p>
+    <w:p>
+      <w:pPr>
+        <w:jc w:val="left"/>
+        <w:rPr>
+          <w:lang w:val="es-ES_tradnl" w:bidi="en-US"/>
+        </w:rPr>
+      </w:pPr>
+      <w:r>
+        <w:rPr>
+          <w:noProof/>
+          <w:lang w:eastAsia="es-AR"/>
+        </w:rPr>
+        <w:drawing>
+          <wp:anchor distT="0" distB="0" distL="114300" distR="114300" simplePos="0" relativeHeight="251704320" behindDoc="1" locked="0" layoutInCell="1" allowOverlap="1">
+            <wp:simplePos x="0" y="0"/>
+            <wp:positionH relativeFrom="column">
+              <wp:posOffset>-1210310</wp:posOffset>
+            </wp:positionH>
+            <wp:positionV relativeFrom="paragraph">
+              <wp:posOffset>1761489</wp:posOffset>
+            </wp:positionV>
+            <wp:extent cx="8162925" cy="3679825"/>
+            <wp:effectExtent l="0" t="1866900" r="0" b="1806575"/>
+            <wp:wrapNone/>
+            <wp:docPr id="40" name="Imagen 29"/>
+            <wp:cNvGraphicFramePr>
+              <a:graphicFrameLocks xmlns:a="http://schemas.openxmlformats.org/drawingml/2006/main" noChangeAspect="1"/>
+            </wp:cNvGraphicFramePr>
+            <a:graphic xmlns:a="http://schemas.openxmlformats.org/drawingml/2006/main">
+              <a:graphicData uri="http://schemas.openxmlformats.org/drawingml/2006/picture">
+                <pic:pic xmlns:pic="http://schemas.openxmlformats.org/drawingml/2006/picture">
+                  <pic:nvPicPr>
+                    <pic:cNvPr id="0" name="Picture 29"/>
+                    <pic:cNvPicPr>
+                      <a:picLocks noChangeAspect="1" noChangeArrowheads="1"/>
+                    </pic:cNvPicPr>
+                  </pic:nvPicPr>
+                  <pic:blipFill>
+                    <a:blip r:embed="rId44" cstate="print"/>
+                    <a:srcRect/>
+                    <a:stretch>
+                      <a:fillRect/>
+                    </a:stretch>
+                  </pic:blipFill>
+                  <pic:spPr bwMode="auto">
+                    <a:xfrm rot="16200000">
+                      <a:off x="0" y="0"/>
+                      <a:ext cx="8162925" cy="3679825"/>
+                    </a:xfrm>
+                    <a:prstGeom prst="rect">
+                      <a:avLst/>
+                    </a:prstGeom>
+                    <a:noFill/>
+                    <a:ln w="9525">
+                      <a:noFill/>
+                      <a:miter lim="800000"/>
+                      <a:headEnd/>
+                      <a:tailEnd/>
+                    </a:ln>
+                  </pic:spPr>
+                </pic:pic>
+              </a:graphicData>
+            </a:graphic>
+          </wp:anchor>
+        </w:drawing>
+      </w:r>
+      <w:r>
+        <w:rPr>
+          <w:lang w:val="es-ES_tradnl" w:bidi="en-US"/>
+        </w:rPr>
+        <w:br w:type="page"/>
+      </w:r>
+    </w:p>
+    <w:p>
+      <w:pPr>
+        <w:jc w:val="left"/>
+        <w:rPr>
+          <w:lang w:val="es-ES_tradnl" w:bidi="en-US"/>
+        </w:rPr>
+      </w:pPr>
+      <w:r>
+        <w:rPr>
+          <w:rStyle w:val="Ttulo4Car"/>
+        </w:rPr>
+        <w:lastRenderedPageBreak/>
+        <w:t>CU 67</w:t>
+      </w:r>
+      <w:r>
+        <w:rPr>
+          <w:rStyle w:val="Ttulo4Car"/>
+        </w:rPr>
+        <w:t>:</w:t>
+      </w:r>
+      <w:r>
+        <w:rPr>
+          <w:rStyle w:val="Ttulo4Car"/>
+        </w:rPr>
+        <w:t xml:space="preserve"> Consultar Etapa Producción</w:t>
+      </w:r>
+      <w:r>
+        <w:rPr>
+          <w:rStyle w:val="Ttulo4Car"/>
+        </w:rPr>
+        <w:t>– Curso Normal y Alternativo</w:t>
+      </w:r>
+    </w:p>
+    <w:p>
+      <w:pPr>
+        <w:jc w:val="left"/>
+        <w:rPr>
+          <w:lang w:val="es-ES_tradnl" w:bidi="en-US"/>
+        </w:rPr>
+      </w:pPr>
+      <w:r>
+        <w:rPr>
+          <w:noProof/>
+          <w:lang w:eastAsia="es-AR"/>
+        </w:rPr>
+        <w:drawing>
+          <wp:anchor distT="0" distB="0" distL="114300" distR="114300" simplePos="0" relativeHeight="251705344" behindDoc="1" locked="0" layoutInCell="1" allowOverlap="1">
+            <wp:simplePos x="0" y="0"/>
+            <wp:positionH relativeFrom="column">
+              <wp:posOffset>-1221422</wp:posOffset>
+            </wp:positionH>
+            <wp:positionV relativeFrom="paragraph">
+              <wp:posOffset>1442402</wp:posOffset>
+            </wp:positionV>
+            <wp:extent cx="8115300" cy="4346575"/>
+            <wp:effectExtent l="0" t="1504950" r="0" b="1463675"/>
+            <wp:wrapNone/>
+            <wp:docPr id="41" name="Imagen 30"/>
+            <wp:cNvGraphicFramePr>
+              <a:graphicFrameLocks xmlns:a="http://schemas.openxmlformats.org/drawingml/2006/main" noChangeAspect="1"/>
+            </wp:cNvGraphicFramePr>
+            <a:graphic xmlns:a="http://schemas.openxmlformats.org/drawingml/2006/main">
+              <a:graphicData uri="http://schemas.openxmlformats.org/drawingml/2006/picture">
+                <pic:pic xmlns:pic="http://schemas.openxmlformats.org/drawingml/2006/picture">
+                  <pic:nvPicPr>
+                    <pic:cNvPr id="0" name="Picture 30"/>
+                    <pic:cNvPicPr>
+                      <a:picLocks noChangeAspect="1" noChangeArrowheads="1"/>
+                    </pic:cNvPicPr>
+                  </pic:nvPicPr>
+                  <pic:blipFill>
+                    <a:blip r:embed="rId45" cstate="print"/>
+                    <a:srcRect/>
+                    <a:stretch>
+                      <a:fillRect/>
+                    </a:stretch>
+                  </pic:blipFill>
+                  <pic:spPr bwMode="auto">
+                    <a:xfrm rot="16200000">
+                      <a:off x="0" y="0"/>
+                      <a:ext cx="8115300" cy="4346575"/>
+                    </a:xfrm>
+                    <a:prstGeom prst="rect">
+                      <a:avLst/>
+                    </a:prstGeom>
+                    <a:noFill/>
+                    <a:ln w="9525">
+                      <a:noFill/>
+                      <a:miter lim="800000"/>
+                      <a:headEnd/>
+                      <a:tailEnd/>
+                    </a:ln>
+                  </pic:spPr>
+                </pic:pic>
+              </a:graphicData>
+            </a:graphic>
+          </wp:anchor>
+        </w:drawing>
+      </w:r>
+      <w:r>
+        <w:rPr>
+          <w:lang w:val="es-ES_tradnl" w:bidi="en-US"/>
+        </w:rPr>
+        <w:br w:type="page"/>
+      </w:r>
+    </w:p>
+    <w:p>
+      <w:pPr>
+        <w:jc w:val="left"/>
+        <w:rPr>
+          <w:lang w:val="es-ES_tradnl" w:bidi="en-US"/>
+        </w:rPr>
+      </w:pPr>
+      <w:r>
+        <w:rPr>
+          <w:rStyle w:val="Ttulo4Car"/>
+        </w:rPr>
+        <w:lastRenderedPageBreak/>
+        <w:t>CU 68</w:t>
+      </w:r>
+      <w:r>
+        <w:rPr>
+          <w:rStyle w:val="Ttulo4Car"/>
+        </w:rPr>
+        <w:t>:</w:t>
+      </w:r>
+      <w:r>
+        <w:rPr>
+          <w:rStyle w:val="Ttulo4Car"/>
+        </w:rPr>
+        <w:t xml:space="preserve"> Registrar Plan Procedimiento Para Presupuesto </w:t>
+      </w:r>
+      <w:r>
+        <w:rPr>
+          <w:rStyle w:val="Ttulo4Car"/>
+        </w:rPr>
+        <w:t>– Curso Normal y Alternativo</w:t>
+      </w:r>
+    </w:p>
+    <w:p>
+      <w:pPr>
+        <w:jc w:val="left"/>
+        <w:rPr>
+          <w:lang w:val="es-ES_tradnl" w:bidi="en-US"/>
+        </w:rPr>
+      </w:pPr>
+      <w:r>
+        <w:rPr>
+          <w:noProof/>
+          <w:lang w:eastAsia="es-AR"/>
+        </w:rPr>
+        <w:drawing>
+          <wp:anchor distT="0" distB="0" distL="114300" distR="114300" simplePos="0" relativeHeight="251706368" behindDoc="1" locked="0" layoutInCell="1" allowOverlap="1">
+            <wp:simplePos x="0" y="0"/>
+            <wp:positionH relativeFrom="column">
+              <wp:posOffset>-1214981</wp:posOffset>
+            </wp:positionH>
+            <wp:positionV relativeFrom="paragraph">
+              <wp:posOffset>817471</wp:posOffset>
+            </wp:positionV>
+            <wp:extent cx="8324850" cy="4917892"/>
+            <wp:effectExtent l="0" t="1162050" r="0" b="1292408"/>
+            <wp:wrapNone/>
+            <wp:docPr id="42" name="Imagen 31"/>
+            <wp:cNvGraphicFramePr>
+              <a:graphicFrameLocks xmlns:a="http://schemas.openxmlformats.org/drawingml/2006/main" noChangeAspect="1"/>
+            </wp:cNvGraphicFramePr>
+            <a:graphic xmlns:a="http://schemas.openxmlformats.org/drawingml/2006/main">
+              <a:graphicData uri="http://schemas.openxmlformats.org/drawingml/2006/picture">
+                <pic:pic xmlns:pic="http://schemas.openxmlformats.org/drawingml/2006/picture">
+                  <pic:nvPicPr>
+                    <pic:cNvPr id="0" name="Picture 31"/>
+                    <pic:cNvPicPr>
+                      <a:picLocks noChangeAspect="1" noChangeArrowheads="1"/>
+                    </pic:cNvPicPr>
+                  </pic:nvPicPr>
+                  <pic:blipFill>
+                    <a:blip r:embed="rId46" cstate="print"/>
+                    <a:srcRect/>
+                    <a:stretch>
+                      <a:fillRect/>
+                    </a:stretch>
+                  </pic:blipFill>
+                  <pic:spPr bwMode="auto">
+                    <a:xfrm rot="16200000">
+                      <a:off x="0" y="0"/>
+                      <a:ext cx="8324432" cy="4917645"/>
+                    </a:xfrm>
+                    <a:prstGeom prst="rect">
+                      <a:avLst/>
+                    </a:prstGeom>
+                    <a:noFill/>
+                    <a:ln w="9525">
+                      <a:noFill/>
+                      <a:miter lim="800000"/>
+                      <a:headEnd/>
+                      <a:tailEnd/>
+                    </a:ln>
+                  </pic:spPr>
+                </pic:pic>
+              </a:graphicData>
+            </a:graphic>
+          </wp:anchor>
+        </w:drawing>
+      </w:r>
+      <w:r>
+        <w:rPr>
+          <w:lang w:val="es-ES_tradnl" w:bidi="en-US"/>
+        </w:rPr>
+        <w:br w:type="page"/>
+      </w:r>
+    </w:p>
+    <w:p>
+      <w:pPr>
+        <w:jc w:val="left"/>
+        <w:rPr>
+          <w:rStyle w:val="Ttulo4Car"/>
+        </w:rPr>
+      </w:pPr>
+      <w:r>
+        <w:rPr>
+          <w:rStyle w:val="Ttulo4Car"/>
+        </w:rPr>
+        <w:lastRenderedPageBreak/>
+        <w:t>CU 70</w:t>
+      </w:r>
+      <w:r>
+        <w:rPr>
+          <w:rStyle w:val="Ttulo4Car"/>
+        </w:rPr>
+        <w:t>:</w:t>
+      </w:r>
+      <w:r>
+        <w:rPr>
+          <w:rStyle w:val="Ttulo4Car"/>
+        </w:rPr>
+        <w:t xml:space="preserve"> Registrar Plan de Requerimientos Materia Prima Para Presupuesto </w:t>
+      </w:r>
+      <w:r>
+        <w:rPr>
+          <w:rStyle w:val="Ttulo4Car"/>
+        </w:rPr>
+        <w:t>– Curso Normal y Alternativo</w:t>
+      </w:r>
+    </w:p>
+    <w:p>
+      <w:pPr>
+        <w:jc w:val="left"/>
+        <w:rPr>
+          <w:rStyle w:val="Ttulo4Car"/>
+        </w:rPr>
+      </w:pPr>
+      <w:r>
+        <w:rPr>
+          <w:rFonts w:asciiTheme="majorHAnsi" w:eastAsiaTheme="majorEastAsia" w:hAnsiTheme="majorHAnsi" w:cstheme="majorBidi"/>
+          <w:b/>
+          <w:bCs/>
+          <w:i/>
+          <w:iCs/>
+          <w:noProof/>
+          <w:color w:val="7FD13B" w:themeColor="accent1"/>
+          <w:lang w:eastAsia="es-AR"/>
+        </w:rPr>
+        <w:drawing>
+          <wp:anchor distT="0" distB="0" distL="114300" distR="114300" simplePos="0" relativeHeight="251707392" behindDoc="1" locked="0" layoutInCell="1" allowOverlap="1">
+            <wp:simplePos x="0" y="0"/>
+            <wp:positionH relativeFrom="column">
+              <wp:posOffset>-1042035</wp:posOffset>
+            </wp:positionH>
+            <wp:positionV relativeFrom="paragraph">
+              <wp:posOffset>777875</wp:posOffset>
+            </wp:positionV>
+            <wp:extent cx="8153400" cy="5315585"/>
+            <wp:effectExtent l="0" t="1028700" r="0" b="1009015"/>
+            <wp:wrapNone/>
+            <wp:docPr id="43" name="Imagen 32"/>
+            <wp:cNvGraphicFramePr>
+              <a:graphicFrameLocks xmlns:a="http://schemas.openxmlformats.org/drawingml/2006/main" noChangeAspect="1"/>
+            </wp:cNvGraphicFramePr>
+            <a:graphic xmlns:a="http://schemas.openxmlformats.org/drawingml/2006/main">
+              <a:graphicData uri="http://schemas.openxmlformats.org/drawingml/2006/picture">
+                <pic:pic xmlns:pic="http://schemas.openxmlformats.org/drawingml/2006/picture">
+                  <pic:nvPicPr>
+                    <pic:cNvPr id="0" name="Picture 32"/>
+                    <pic:cNvPicPr>
+                      <a:picLocks noChangeAspect="1" noChangeArrowheads="1"/>
+                    </pic:cNvPicPr>
+                  </pic:nvPicPr>
+                  <pic:blipFill>
+                    <a:blip r:embed="rId47" cstate="print"/>
+                    <a:srcRect/>
+                    <a:stretch>
+                      <a:fillRect/>
+                    </a:stretch>
+                  </pic:blipFill>
+                  <pic:spPr bwMode="auto">
+                    <a:xfrm rot="16200000">
+                      <a:off x="0" y="0"/>
+                      <a:ext cx="8153400" cy="5315585"/>
+                    </a:xfrm>
+                    <a:prstGeom prst="rect">
+                      <a:avLst/>
+                    </a:prstGeom>
+                    <a:noFill/>
+                    <a:ln w="9525">
+                      <a:noFill/>
+                      <a:miter lim="800000"/>
+                      <a:headEnd/>
+                      <a:tailEnd/>
+                    </a:ln>
+                  </pic:spPr>
+                </pic:pic>
+              </a:graphicData>
+            </a:graphic>
+          </wp:anchor>
+        </w:drawing>
+      </w:r>
+      <w:r>
+        <w:rPr>
+          <w:rStyle w:val="Ttulo4Car"/>
+        </w:rPr>
+        <w:br w:type="page"/>
+      </w:r>
+    </w:p>
+    <w:p>
+      <w:pPr>
+        <w:jc w:val="left"/>
+        <w:rPr>
+          <w:lang w:val="es-ES_tradnl" w:bidi="en-US"/>
+        </w:rPr>
+      </w:pPr>
+      <w:r>
+        <w:rPr>
+          <w:rStyle w:val="Ttulo4Car"/>
+        </w:rPr>
+        <w:lastRenderedPageBreak/>
+        <w:t>CU 74</w:t>
+      </w:r>
+      <w:r>
+        <w:rPr>
+          <w:rStyle w:val="Ttulo4Car"/>
+        </w:rPr>
+        <w:t>:</w:t>
+      </w:r>
+      <w:r>
+        <w:rPr>
+          <w:rStyle w:val="Ttulo4Car"/>
+        </w:rPr>
+        <w:t xml:space="preserve"> Consultar Pedido Cotización</w:t>
+      </w:r>
+      <w:r>
+        <w:rPr>
+          <w:rStyle w:val="Ttulo4Car"/>
+        </w:rPr>
+        <w:t>– Curso Normal y Alternativo</w:t>
+      </w:r>
+    </w:p>
+    <w:p>
+      <w:pPr>
+        <w:jc w:val="left"/>
+        <w:rPr>
+          <w:lang w:val="es-ES_tradnl" w:bidi="en-US"/>
+        </w:rPr>
+      </w:pPr>
+      <w:r>
+        <w:rPr>
+          <w:noProof/>
+          <w:lang w:eastAsia="es-AR"/>
+        </w:rPr>
+        <w:drawing>
+          <wp:anchor distT="0" distB="0" distL="114300" distR="114300" simplePos="0" relativeHeight="251708416" behindDoc="1" locked="0" layoutInCell="1" allowOverlap="1">
+            <wp:simplePos x="0" y="0"/>
+            <wp:positionH relativeFrom="column">
+              <wp:posOffset>-1379615</wp:posOffset>
+            </wp:positionH>
+            <wp:positionV relativeFrom="paragraph">
+              <wp:posOffset>741285</wp:posOffset>
+            </wp:positionV>
+            <wp:extent cx="8448675" cy="5297010"/>
+            <wp:effectExtent l="0" t="838200" r="0" b="1141890"/>
+            <wp:wrapNone/>
+            <wp:docPr id="44" name="Imagen 33"/>
+            <wp:cNvGraphicFramePr>
+              <a:graphicFrameLocks xmlns:a="http://schemas.openxmlformats.org/drawingml/2006/main" noChangeAspect="1"/>
+            </wp:cNvGraphicFramePr>
+            <a:graphic xmlns:a="http://schemas.openxmlformats.org/drawingml/2006/main">
+              <a:graphicData uri="http://schemas.openxmlformats.org/drawingml/2006/picture">
+                <pic:pic xmlns:pic="http://schemas.openxmlformats.org/drawingml/2006/picture">
+                  <pic:nvPicPr>
+                    <pic:cNvPr id="0" name="Picture 33"/>
+                    <pic:cNvPicPr>
+                      <a:picLocks noChangeAspect="1" noChangeArrowheads="1"/>
+                    </pic:cNvPicPr>
+                  </pic:nvPicPr>
+                  <pic:blipFill>
+                    <a:blip r:embed="rId48" cstate="print"/>
+                    <a:srcRect/>
+                    <a:stretch>
+                      <a:fillRect/>
+                    </a:stretch>
+                  </pic:blipFill>
+                  <pic:spPr bwMode="auto">
+                    <a:xfrm rot="16200000">
+                      <a:off x="0" y="0"/>
+                      <a:ext cx="8448675" cy="5297010"/>
+                    </a:xfrm>
+                    <a:prstGeom prst="rect">
+                      <a:avLst/>
+                    </a:prstGeom>
+                    <a:noFill/>
+                    <a:ln w="9525">
+                      <a:noFill/>
+                      <a:miter lim="800000"/>
+                      <a:headEnd/>
+                      <a:tailEnd/>
+                    </a:ln>
+                  </pic:spPr>
+                </pic:pic>
+              </a:graphicData>
+            </a:graphic>
+          </wp:anchor>
+        </w:drawing>
+      </w:r>
+      <w:r>
+        <w:rPr>
+          <w:lang w:val="es-ES_tradnl" w:bidi="en-US"/>
+        </w:rPr>
+        <w:br w:type="page"/>
+      </w:r>
+    </w:p>
+    <w:p>
+      <w:pPr>
+        <w:jc w:val="left"/>
+        <w:rPr>
+          <w:lang w:val="es-ES_tradnl" w:bidi="en-US"/>
+        </w:rPr>
+      </w:pPr>
+      <w:r>
+        <w:rPr>
+          <w:rStyle w:val="Ttulo4Car"/>
+        </w:rPr>
+        <w:lastRenderedPageBreak/>
+        <w:t>CU 75</w:t>
+      </w:r>
+      <w:r>
+        <w:rPr>
+          <w:rStyle w:val="Ttulo4Car"/>
+        </w:rPr>
+        <w:t>:</w:t>
+      </w:r>
+      <w:r>
+        <w:rPr>
+          <w:rStyle w:val="Ttulo4Car"/>
+        </w:rPr>
+        <w:t xml:space="preserve"> Consultar Pedido Cotización Web</w:t>
+      </w:r>
+      <w:r>
+        <w:rPr>
+          <w:rStyle w:val="Ttulo4Car"/>
+        </w:rPr>
+        <w:t>– Curso Normal y Alternativo</w:t>
+      </w:r>
+    </w:p>
+    <w:p>
+      <w:pPr>
+        <w:jc w:val="left"/>
+        <w:rPr>
+          <w:lang w:val="es-ES_tradnl" w:bidi="en-US"/>
+        </w:rPr>
+      </w:pPr>
+      <w:r>
+        <w:rPr>
+          <w:noProof/>
+          <w:lang w:eastAsia="es-AR"/>
+        </w:rPr>
+        <w:drawing>
+          <wp:anchor distT="0" distB="0" distL="114300" distR="114300" simplePos="0" relativeHeight="251709440" behindDoc="1" locked="0" layoutInCell="1" allowOverlap="1">
+            <wp:simplePos x="0" y="0"/>
+            <wp:positionH relativeFrom="column">
+              <wp:posOffset>-1289442</wp:posOffset>
+            </wp:positionH>
+            <wp:positionV relativeFrom="paragraph">
+              <wp:posOffset>879082</wp:posOffset>
+            </wp:positionV>
+            <wp:extent cx="8496300" cy="5086829"/>
+            <wp:effectExtent l="0" t="990600" r="0" b="1294921"/>
+            <wp:wrapNone/>
+            <wp:docPr id="45" name="Imagen 34"/>
+            <wp:cNvGraphicFramePr>
+              <a:graphicFrameLocks xmlns:a="http://schemas.openxmlformats.org/drawingml/2006/main" noChangeAspect="1"/>
+            </wp:cNvGraphicFramePr>
+            <a:graphic xmlns:a="http://schemas.openxmlformats.org/drawingml/2006/main">
+              <a:graphicData uri="http://schemas.openxmlformats.org/drawingml/2006/picture">
+                <pic:pic xmlns:pic="http://schemas.openxmlformats.org/drawingml/2006/picture">
+                  <pic:nvPicPr>
+                    <pic:cNvPr id="0" name="Picture 34"/>
+                    <pic:cNvPicPr>
+                      <a:picLocks noChangeAspect="1" noChangeArrowheads="1"/>
+                    </pic:cNvPicPr>
+                  </pic:nvPicPr>
+                  <pic:blipFill>
+                    <a:blip r:embed="rId49" cstate="print"/>
+                    <a:srcRect/>
+                    <a:stretch>
+                      <a:fillRect/>
+                    </a:stretch>
+                  </pic:blipFill>
+                  <pic:spPr bwMode="auto">
+                    <a:xfrm rot="16200000">
+                      <a:off x="0" y="0"/>
+                      <a:ext cx="8500279" cy="5089211"/>
+                    </a:xfrm>
+                    <a:prstGeom prst="rect">
+                      <a:avLst/>
+                    </a:prstGeom>
+                    <a:noFill/>
+                    <a:ln w="9525">
+                      <a:noFill/>
+                      <a:miter lim="800000"/>
+                      <a:headEnd/>
+                      <a:tailEnd/>
+                    </a:ln>
+                  </pic:spPr>
+                </pic:pic>
+              </a:graphicData>
+            </a:graphic>
+          </wp:anchor>
+        </w:drawing>
+      </w:r>
+      <w:r>
+        <w:rPr>
+          <w:lang w:val="es-ES_tradnl" w:bidi="en-US"/>
+        </w:rPr>
+        <w:br w:type="page"/>
+      </w:r>
+    </w:p>
+    <w:p>
+      <w:pPr>
+        <w:jc w:val="left"/>
+        <w:rPr>
+          <w:lang w:val="es-ES_tradnl" w:bidi="en-US"/>
+        </w:rPr>
+      </w:pPr>
+      <w:r>
+        <w:rPr>
+          <w:rStyle w:val="Ttulo4Car"/>
+        </w:rPr>
+        <w:lastRenderedPageBreak/>
+        <w:t>CU 76</w:t>
+      </w:r>
+      <w:r>
+        <w:rPr>
+          <w:rStyle w:val="Ttulo4Car"/>
+        </w:rPr>
+        <w:t>:</w:t>
+      </w:r>
+      <w:r>
+        <w:rPr>
+          <w:rStyle w:val="Ttulo4Car"/>
+        </w:rPr>
+        <w:t xml:space="preserve"> Registrar Pedido Matriz</w:t>
+      </w:r>
+      <w:r>
+        <w:rPr>
+          <w:rStyle w:val="Ttulo4Car"/>
+        </w:rPr>
+        <w:t>– Curso Normal y Alternativo</w:t>
+      </w:r>
+    </w:p>
+    <w:p>
+      <w:pPr>
+        <w:jc w:val="left"/>
+        <w:rPr>
+          <w:lang w:val="es-ES_tradnl" w:bidi="en-US"/>
+        </w:rPr>
+      </w:pPr>
+      <w:r>
+        <w:rPr>
+          <w:noProof/>
+          <w:lang w:eastAsia="es-AR"/>
+        </w:rPr>
+        <w:drawing>
+          <wp:anchor distT="0" distB="0" distL="114300" distR="114300" simplePos="0" relativeHeight="251710464" behindDoc="1" locked="0" layoutInCell="1" allowOverlap="1">
+            <wp:simplePos x="0" y="0"/>
+            <wp:positionH relativeFrom="column">
+              <wp:posOffset>-1071595</wp:posOffset>
+            </wp:positionH>
+            <wp:positionV relativeFrom="paragraph">
+              <wp:posOffset>1126491</wp:posOffset>
+            </wp:positionV>
+            <wp:extent cx="8153400" cy="4855845"/>
+            <wp:effectExtent l="0" t="1257300" r="0" b="1221105"/>
+            <wp:wrapNone/>
+            <wp:docPr id="46" name="Imagen 35"/>
+            <wp:cNvGraphicFramePr>
+              <a:graphicFrameLocks xmlns:a="http://schemas.openxmlformats.org/drawingml/2006/main" noChangeAspect="1"/>
+            </wp:cNvGraphicFramePr>
+            <a:graphic xmlns:a="http://schemas.openxmlformats.org/drawingml/2006/main">
+              <a:graphicData uri="http://schemas.openxmlformats.org/drawingml/2006/picture">
+                <pic:pic xmlns:pic="http://schemas.openxmlformats.org/drawingml/2006/picture">
+                  <pic:nvPicPr>
+                    <pic:cNvPr id="0" name="Picture 35"/>
+                    <pic:cNvPicPr>
+                      <a:picLocks noChangeAspect="1" noChangeArrowheads="1"/>
+                    </pic:cNvPicPr>
+                  </pic:nvPicPr>
+                  <pic:blipFill>
+                    <a:blip r:embed="rId50" cstate="print"/>
+                    <a:srcRect/>
+                    <a:stretch>
+                      <a:fillRect/>
+                    </a:stretch>
+                  </pic:blipFill>
+                  <pic:spPr bwMode="auto">
+                    <a:xfrm rot="16200000">
+                      <a:off x="0" y="0"/>
+                      <a:ext cx="8153400" cy="4855845"/>
+                    </a:xfrm>
+                    <a:prstGeom prst="rect">
+                      <a:avLst/>
+                    </a:prstGeom>
+                    <a:noFill/>
+                    <a:ln w="9525">
+                      <a:noFill/>
+                      <a:miter lim="800000"/>
+                      <a:headEnd/>
+                      <a:tailEnd/>
+                    </a:ln>
+                  </pic:spPr>
+                </pic:pic>
+              </a:graphicData>
+            </a:graphic>
+          </wp:anchor>
+        </w:drawing>
+      </w:r>
+      <w:r>
+        <w:rPr>
+          <w:lang w:val="es-ES_tradnl" w:bidi="en-US"/>
+        </w:rPr>
+        <w:br w:type="page"/>
+      </w:r>
+    </w:p>
+    <w:p>
+      <w:pPr>
+        <w:jc w:val="left"/>
+        <w:rPr>
+          <w:lang w:val="es-ES_tradnl" w:bidi="en-US"/>
+        </w:rPr>
+      </w:pPr>
+      <w:r>
+        <w:rPr>
+          <w:rStyle w:val="Ttulo4Car"/>
+        </w:rPr>
+        <w:lastRenderedPageBreak/>
+        <w:t>CU 7</w:t>
+      </w:r>
+      <w:r>
+        <w:rPr>
+          <w:rStyle w:val="Ttulo4Car"/>
+        </w:rPr>
+        <w:t>7</w:t>
+      </w:r>
+      <w:r>
+        <w:rPr>
+          <w:rStyle w:val="Ttulo4Car"/>
+        </w:rPr>
+        <w:t>:</w:t>
+      </w:r>
+      <w:r>
+        <w:rPr>
+          <w:rStyle w:val="Ttulo4Car"/>
+        </w:rPr>
+        <w:t xml:space="preserve"> Registrar Pieza</w:t>
+      </w:r>
+      <w:r>
+        <w:rPr>
+          <w:rStyle w:val="Ttulo4Car"/>
+        </w:rPr>
+        <w:t>– Curso Normal y Alternativo</w:t>
+      </w:r>
+    </w:p>
+    <w:p>
+      <w:pPr>
+        <w:jc w:val="left"/>
+        <w:rPr>
+          <w:lang w:val="es-ES_tradnl" w:bidi="en-US"/>
+        </w:rPr>
+      </w:pPr>
+    </w:p>
+    <w:p>
+      <w:pPr>
+        <w:jc w:val="left"/>
+        <w:rPr>
+          <w:lang w:val="es-ES_tradnl" w:bidi="en-US"/>
+        </w:rPr>
+      </w:pPr>
+      <w:r>
+        <w:rPr>
+          <w:noProof/>
+          <w:lang w:eastAsia="es-AR"/>
+        </w:rPr>
+        <w:drawing>
+          <wp:anchor distT="0" distB="0" distL="114300" distR="114300" simplePos="0" relativeHeight="251711488" behindDoc="1" locked="0" layoutInCell="1" allowOverlap="1">
+            <wp:simplePos x="0" y="0"/>
+            <wp:positionH relativeFrom="column">
+              <wp:posOffset>-1483280</wp:posOffset>
+            </wp:positionH>
+            <wp:positionV relativeFrom="paragraph">
+              <wp:posOffset>763350</wp:posOffset>
+            </wp:positionV>
+            <wp:extent cx="8267700" cy="4813460"/>
+            <wp:effectExtent l="0" t="1219200" r="0" b="1282540"/>
+            <wp:wrapNone/>
+            <wp:docPr id="47" name="Imagen 36"/>
+            <wp:cNvGraphicFramePr>
+              <a:graphicFrameLocks xmlns:a="http://schemas.openxmlformats.org/drawingml/2006/main" noChangeAspect="1"/>
+            </wp:cNvGraphicFramePr>
+            <a:graphic xmlns:a="http://schemas.openxmlformats.org/drawingml/2006/main">
+              <a:graphicData uri="http://schemas.openxmlformats.org/drawingml/2006/picture">
+                <pic:pic xmlns:pic="http://schemas.openxmlformats.org/drawingml/2006/picture">
+                  <pic:nvPicPr>
+                    <pic:cNvPr id="0" name="Picture 36"/>
+                    <pic:cNvPicPr>
+                      <a:picLocks noChangeAspect="1" noChangeArrowheads="1"/>
+                    </pic:cNvPicPr>
+                  </pic:nvPicPr>
+                  <pic:blipFill>
+                    <a:blip r:embed="rId51" cstate="print"/>
+                    <a:srcRect/>
+                    <a:stretch>
+                      <a:fillRect/>
+                    </a:stretch>
+                  </pic:blipFill>
+                  <pic:spPr bwMode="auto">
+                    <a:xfrm rot="16200000">
+                      <a:off x="0" y="0"/>
+                      <a:ext cx="8267700" cy="4813460"/>
+                    </a:xfrm>
+                    <a:prstGeom prst="rect">
+                      <a:avLst/>
+                    </a:prstGeom>
+                    <a:noFill/>
+                    <a:ln w="9525">
+                      <a:noFill/>
+                      <a:miter lim="800000"/>
+                      <a:headEnd/>
+                      <a:tailEnd/>
+                    </a:ln>
+                  </pic:spPr>
+                </pic:pic>
+              </a:graphicData>
+            </a:graphic>
+          </wp:anchor>
+        </w:drawing>
+      </w:r>
+      <w:r>
+        <w:rPr>
+          <w:lang w:val="es-ES_tradnl" w:bidi="en-US"/>
+        </w:rPr>
+        <w:br w:type="page"/>
+      </w:r>
+    </w:p>
+    <w:p>
+      <w:pPr>
+        <w:jc w:val="left"/>
+        <w:rPr>
+          <w:lang w:val="es-ES_tradnl" w:bidi="en-US"/>
+        </w:rPr>
+      </w:pPr>
+      <w:r>
+        <w:rPr>
+          <w:rStyle w:val="Ttulo4Car"/>
+        </w:rPr>
+        <w:lastRenderedPageBreak/>
+        <w:t>CU 78</w:t>
+      </w:r>
+      <w:r>
+        <w:rPr>
+          <w:rStyle w:val="Ttulo4Car"/>
+        </w:rPr>
+        <w:t>:</w:t>
+      </w:r>
+      <w:r>
+        <w:rPr>
+          <w:rStyle w:val="Ttulo4Car"/>
+        </w:rPr>
+        <w:t xml:space="preserve"> Modificar Pieza</w:t>
+      </w:r>
+      <w:r>
+        <w:rPr>
+          <w:rStyle w:val="Ttulo4Car"/>
+        </w:rPr>
+        <w:t>– Curso Normal y Alternativo</w:t>
+      </w:r>
+    </w:p>
+    <w:p>
+      <w:pPr>
+        <w:jc w:val="left"/>
+        <w:rPr>
+          <w:lang w:val="es-ES_tradnl" w:bidi="en-US"/>
+        </w:rPr>
+      </w:pPr>
+    </w:p>
+    <w:p>
+      <w:pPr>
+        <w:jc w:val="left"/>
+        <w:rPr>
+          <w:lang w:val="es-ES_tradnl" w:bidi="en-US"/>
+        </w:rPr>
+      </w:pPr>
+    </w:p>
+    <w:p>
+      <w:pPr>
+        <w:jc w:val="left"/>
+        <w:rPr>
+          <w:lang w:val="es-ES_tradnl" w:bidi="en-US"/>
+        </w:rPr>
+      </w:pPr>
+    </w:p>
+    <w:p>
+      <w:pPr>
+        <w:jc w:val="left"/>
+        <w:rPr>
+          <w:lang w:val="es-ES_tradnl" w:bidi="en-US"/>
+        </w:rPr>
+      </w:pPr>
+    </w:p>
+    <w:p>
+      <w:pPr>
+        <w:jc w:val="left"/>
+        <w:rPr>
+          <w:lang w:val="es-ES_tradnl" w:bidi="en-US"/>
+        </w:rPr>
+      </w:pPr>
+      <w:bookmarkStart w:id="23" w:name="_Toc264936215"/>
+      <w:r>
+        <w:rPr>
+          <w:bCs/>
+          <w:noProof/>
+          <w:lang w:eastAsia="es-AR"/>
+        </w:rPr>
+        <w:drawing>
+          <wp:anchor distT="0" distB="0" distL="114300" distR="114300" simplePos="0" relativeHeight="251712512" behindDoc="1" locked="0" layoutInCell="1" allowOverlap="1">
+            <wp:simplePos x="0" y="0"/>
+            <wp:positionH relativeFrom="column">
+              <wp:posOffset>-1317783</wp:posOffset>
+            </wp:positionH>
+            <wp:positionV relativeFrom="paragraph">
+              <wp:posOffset>76357</wp:posOffset>
+            </wp:positionV>
+            <wp:extent cx="8486775" cy="4237675"/>
+            <wp:effectExtent l="0" t="1600200" r="0" b="1686875"/>
+            <wp:wrapNone/>
+            <wp:docPr id="48" name="Imagen 37"/>
+            <wp:cNvGraphicFramePr>
+              <a:graphicFrameLocks xmlns:a="http://schemas.openxmlformats.org/drawingml/2006/main" noChangeAspect="1"/>
+            </wp:cNvGraphicFramePr>
+            <a:graphic xmlns:a="http://schemas.openxmlformats.org/drawingml/2006/main">
+              <a:graphicData uri="http://schemas.openxmlformats.org/drawingml/2006/picture">
+                <pic:pic xmlns:pic="http://schemas.openxmlformats.org/drawingml/2006/picture">
+                  <pic:nvPicPr>
+                    <pic:cNvPr id="0" name="Picture 37"/>
+                    <pic:cNvPicPr>
+                      <a:picLocks noChangeAspect="1" noChangeArrowheads="1"/>
+                    </pic:cNvPicPr>
+                  </pic:nvPicPr>
+                  <pic:blipFill>
+                    <a:blip r:embed="rId52" cstate="print"/>
+                    <a:srcRect/>
+                    <a:stretch>
+                      <a:fillRect/>
+                    </a:stretch>
+                  </pic:blipFill>
+                  <pic:spPr bwMode="auto">
+                    <a:xfrm rot="16200000">
+                      <a:off x="0" y="0"/>
+                      <a:ext cx="8486775" cy="4237675"/>
+                    </a:xfrm>
+                    <a:prstGeom prst="rect">
+                      <a:avLst/>
+                    </a:prstGeom>
+                    <a:noFill/>
+                    <a:ln w="9525">
+                      <a:noFill/>
+                      <a:miter lim="800000"/>
+                      <a:headEnd/>
+                      <a:tailEnd/>
+                    </a:ln>
+                  </pic:spPr>
+                </pic:pic>
+              </a:graphicData>
+            </a:graphic>
+          </wp:anchor>
+        </w:drawing>
+      </w:r>
+      <w:r>
+        <w:rPr>
+          <w:bCs/>
+          <w:lang w:val="es-ES_tradnl" w:bidi="en-US"/>
+        </w:rPr>
+        <w:br w:type="page"/>
+      </w:r>
+    </w:p>
+    <w:p>
+      <w:pPr>
+        <w:jc w:val="left"/>
+        <w:rPr>
+          <w:lang w:val="es-ES_tradnl" w:bidi="en-US"/>
+        </w:rPr>
+      </w:pPr>
+      <w:r>
+        <w:rPr>
+          <w:rStyle w:val="Ttulo4Car"/>
+        </w:rPr>
+        <w:lastRenderedPageBreak/>
+        <w:t>CU 79</w:t>
+      </w:r>
+      <w:r>
+        <w:rPr>
+          <w:rStyle w:val="Ttulo4Car"/>
+        </w:rPr>
+        <w:t>:</w:t>
+      </w:r>
+      <w:r>
+        <w:rPr>
+          <w:rStyle w:val="Ttulo4Car"/>
+        </w:rPr>
+        <w:t xml:space="preserve"> Consultar Pieza</w:t>
+      </w:r>
+      <w:r>
+        <w:rPr>
+          <w:rStyle w:val="Ttulo4Car"/>
+        </w:rPr>
+        <w:t>– Curso Normal y Alternativo</w:t>
+      </w:r>
+    </w:p>
+    <w:p>
+      <w:pPr>
+        <w:jc w:val="left"/>
+        <w:rPr>
+          <w:lang w:val="es-ES_tradnl" w:bidi="en-US"/>
+        </w:rPr>
+      </w:pPr>
+    </w:p>
+    <w:p>
+      <w:pPr>
+        <w:jc w:val="left"/>
+        <w:rPr>
+          <w:lang w:bidi="en-US"/>
+        </w:rPr>
+      </w:pPr>
+      <w:r>
+        <w:rPr>
+          <w:noProof/>
+          <w:lang w:eastAsia="es-AR"/>
+        </w:rPr>
+        <w:drawing>
+          <wp:anchor distT="0" distB="0" distL="114300" distR="114300" simplePos="0" relativeHeight="251713536" behindDoc="1" locked="0" layoutInCell="1" allowOverlap="1">
+            <wp:simplePos x="0" y="0"/>
+            <wp:positionH relativeFrom="column">
+              <wp:posOffset>-1287463</wp:posOffset>
+            </wp:positionH>
+            <wp:positionV relativeFrom="paragraph">
+              <wp:posOffset>1088072</wp:posOffset>
+            </wp:positionV>
+            <wp:extent cx="8248650" cy="4377055"/>
+            <wp:effectExtent l="0" t="1562100" r="0" b="1509395"/>
+            <wp:wrapNone/>
+            <wp:docPr id="49" name="Imagen 38"/>
+            <wp:cNvGraphicFramePr>
+              <a:graphicFrameLocks xmlns:a="http://schemas.openxmlformats.org/drawingml/2006/main" noChangeAspect="1"/>
+            </wp:cNvGraphicFramePr>
+            <a:graphic xmlns:a="http://schemas.openxmlformats.org/drawingml/2006/main">
+              <a:graphicData uri="http://schemas.openxmlformats.org/drawingml/2006/picture">
+                <pic:pic xmlns:pic="http://schemas.openxmlformats.org/drawingml/2006/picture">
+                  <pic:nvPicPr>
+                    <pic:cNvPr id="0" name="Picture 38"/>
+                    <pic:cNvPicPr>
+                      <a:picLocks noChangeAspect="1" noChangeArrowheads="1"/>
+                    </pic:cNvPicPr>
+                  </pic:nvPicPr>
+                  <pic:blipFill>
+                    <a:blip r:embed="rId53" cstate="print"/>
+                    <a:srcRect/>
+                    <a:stretch>
+                      <a:fillRect/>
+                    </a:stretch>
+                  </pic:blipFill>
+                  <pic:spPr bwMode="auto">
+                    <a:xfrm rot="16200000">
+                      <a:off x="0" y="0"/>
+                      <a:ext cx="8248650" cy="4377055"/>
+                    </a:xfrm>
+                    <a:prstGeom prst="rect">
+                      <a:avLst/>
+                    </a:prstGeom>
+                    <a:noFill/>
+                    <a:ln w="9525">
+                      <a:noFill/>
+                      <a:miter lim="800000"/>
+                      <a:headEnd/>
+                      <a:tailEnd/>
+                    </a:ln>
+                  </pic:spPr>
+                </pic:pic>
+              </a:graphicData>
+            </a:graphic>
+          </wp:anchor>
+        </w:drawing>
+      </w:r>
+      <w:r>
+        <w:rPr>
+          <w:lang w:bidi="en-US"/>
+        </w:rPr>
+        <w:br w:type="page"/>
+      </w:r>
+    </w:p>
+    <w:p>
+      <w:pPr>
+        <w:jc w:val="left"/>
+        <w:rPr>
+          <w:lang w:val="es-ES_tradnl" w:bidi="en-US"/>
+        </w:rPr>
+      </w:pPr>
+      <w:r>
+        <w:rPr>
+          <w:rStyle w:val="Ttulo4Car"/>
+        </w:rPr>
+        <w:lastRenderedPageBreak/>
+        <w:t>CU 81</w:t>
+      </w:r>
+      <w:r>
+        <w:rPr>
+          <w:rStyle w:val="Ttulo4Car"/>
+        </w:rPr>
+        <w:t>:</w:t>
+      </w:r>
+      <w:r>
+        <w:rPr>
+          <w:rStyle w:val="Ttulo4Car"/>
+        </w:rPr>
+        <w:t xml:space="preserve"> Registrar Producto</w:t>
+      </w:r>
+      <w:r>
+        <w:rPr>
+          <w:rStyle w:val="Ttulo4Car"/>
+        </w:rPr>
+        <w:t>– Curso Normal y Alternativo</w:t>
+      </w:r>
+    </w:p>
+    <w:p>
+      <w:pPr>
+        <w:jc w:val="left"/>
+        <w:rPr>
+          <w:rFonts w:asciiTheme="majorHAnsi" w:eastAsiaTheme="majorEastAsia" w:hAnsiTheme="majorHAnsi" w:cstheme="majorBidi"/>
+          <w:bCs/>
+          <w:color w:val="4E5B6F" w:themeColor="text2"/>
+          <w:spacing w:val="5"/>
+          <w:kern w:val="28"/>
+          <w:sz w:val="52"/>
+          <w:szCs w:val="28"/>
+          <w:lang w:val="es-ES_tradnl" w:bidi="en-US"/>
+        </w:rPr>
+      </w:pPr>
+      <w:r>
+        <w:rPr>
+          <w:rFonts w:asciiTheme="majorHAnsi" w:eastAsiaTheme="majorEastAsia" w:hAnsiTheme="majorHAnsi" w:cstheme="majorBidi"/>
+          <w:bCs/>
+          <w:noProof/>
+          <w:color w:val="4E5B6F" w:themeColor="text2"/>
+          <w:spacing w:val="5"/>
+          <w:kern w:val="28"/>
+          <w:sz w:val="52"/>
+          <w:szCs w:val="28"/>
+          <w:lang w:eastAsia="es-AR"/>
+        </w:rPr>
+        <w:drawing>
+          <wp:anchor distT="0" distB="0" distL="114300" distR="114300" simplePos="0" relativeHeight="251714560" behindDoc="1" locked="0" layoutInCell="1" allowOverlap="1">
+            <wp:simplePos x="0" y="0"/>
+            <wp:positionH relativeFrom="column">
+              <wp:posOffset>-1099185</wp:posOffset>
+            </wp:positionH>
+            <wp:positionV relativeFrom="paragraph">
+              <wp:posOffset>1240790</wp:posOffset>
+            </wp:positionV>
+            <wp:extent cx="8248650" cy="4498340"/>
+            <wp:effectExtent l="0" t="1276350" r="0" b="1445260"/>
+            <wp:wrapNone/>
+            <wp:docPr id="50" name="Imagen 39"/>
+            <wp:cNvGraphicFramePr>
+              <a:graphicFrameLocks xmlns:a="http://schemas.openxmlformats.org/drawingml/2006/main" noChangeAspect="1"/>
+            </wp:cNvGraphicFramePr>
+            <a:graphic xmlns:a="http://schemas.openxmlformats.org/drawingml/2006/main">
+              <a:graphicData uri="http://schemas.openxmlformats.org/drawingml/2006/picture">
+                <pic:pic xmlns:pic="http://schemas.openxmlformats.org/drawingml/2006/picture">
+                  <pic:nvPicPr>
+                    <pic:cNvPr id="0" name="Picture 39"/>
+                    <pic:cNvPicPr>
+                      <a:picLocks noChangeAspect="1" noChangeArrowheads="1"/>
+                    </pic:cNvPicPr>
+                  </pic:nvPicPr>
+                  <pic:blipFill>
+                    <a:blip r:embed="rId54" cstate="print"/>
+                    <a:srcRect/>
+                    <a:stretch>
+                      <a:fillRect/>
+                    </a:stretch>
+                  </pic:blipFill>
+                  <pic:spPr bwMode="auto">
+                    <a:xfrm rot="16200000">
+                      <a:off x="0" y="0"/>
+                      <a:ext cx="8248650" cy="4498340"/>
+                    </a:xfrm>
+                    <a:prstGeom prst="rect">
+                      <a:avLst/>
+                    </a:prstGeom>
+                    <a:noFill/>
+                    <a:ln w="9525">
+                      <a:noFill/>
+                      <a:miter lim="800000"/>
+                      <a:headEnd/>
+                      <a:tailEnd/>
+                    </a:ln>
+                  </pic:spPr>
+                </pic:pic>
+              </a:graphicData>
+            </a:graphic>
+          </wp:anchor>
+        </w:drawing>
+      </w:r>
+      <w:r>
+        <w:rPr>
+          <w:rFonts w:asciiTheme="majorHAnsi" w:eastAsiaTheme="majorEastAsia" w:hAnsiTheme="majorHAnsi" w:cstheme="majorBidi"/>
+          <w:bCs/>
+          <w:color w:val="4E5B6F" w:themeColor="text2"/>
+          <w:spacing w:val="5"/>
+          <w:kern w:val="28"/>
+          <w:sz w:val="52"/>
+          <w:szCs w:val="28"/>
+          <w:lang w:val="es-ES_tradnl" w:bidi="en-US"/>
+        </w:rPr>
+        <w:br w:type="page"/>
+      </w:r>
+    </w:p>
+    <w:p>
+      <w:pPr>
+        <w:jc w:val="left"/>
+        <w:rPr>
+          <w:rFonts w:asciiTheme="majorHAnsi" w:eastAsiaTheme="majorEastAsia" w:hAnsiTheme="majorHAnsi" w:cstheme="majorBidi"/>
+          <w:bCs/>
+          <w:color w:val="4E5B6F" w:themeColor="text2"/>
+          <w:spacing w:val="5"/>
+          <w:kern w:val="28"/>
+          <w:sz w:val="52"/>
+          <w:szCs w:val="28"/>
+          <w:lang w:val="es-ES_tradnl" w:bidi="en-US"/>
+        </w:rPr>
+      </w:pPr>
+      <w:r>
+        <w:rPr>
+          <w:rStyle w:val="Ttulo4Car"/>
+        </w:rPr>
+        <w:lastRenderedPageBreak/>
+        <w:t>CU 82</w:t>
+      </w:r>
+      <w:r>
+        <w:rPr>
+          <w:rStyle w:val="Ttulo4Car"/>
+        </w:rPr>
+        <w:t>:</w:t>
+      </w:r>
+      <w:r>
+        <w:rPr>
+          <w:rStyle w:val="Ttulo4Car"/>
+        </w:rPr>
+        <w:t xml:space="preserve"> Modificar Producto</w:t>
+      </w:r>
+      <w:r>
+        <w:rPr>
+          <w:rStyle w:val="Ttulo4Car"/>
+        </w:rPr>
+        <w:t>– Curso Normal y Alternativo</w:t>
+      </w:r>
+    </w:p>
+    <w:p>
+      <w:pPr>
+        <w:jc w:val="left"/>
+        <w:rPr>
+          <w:rFonts w:asciiTheme="majorHAnsi" w:eastAsiaTheme="majorEastAsia" w:hAnsiTheme="majorHAnsi" w:cstheme="majorBidi"/>
+          <w:bCs/>
+          <w:color w:val="4E5B6F" w:themeColor="text2"/>
+          <w:spacing w:val="5"/>
+          <w:kern w:val="28"/>
+          <w:sz w:val="52"/>
+          <w:szCs w:val="28"/>
+          <w:lang w:val="es-ES_tradnl" w:bidi="en-US"/>
+        </w:rPr>
+      </w:pPr>
+      <w:r>
+        <w:rPr>
+          <w:rFonts w:asciiTheme="majorHAnsi" w:eastAsiaTheme="majorEastAsia" w:hAnsiTheme="majorHAnsi" w:cstheme="majorBidi"/>
+          <w:bCs/>
+          <w:noProof/>
+          <w:color w:val="4E5B6F" w:themeColor="text2"/>
+          <w:spacing w:val="5"/>
+          <w:kern w:val="28"/>
+          <w:sz w:val="52"/>
+          <w:szCs w:val="28"/>
+          <w:lang w:eastAsia="es-AR"/>
+        </w:rPr>
+        <w:drawing>
+          <wp:anchor distT="0" distB="0" distL="114300" distR="114300" simplePos="0" relativeHeight="251715584" behindDoc="1" locked="0" layoutInCell="1" allowOverlap="1">
+            <wp:simplePos x="0" y="0"/>
+            <wp:positionH relativeFrom="column">
+              <wp:posOffset>-1296192</wp:posOffset>
+            </wp:positionH>
+            <wp:positionV relativeFrom="paragraph">
+              <wp:posOffset>1107441</wp:posOffset>
+            </wp:positionV>
+            <wp:extent cx="8429625" cy="4683125"/>
+            <wp:effectExtent l="0" t="1219200" r="0" b="1470025"/>
+            <wp:wrapNone/>
+            <wp:docPr id="51" name="Imagen 40"/>
+            <wp:cNvGraphicFramePr>
+              <a:graphicFrameLocks xmlns:a="http://schemas.openxmlformats.org/drawingml/2006/main" noChangeAspect="1"/>
+            </wp:cNvGraphicFramePr>
+            <a:graphic xmlns:a="http://schemas.openxmlformats.org/drawingml/2006/main">
+              <a:graphicData uri="http://schemas.openxmlformats.org/drawingml/2006/picture">
+                <pic:pic xmlns:pic="http://schemas.openxmlformats.org/drawingml/2006/picture">
+                  <pic:nvPicPr>
+                    <pic:cNvPr id="0" name="Picture 40"/>
+                    <pic:cNvPicPr>
+                      <a:picLocks noChangeAspect="1" noChangeArrowheads="1"/>
+                    </pic:cNvPicPr>
+                  </pic:nvPicPr>
+                  <pic:blipFill>
+                    <a:blip r:embed="rId55" cstate="print"/>
+                    <a:srcRect/>
+                    <a:stretch>
+                      <a:fillRect/>
+                    </a:stretch>
+                  </pic:blipFill>
+                  <pic:spPr bwMode="auto">
+                    <a:xfrm rot="16200000">
+                      <a:off x="0" y="0"/>
+                      <a:ext cx="8429625" cy="4683125"/>
+                    </a:xfrm>
+                    <a:prstGeom prst="rect">
+                      <a:avLst/>
+                    </a:prstGeom>
+                    <a:noFill/>
+                    <a:ln w="9525">
+                      <a:noFill/>
+                      <a:miter lim="800000"/>
+                      <a:headEnd/>
+                      <a:tailEnd/>
+                    </a:ln>
+                  </pic:spPr>
+                </pic:pic>
+              </a:graphicData>
+            </a:graphic>
+          </wp:anchor>
+        </w:drawing>
+      </w:r>
+      <w:r>
+        <w:rPr>
+          <w:rFonts w:asciiTheme="majorHAnsi" w:eastAsiaTheme="majorEastAsia" w:hAnsiTheme="majorHAnsi" w:cstheme="majorBidi"/>
+          <w:bCs/>
+          <w:color w:val="4E5B6F" w:themeColor="text2"/>
+          <w:spacing w:val="5"/>
+          <w:kern w:val="28"/>
+          <w:sz w:val="52"/>
+          <w:szCs w:val="28"/>
+          <w:lang w:val="es-ES_tradnl" w:bidi="en-US"/>
+        </w:rPr>
+        <w:br w:type="page"/>
+      </w:r>
+    </w:p>
+    <w:p>
+      <w:pPr>
+        <w:jc w:val="left"/>
+        <w:rPr>
+          <w:rFonts w:asciiTheme="majorHAnsi" w:eastAsiaTheme="majorEastAsia" w:hAnsiTheme="majorHAnsi" w:cstheme="majorBidi"/>
+          <w:bCs/>
+          <w:color w:val="4E5B6F" w:themeColor="text2"/>
+          <w:spacing w:val="5"/>
+          <w:kern w:val="28"/>
+          <w:sz w:val="52"/>
+          <w:szCs w:val="28"/>
+          <w:lang w:val="es-ES_tradnl" w:bidi="en-US"/>
+        </w:rPr>
+      </w:pPr>
+      <w:r>
+        <w:rPr>
+          <w:rStyle w:val="Ttulo4Car"/>
+        </w:rPr>
+        <w:lastRenderedPageBreak/>
+        <w:t>CU 83</w:t>
+      </w:r>
+      <w:r>
+        <w:rPr>
+          <w:rStyle w:val="Ttulo4Car"/>
+        </w:rPr>
+        <w:t>:</w:t>
+      </w:r>
+      <w:r>
+        <w:rPr>
+          <w:rStyle w:val="Ttulo4Car"/>
+        </w:rPr>
+        <w:t xml:space="preserve"> Consultar Producto</w:t>
+      </w:r>
+      <w:r>
+        <w:rPr>
+          <w:rStyle w:val="Ttulo4Car"/>
+        </w:rPr>
+        <w:t>– Curso Normal y Alternativo</w:t>
+      </w:r>
+    </w:p>
+    <w:p>
+      <w:pPr>
+        <w:jc w:val="left"/>
+        <w:rPr>
+          <w:rFonts w:asciiTheme="majorHAnsi" w:eastAsiaTheme="majorEastAsia" w:hAnsiTheme="majorHAnsi" w:cstheme="majorBidi"/>
+          <w:bCs/>
+          <w:color w:val="4E5B6F" w:themeColor="text2"/>
+          <w:spacing w:val="5"/>
+          <w:kern w:val="28"/>
+          <w:sz w:val="52"/>
+          <w:szCs w:val="28"/>
+          <w:lang w:val="es-ES_tradnl" w:bidi="en-US"/>
+        </w:rPr>
+      </w:pPr>
+      <w:r>
+        <w:rPr>
+          <w:rFonts w:asciiTheme="majorHAnsi" w:eastAsiaTheme="majorEastAsia" w:hAnsiTheme="majorHAnsi" w:cstheme="majorBidi"/>
+          <w:bCs/>
+          <w:noProof/>
+          <w:color w:val="4E5B6F" w:themeColor="text2"/>
+          <w:spacing w:val="5"/>
+          <w:kern w:val="28"/>
+          <w:sz w:val="52"/>
+          <w:szCs w:val="28"/>
+          <w:lang w:eastAsia="es-AR"/>
+        </w:rPr>
+        <w:drawing>
+          <wp:anchor distT="0" distB="0" distL="114300" distR="114300" simplePos="0" relativeHeight="251716608" behindDoc="1" locked="0" layoutInCell="1" allowOverlap="1">
+            <wp:simplePos x="0" y="0"/>
+            <wp:positionH relativeFrom="column">
+              <wp:posOffset>-1264819</wp:posOffset>
+            </wp:positionH>
+            <wp:positionV relativeFrom="paragraph">
+              <wp:posOffset>1212215</wp:posOffset>
+            </wp:positionV>
+            <wp:extent cx="8315325" cy="4629785"/>
+            <wp:effectExtent l="0" t="1219200" r="0" b="1409065"/>
+            <wp:wrapNone/>
+            <wp:docPr id="52" name="Imagen 41"/>
+            <wp:cNvGraphicFramePr>
+              <a:graphicFrameLocks xmlns:a="http://schemas.openxmlformats.org/drawingml/2006/main" noChangeAspect="1"/>
+            </wp:cNvGraphicFramePr>
+            <a:graphic xmlns:a="http://schemas.openxmlformats.org/drawingml/2006/main">
+              <a:graphicData uri="http://schemas.openxmlformats.org/drawingml/2006/picture">
+                <pic:pic xmlns:pic="http://schemas.openxmlformats.org/drawingml/2006/picture">
+                  <pic:nvPicPr>
+                    <pic:cNvPr id="0" name="Picture 41"/>
+                    <pic:cNvPicPr>
+                      <a:picLocks noChangeAspect="1" noChangeArrowheads="1"/>
+                    </pic:cNvPicPr>
+                  </pic:nvPicPr>
+                  <pic:blipFill>
+                    <a:blip r:embed="rId56" cstate="print"/>
+                    <a:srcRect/>
+                    <a:stretch>
+                      <a:fillRect/>
+                    </a:stretch>
+                  </pic:blipFill>
+                  <pic:spPr bwMode="auto">
+                    <a:xfrm rot="16200000">
+                      <a:off x="0" y="0"/>
+                      <a:ext cx="8315325" cy="4629785"/>
+                    </a:xfrm>
+                    <a:prstGeom prst="rect">
+                      <a:avLst/>
+                    </a:prstGeom>
+                    <a:noFill/>
+                    <a:ln w="9525">
+                      <a:noFill/>
+                      <a:miter lim="800000"/>
+                      <a:headEnd/>
+                      <a:tailEnd/>
+                    </a:ln>
+                  </pic:spPr>
+                </pic:pic>
+              </a:graphicData>
+            </a:graphic>
+          </wp:anchor>
+        </w:drawing>
+      </w:r>
+      <w:r>
+        <w:rPr>
+          <w:rFonts w:asciiTheme="majorHAnsi" w:eastAsiaTheme="majorEastAsia" w:hAnsiTheme="majorHAnsi" w:cstheme="majorBidi"/>
+          <w:bCs/>
+          <w:color w:val="4E5B6F" w:themeColor="text2"/>
+          <w:spacing w:val="5"/>
+          <w:kern w:val="28"/>
+          <w:sz w:val="52"/>
+          <w:szCs w:val="28"/>
+          <w:lang w:val="es-ES_tradnl" w:bidi="en-US"/>
+        </w:rPr>
+        <w:br w:type="page"/>
+      </w:r>
+    </w:p>
+    <w:p>
+      <w:pPr>
+        <w:jc w:val="left"/>
+        <w:rPr>
+          <w:rFonts w:asciiTheme="majorHAnsi" w:eastAsiaTheme="majorEastAsia" w:hAnsiTheme="majorHAnsi" w:cstheme="majorBidi"/>
+          <w:bCs/>
+          <w:color w:val="4E5B6F" w:themeColor="text2"/>
+          <w:spacing w:val="5"/>
+          <w:kern w:val="28"/>
+          <w:sz w:val="52"/>
+          <w:szCs w:val="28"/>
+          <w:lang w:val="es-ES_tradnl" w:bidi="en-US"/>
+        </w:rPr>
+      </w:pPr>
+      <w:r>
+        <w:rPr>
+          <w:rStyle w:val="Ttulo4Car"/>
+        </w:rPr>
+        <w:lastRenderedPageBreak/>
+        <w:t>CU 85</w:t>
+      </w:r>
+      <w:r>
+        <w:rPr>
+          <w:rStyle w:val="Ttulo4Car"/>
+        </w:rPr>
+        <w:t>:</w:t>
+      </w:r>
+      <w:r>
+        <w:rPr>
+          <w:rStyle w:val="Ttulo4Car"/>
+        </w:rPr>
+        <w:t xml:space="preserve"> Registrar Maquina</w:t>
+      </w:r>
+      <w:r>
+        <w:rPr>
+          <w:rStyle w:val="Ttulo4Car"/>
+        </w:rPr>
+        <w:t>– Curso Normal y Alternativo</w:t>
+      </w:r>
+    </w:p>
+    <w:p>
+      <w:pPr>
+        <w:jc w:val="left"/>
+        <w:rPr>
+          <w:rFonts w:asciiTheme="majorHAnsi" w:eastAsiaTheme="majorEastAsia" w:hAnsiTheme="majorHAnsi" w:cstheme="majorBidi"/>
+          <w:bCs/>
+          <w:color w:val="4E5B6F" w:themeColor="text2"/>
+          <w:spacing w:val="5"/>
+          <w:kern w:val="28"/>
+          <w:sz w:val="52"/>
+          <w:szCs w:val="28"/>
+          <w:lang w:val="es-ES_tradnl" w:bidi="en-US"/>
+        </w:rPr>
+      </w:pPr>
+      <w:r>
+        <w:rPr>
+          <w:rFonts w:asciiTheme="majorHAnsi" w:eastAsiaTheme="majorEastAsia" w:hAnsiTheme="majorHAnsi" w:cstheme="majorBidi"/>
+          <w:bCs/>
+          <w:noProof/>
+          <w:color w:val="4E5B6F" w:themeColor="text2"/>
+          <w:spacing w:val="5"/>
+          <w:kern w:val="28"/>
+          <w:sz w:val="52"/>
+          <w:szCs w:val="28"/>
+          <w:lang w:eastAsia="es-AR"/>
+        </w:rPr>
+        <w:drawing>
+          <wp:anchor distT="0" distB="0" distL="114300" distR="114300" simplePos="0" relativeHeight="251717632" behindDoc="1" locked="0" layoutInCell="1" allowOverlap="1">
+            <wp:simplePos x="0" y="0"/>
+            <wp:positionH relativeFrom="column">
+              <wp:posOffset>-1461135</wp:posOffset>
+            </wp:positionH>
+            <wp:positionV relativeFrom="paragraph">
+              <wp:posOffset>1364615</wp:posOffset>
+            </wp:positionV>
+            <wp:extent cx="8296275" cy="4539615"/>
+            <wp:effectExtent l="0" t="1485900" r="0" b="1442085"/>
+            <wp:wrapNone/>
+            <wp:docPr id="53" name="Imagen 42"/>
+            <wp:cNvGraphicFramePr>
+              <a:graphicFrameLocks xmlns:a="http://schemas.openxmlformats.org/drawingml/2006/main" noChangeAspect="1"/>
+            </wp:cNvGraphicFramePr>
+            <a:graphic xmlns:a="http://schemas.openxmlformats.org/drawingml/2006/main">
+              <a:graphicData uri="http://schemas.openxmlformats.org/drawingml/2006/picture">
+                <pic:pic xmlns:pic="http://schemas.openxmlformats.org/drawingml/2006/picture">
+                  <pic:nvPicPr>
+                    <pic:cNvPr id="0" name="Picture 42"/>
+                    <pic:cNvPicPr>
+                      <a:picLocks noChangeAspect="1" noChangeArrowheads="1"/>
+                    </pic:cNvPicPr>
+                  </pic:nvPicPr>
+                  <pic:blipFill>
+                    <a:blip r:embed="rId57" cstate="print"/>
+                    <a:srcRect/>
+                    <a:stretch>
+                      <a:fillRect/>
+                    </a:stretch>
+                  </pic:blipFill>
+                  <pic:spPr bwMode="auto">
+                    <a:xfrm rot="16200000">
+                      <a:off x="0" y="0"/>
+                      <a:ext cx="8296275" cy="4539615"/>
+                    </a:xfrm>
+                    <a:prstGeom prst="rect">
+                      <a:avLst/>
+                    </a:prstGeom>
+                    <a:noFill/>
+                    <a:ln w="9525">
+                      <a:noFill/>
+                      <a:miter lim="800000"/>
+                      <a:headEnd/>
+                      <a:tailEnd/>
+                    </a:ln>
+                  </pic:spPr>
+                </pic:pic>
+              </a:graphicData>
+            </a:graphic>
+          </wp:anchor>
+        </w:drawing>
+      </w:r>
+      <w:r>
+        <w:rPr>
+          <w:rFonts w:asciiTheme="majorHAnsi" w:eastAsiaTheme="majorEastAsia" w:hAnsiTheme="majorHAnsi" w:cstheme="majorBidi"/>
+          <w:bCs/>
+          <w:color w:val="4E5B6F" w:themeColor="text2"/>
+          <w:spacing w:val="5"/>
+          <w:kern w:val="28"/>
+          <w:sz w:val="52"/>
+          <w:szCs w:val="28"/>
+          <w:lang w:val="es-ES_tradnl" w:bidi="en-US"/>
+        </w:rPr>
+        <w:br w:type="page"/>
+      </w:r>
+    </w:p>
+    <w:p>
+      <w:pPr>
+        <w:jc w:val="left"/>
+        <w:rPr>
+          <w:rFonts w:asciiTheme="majorHAnsi" w:eastAsiaTheme="majorEastAsia" w:hAnsiTheme="majorHAnsi" w:cstheme="majorBidi"/>
+          <w:bCs/>
+          <w:color w:val="4E5B6F" w:themeColor="text2"/>
+          <w:spacing w:val="5"/>
+          <w:kern w:val="28"/>
+          <w:sz w:val="52"/>
+          <w:szCs w:val="28"/>
+          <w:lang w:val="es-ES_tradnl" w:bidi="en-US"/>
+        </w:rPr>
+      </w:pPr>
+      <w:r>
+        <w:rPr>
+          <w:rStyle w:val="Ttulo4Car"/>
+        </w:rPr>
+        <w:lastRenderedPageBreak/>
+        <w:t>CU 86</w:t>
+      </w:r>
+      <w:r>
+        <w:rPr>
+          <w:rStyle w:val="Ttulo4Car"/>
+        </w:rPr>
+        <w:t>:</w:t>
+      </w:r>
+      <w:r>
+        <w:rPr>
+          <w:rStyle w:val="Ttulo4Car"/>
+        </w:rPr>
+        <w:t xml:space="preserve"> Modificar Maquina</w:t>
+      </w:r>
+      <w:r>
+        <w:rPr>
+          <w:rStyle w:val="Ttulo4Car"/>
+        </w:rPr>
+        <w:t>– Curso Normal y Alternativo</w:t>
+      </w:r>
+    </w:p>
+    <w:p>
+      <w:pPr>
+        <w:jc w:val="left"/>
+        <w:rPr>
+          <w:rFonts w:asciiTheme="majorHAnsi" w:eastAsiaTheme="majorEastAsia" w:hAnsiTheme="majorHAnsi" w:cstheme="majorBidi"/>
+          <w:bCs/>
+          <w:color w:val="4E5B6F" w:themeColor="text2"/>
+          <w:spacing w:val="5"/>
+          <w:kern w:val="28"/>
+          <w:sz w:val="52"/>
+          <w:szCs w:val="28"/>
+          <w:lang w:val="es-ES_tradnl" w:bidi="en-US"/>
+        </w:rPr>
+      </w:pPr>
+    </w:p>
+    <w:p>
+      <w:pPr>
+        <w:jc w:val="left"/>
+        <w:rPr>
+          <w:rFonts w:asciiTheme="majorHAnsi" w:eastAsiaTheme="majorEastAsia" w:hAnsiTheme="majorHAnsi" w:cstheme="majorBidi"/>
+          <w:bCs/>
+          <w:color w:val="4E5B6F" w:themeColor="text2"/>
+          <w:spacing w:val="5"/>
+          <w:kern w:val="28"/>
+          <w:sz w:val="52"/>
+          <w:szCs w:val="28"/>
+          <w:lang w:val="es-ES_tradnl" w:bidi="en-US"/>
+        </w:rPr>
+      </w:pPr>
+      <w:r>
+        <w:rPr>
+          <w:rFonts w:asciiTheme="majorHAnsi" w:eastAsiaTheme="majorEastAsia" w:hAnsiTheme="majorHAnsi" w:cstheme="majorBidi"/>
+          <w:bCs/>
+          <w:noProof/>
+          <w:color w:val="4E5B6F" w:themeColor="text2"/>
+          <w:spacing w:val="5"/>
+          <w:kern w:val="28"/>
+          <w:sz w:val="52"/>
+          <w:szCs w:val="28"/>
+          <w:lang w:eastAsia="es-AR"/>
+        </w:rPr>
+        <w:drawing>
+          <wp:anchor distT="0" distB="0" distL="114300" distR="114300" simplePos="0" relativeHeight="251718656" behindDoc="1" locked="0" layoutInCell="1" allowOverlap="1">
+            <wp:simplePos x="0" y="0"/>
+            <wp:positionH relativeFrom="column">
+              <wp:posOffset>-1775460</wp:posOffset>
+            </wp:positionH>
+            <wp:positionV relativeFrom="paragraph">
+              <wp:posOffset>972820</wp:posOffset>
+            </wp:positionV>
+            <wp:extent cx="8629650" cy="3784600"/>
+            <wp:effectExtent l="0" t="1771650" r="0" b="1968500"/>
+            <wp:wrapNone/>
+            <wp:docPr id="54" name="Imagen 43"/>
+            <wp:cNvGraphicFramePr>
+              <a:graphicFrameLocks xmlns:a="http://schemas.openxmlformats.org/drawingml/2006/main" noChangeAspect="1"/>
+            </wp:cNvGraphicFramePr>
+            <a:graphic xmlns:a="http://schemas.openxmlformats.org/drawingml/2006/main">
+              <a:graphicData uri="http://schemas.openxmlformats.org/drawingml/2006/picture">
+                <pic:pic xmlns:pic="http://schemas.openxmlformats.org/drawingml/2006/picture">
+                  <pic:nvPicPr>
+                    <pic:cNvPr id="0" name="Picture 43"/>
+                    <pic:cNvPicPr>
+                      <a:picLocks noChangeAspect="1" noChangeArrowheads="1"/>
+                    </pic:cNvPicPr>
+                  </pic:nvPicPr>
+                  <pic:blipFill>
+                    <a:blip r:embed="rId58" cstate="print"/>
+                    <a:srcRect/>
+                    <a:stretch>
+                      <a:fillRect/>
+                    </a:stretch>
+                  </pic:blipFill>
+                  <pic:spPr bwMode="auto">
+                    <a:xfrm rot="16200000">
+                      <a:off x="0" y="0"/>
+                      <a:ext cx="8629650" cy="3784600"/>
+                    </a:xfrm>
+                    <a:prstGeom prst="rect">
+                      <a:avLst/>
+                    </a:prstGeom>
+                    <a:noFill/>
+                    <a:ln w="9525">
+                      <a:noFill/>
+                      <a:miter lim="800000"/>
+                      <a:headEnd/>
+                      <a:tailEnd/>
+                    </a:ln>
+                  </pic:spPr>
+                </pic:pic>
+              </a:graphicData>
+            </a:graphic>
+          </wp:anchor>
+        </w:drawing>
+      </w:r>
+      <w:r>
+        <w:rPr>
+          <w:rFonts w:asciiTheme="majorHAnsi" w:eastAsiaTheme="majorEastAsia" w:hAnsiTheme="majorHAnsi" w:cstheme="majorBidi"/>
+          <w:bCs/>
+          <w:color w:val="4E5B6F" w:themeColor="text2"/>
+          <w:spacing w:val="5"/>
+          <w:kern w:val="28"/>
+          <w:sz w:val="52"/>
+          <w:szCs w:val="28"/>
+          <w:lang w:val="es-ES_tradnl" w:bidi="en-US"/>
+        </w:rPr>
+        <w:br w:type="page"/>
+      </w:r>
+    </w:p>
+    <w:p>
+      <w:pPr>
+        <w:jc w:val="left"/>
+        <w:rPr>
+          <w:rFonts w:asciiTheme="majorHAnsi" w:eastAsiaTheme="majorEastAsia" w:hAnsiTheme="majorHAnsi" w:cstheme="majorBidi"/>
+          <w:bCs/>
+          <w:color w:val="4E5B6F" w:themeColor="text2"/>
+          <w:spacing w:val="5"/>
+          <w:kern w:val="28"/>
+          <w:sz w:val="52"/>
+          <w:szCs w:val="28"/>
+          <w:lang w:val="es-ES_tradnl" w:bidi="en-US"/>
+        </w:rPr>
+      </w:pPr>
+      <w:r>
+        <w:rPr>
+          <w:rStyle w:val="Ttulo4Car"/>
+        </w:rPr>
+        <w:lastRenderedPageBreak/>
+        <w:t>CU 87</w:t>
+      </w:r>
+      <w:r>
+        <w:rPr>
+          <w:rStyle w:val="Ttulo4Car"/>
+        </w:rPr>
+        <w:t>:</w:t>
+      </w:r>
+      <w:r>
+        <w:rPr>
+          <w:rStyle w:val="Ttulo4Car"/>
+        </w:rPr>
+        <w:t xml:space="preserve"> Consultar  Maquina</w:t>
+      </w:r>
+      <w:r>
+        <w:rPr>
+          <w:rStyle w:val="Ttulo4Car"/>
+        </w:rPr>
+        <w:t>– Curso Normal y Alternativo</w:t>
+      </w:r>
+    </w:p>
+    <w:p>
+      <w:pPr>
+        <w:jc w:val="left"/>
+        <w:rPr>
+          <w:rFonts w:asciiTheme="majorHAnsi" w:eastAsiaTheme="majorEastAsia" w:hAnsiTheme="majorHAnsi" w:cstheme="majorBidi"/>
+          <w:bCs/>
+          <w:color w:val="4E5B6F" w:themeColor="text2"/>
+          <w:spacing w:val="5"/>
+          <w:kern w:val="28"/>
+          <w:sz w:val="52"/>
+          <w:szCs w:val="28"/>
+          <w:lang w:val="es-ES_tradnl" w:bidi="en-US"/>
+        </w:rPr>
+      </w:pPr>
+      <w:r>
+        <w:rPr>
+          <w:rFonts w:asciiTheme="majorHAnsi" w:eastAsiaTheme="majorEastAsia" w:hAnsiTheme="majorHAnsi" w:cstheme="majorBidi"/>
+          <w:bCs/>
+          <w:noProof/>
+          <w:color w:val="4E5B6F" w:themeColor="text2"/>
+          <w:spacing w:val="5"/>
+          <w:kern w:val="28"/>
+          <w:sz w:val="52"/>
+          <w:szCs w:val="28"/>
+          <w:lang w:eastAsia="es-AR"/>
+        </w:rPr>
+        <w:drawing>
+          <wp:anchor distT="0" distB="0" distL="114300" distR="114300" simplePos="0" relativeHeight="251719680" behindDoc="1" locked="0" layoutInCell="1" allowOverlap="1">
+            <wp:simplePos x="0" y="0"/>
+            <wp:positionH relativeFrom="column">
+              <wp:posOffset>-1680210</wp:posOffset>
+            </wp:positionH>
+            <wp:positionV relativeFrom="paragraph">
+              <wp:posOffset>1240790</wp:posOffset>
+            </wp:positionV>
+            <wp:extent cx="8572500" cy="4319905"/>
+            <wp:effectExtent l="0" t="1504950" r="0" b="1680845"/>
+            <wp:wrapNone/>
+            <wp:docPr id="55" name="Imagen 44"/>
+            <wp:cNvGraphicFramePr>
+              <a:graphicFrameLocks xmlns:a="http://schemas.openxmlformats.org/drawingml/2006/main" noChangeAspect="1"/>
+            </wp:cNvGraphicFramePr>
+            <a:graphic xmlns:a="http://schemas.openxmlformats.org/drawingml/2006/main">
+              <a:graphicData uri="http://schemas.openxmlformats.org/drawingml/2006/picture">
+                <pic:pic xmlns:pic="http://schemas.openxmlformats.org/drawingml/2006/picture">
+                  <pic:nvPicPr>
+                    <pic:cNvPr id="0" name="Picture 44"/>
+                    <pic:cNvPicPr>
+                      <a:picLocks noChangeAspect="1" noChangeArrowheads="1"/>
+                    </pic:cNvPicPr>
+                  </pic:nvPicPr>
+                  <pic:blipFill>
+                    <a:blip r:embed="rId59" cstate="print"/>
+                    <a:srcRect/>
+                    <a:stretch>
+                      <a:fillRect/>
+                    </a:stretch>
+                  </pic:blipFill>
+                  <pic:spPr bwMode="auto">
+                    <a:xfrm rot="16200000">
+                      <a:off x="0" y="0"/>
+                      <a:ext cx="8572500" cy="4319905"/>
+                    </a:xfrm>
+                    <a:prstGeom prst="rect">
+                      <a:avLst/>
+                    </a:prstGeom>
+                    <a:noFill/>
+                    <a:ln w="9525">
+                      <a:noFill/>
+                      <a:miter lim="800000"/>
+                      <a:headEnd/>
+                      <a:tailEnd/>
+                    </a:ln>
+                  </pic:spPr>
+                </pic:pic>
+              </a:graphicData>
+            </a:graphic>
+          </wp:anchor>
+        </w:drawing>
+      </w:r>
+      <w:r>
+        <w:rPr>
+          <w:rFonts w:asciiTheme="majorHAnsi" w:eastAsiaTheme="majorEastAsia" w:hAnsiTheme="majorHAnsi" w:cstheme="majorBidi"/>
+          <w:bCs/>
+          <w:color w:val="4E5B6F" w:themeColor="text2"/>
+          <w:spacing w:val="5"/>
+          <w:kern w:val="28"/>
+          <w:sz w:val="52"/>
+          <w:szCs w:val="28"/>
+          <w:lang w:val="es-ES_tradnl" w:bidi="en-US"/>
+        </w:rPr>
+        <w:br w:type="page"/>
+      </w:r>
+    </w:p>
+    <w:p>
+      <w:pPr>
+        <w:jc w:val="left"/>
+        <w:rPr>
+          <w:rFonts w:asciiTheme="majorHAnsi" w:eastAsiaTheme="majorEastAsia" w:hAnsiTheme="majorHAnsi" w:cstheme="majorBidi"/>
+          <w:bCs/>
+          <w:color w:val="4E5B6F" w:themeColor="text2"/>
+          <w:spacing w:val="5"/>
+          <w:kern w:val="28"/>
+          <w:sz w:val="52"/>
+          <w:szCs w:val="28"/>
+          <w:lang w:val="es-ES_tradnl" w:bidi="en-US"/>
+        </w:rPr>
+      </w:pPr>
+      <w:r>
+        <w:rPr>
+          <w:rStyle w:val="Ttulo4Car"/>
+        </w:rPr>
+        <w:lastRenderedPageBreak/>
+        <w:t>CU 89</w:t>
+      </w:r>
+      <w:r>
+        <w:rPr>
+          <w:rStyle w:val="Ttulo4Car"/>
+        </w:rPr>
+        <w:t>:</w:t>
+      </w:r>
+      <w:r>
+        <w:rPr>
+          <w:rStyle w:val="Ttulo4Car"/>
+        </w:rPr>
+        <w:t xml:space="preserve"> Registrar Tipo Material</w:t>
+      </w:r>
+      <w:r>
+        <w:rPr>
+          <w:rStyle w:val="Ttulo4Car"/>
+        </w:rPr>
+        <w:t>– Curso Normal y Alternativo</w:t>
+      </w:r>
+    </w:p>
+    <w:p>
+      <w:pPr>
+        <w:jc w:val="left"/>
+        <w:rPr>
+          <w:rFonts w:asciiTheme="majorHAnsi" w:eastAsiaTheme="majorEastAsia" w:hAnsiTheme="majorHAnsi" w:cstheme="majorBidi"/>
+          <w:bCs/>
+          <w:color w:val="4E5B6F" w:themeColor="text2"/>
+          <w:spacing w:val="5"/>
+          <w:kern w:val="28"/>
+          <w:sz w:val="52"/>
+          <w:szCs w:val="28"/>
+          <w:lang w:val="es-ES_tradnl" w:bidi="en-US"/>
+        </w:rPr>
+      </w:pPr>
+      <w:r>
+        <w:rPr>
+          <w:rFonts w:asciiTheme="majorHAnsi" w:eastAsiaTheme="majorEastAsia" w:hAnsiTheme="majorHAnsi" w:cstheme="majorBidi"/>
+          <w:bCs/>
+          <w:noProof/>
+          <w:color w:val="4E5B6F" w:themeColor="text2"/>
+          <w:spacing w:val="5"/>
+          <w:kern w:val="28"/>
+          <w:sz w:val="52"/>
+          <w:szCs w:val="28"/>
+          <w:lang w:eastAsia="es-AR"/>
+        </w:rPr>
+        <w:drawing>
+          <wp:anchor distT="0" distB="0" distL="114300" distR="114300" simplePos="0" relativeHeight="251720704" behindDoc="1" locked="0" layoutInCell="1" allowOverlap="1">
+            <wp:simplePos x="0" y="0"/>
+            <wp:positionH relativeFrom="column">
+              <wp:posOffset>-1823085</wp:posOffset>
+            </wp:positionH>
+            <wp:positionV relativeFrom="paragraph">
+              <wp:posOffset>1793241</wp:posOffset>
+            </wp:positionV>
+            <wp:extent cx="8543925" cy="3315335"/>
+            <wp:effectExtent l="0" t="1866900" r="0" b="2152015"/>
+            <wp:wrapNone/>
+            <wp:docPr id="57" name="Imagen 46"/>
+            <wp:cNvGraphicFramePr>
+              <a:graphicFrameLocks xmlns:a="http://schemas.openxmlformats.org/drawingml/2006/main" noChangeAspect="1"/>
+            </wp:cNvGraphicFramePr>
+            <a:graphic xmlns:a="http://schemas.openxmlformats.org/drawingml/2006/main">
+              <a:graphicData uri="http://schemas.openxmlformats.org/drawingml/2006/picture">
+                <pic:pic xmlns:pic="http://schemas.openxmlformats.org/drawingml/2006/picture">
+                  <pic:nvPicPr>
+                    <pic:cNvPr id="0" name="Picture 46"/>
+                    <pic:cNvPicPr>
+                      <a:picLocks noChangeAspect="1" noChangeArrowheads="1"/>
+                    </pic:cNvPicPr>
+                  </pic:nvPicPr>
+                  <pic:blipFill>
+                    <a:blip r:embed="rId60" cstate="print"/>
+                    <a:srcRect/>
+                    <a:stretch>
+                      <a:fillRect/>
+                    </a:stretch>
+                  </pic:blipFill>
+                  <pic:spPr bwMode="auto">
+                    <a:xfrm rot="16200000">
+                      <a:off x="0" y="0"/>
+                      <a:ext cx="8543925" cy="3315335"/>
+                    </a:xfrm>
+                    <a:prstGeom prst="rect">
+                      <a:avLst/>
+                    </a:prstGeom>
+                    <a:noFill/>
+                    <a:ln w="9525">
+                      <a:noFill/>
+                      <a:miter lim="800000"/>
+                      <a:headEnd/>
+                      <a:tailEnd/>
+                    </a:ln>
+                  </pic:spPr>
+                </pic:pic>
+              </a:graphicData>
+            </a:graphic>
+          </wp:anchor>
+        </w:drawing>
+      </w:r>
+      <w:r>
+        <w:rPr>
+          <w:rFonts w:asciiTheme="majorHAnsi" w:eastAsiaTheme="majorEastAsia" w:hAnsiTheme="majorHAnsi" w:cstheme="majorBidi"/>
+          <w:bCs/>
+          <w:color w:val="4E5B6F" w:themeColor="text2"/>
+          <w:spacing w:val="5"/>
+          <w:kern w:val="28"/>
+          <w:sz w:val="52"/>
+          <w:szCs w:val="28"/>
+          <w:lang w:val="es-ES_tradnl" w:bidi="en-US"/>
+        </w:rPr>
+        <w:br w:type="page"/>
+      </w:r>
+    </w:p>
+    <w:p>
+      <w:pPr>
+        <w:jc w:val="left"/>
+        <w:rPr>
+          <w:rFonts w:asciiTheme="majorHAnsi" w:eastAsiaTheme="majorEastAsia" w:hAnsiTheme="majorHAnsi" w:cstheme="majorBidi"/>
+          <w:bCs/>
+          <w:color w:val="4E5B6F" w:themeColor="text2"/>
+          <w:spacing w:val="5"/>
+          <w:kern w:val="28"/>
+          <w:sz w:val="52"/>
+          <w:szCs w:val="28"/>
+          <w:lang w:val="es-ES_tradnl" w:bidi="en-US"/>
+        </w:rPr>
+      </w:pPr>
+      <w:r>
+        <w:rPr>
+          <w:rStyle w:val="Ttulo4Car"/>
+        </w:rPr>
+        <w:lastRenderedPageBreak/>
+        <w:t>CU 91</w:t>
+      </w:r>
+      <w:r>
+        <w:rPr>
+          <w:rStyle w:val="Ttulo4Car"/>
+        </w:rPr>
+        <w:t>:</w:t>
+      </w:r>
+      <w:r>
+        <w:rPr>
+          <w:rStyle w:val="Ttulo4Car"/>
+        </w:rPr>
+        <w:t xml:space="preserve"> Consultar Tipo Material</w:t>
+      </w:r>
+      <w:r>
+        <w:rPr>
+          <w:rStyle w:val="Ttulo4Car"/>
+        </w:rPr>
+        <w:t>– Curso Normal y Alternativo</w:t>
+      </w:r>
+    </w:p>
+    <w:p>
+      <w:pPr>
+        <w:jc w:val="left"/>
+        <w:rPr>
+          <w:rFonts w:asciiTheme="majorHAnsi" w:eastAsiaTheme="majorEastAsia" w:hAnsiTheme="majorHAnsi" w:cstheme="majorBidi"/>
+          <w:bCs/>
+          <w:color w:val="4E5B6F" w:themeColor="text2"/>
+          <w:spacing w:val="5"/>
+          <w:kern w:val="28"/>
+          <w:sz w:val="52"/>
+          <w:szCs w:val="28"/>
+          <w:lang w:val="es-ES_tradnl" w:bidi="en-US"/>
+        </w:rPr>
+      </w:pPr>
+      <w:r>
+        <w:rPr>
+          <w:rFonts w:asciiTheme="majorHAnsi" w:eastAsiaTheme="majorEastAsia" w:hAnsiTheme="majorHAnsi" w:cstheme="majorBidi"/>
+          <w:bCs/>
+          <w:noProof/>
+          <w:color w:val="4E5B6F" w:themeColor="text2"/>
+          <w:spacing w:val="5"/>
+          <w:kern w:val="28"/>
+          <w:sz w:val="52"/>
+          <w:szCs w:val="28"/>
+          <w:lang w:eastAsia="es-AR"/>
+        </w:rPr>
+        <w:drawing>
+          <wp:anchor distT="0" distB="0" distL="114300" distR="114300" simplePos="0" relativeHeight="251721728" behindDoc="1" locked="0" layoutInCell="1" allowOverlap="1">
+            <wp:simplePos x="0" y="0"/>
+            <wp:positionH relativeFrom="column">
+              <wp:posOffset>-1165860</wp:posOffset>
+            </wp:positionH>
+            <wp:positionV relativeFrom="paragraph">
+              <wp:posOffset>1745616</wp:posOffset>
+            </wp:positionV>
+            <wp:extent cx="8172450" cy="3574415"/>
+            <wp:effectExtent l="0" t="1828800" r="0" b="1873885"/>
+            <wp:wrapNone/>
+            <wp:docPr id="58" name="Imagen 47"/>
+            <wp:cNvGraphicFramePr>
+              <a:graphicFrameLocks xmlns:a="http://schemas.openxmlformats.org/drawingml/2006/main" noChangeAspect="1"/>
+            </wp:cNvGraphicFramePr>
+            <a:graphic xmlns:a="http://schemas.openxmlformats.org/drawingml/2006/main">
+              <a:graphicData uri="http://schemas.openxmlformats.org/drawingml/2006/picture">
+                <pic:pic xmlns:pic="http://schemas.openxmlformats.org/drawingml/2006/picture">
+                  <pic:nvPicPr>
+                    <pic:cNvPr id="0" name="Picture 47"/>
+                    <pic:cNvPicPr>
+                      <a:picLocks noChangeAspect="1" noChangeArrowheads="1"/>
+                    </pic:cNvPicPr>
+                  </pic:nvPicPr>
+                  <pic:blipFill>
+                    <a:blip r:embed="rId61" cstate="print"/>
+                    <a:srcRect/>
+                    <a:stretch>
+                      <a:fillRect/>
+                    </a:stretch>
+                  </pic:blipFill>
+                  <pic:spPr bwMode="auto">
+                    <a:xfrm rot="16200000">
+                      <a:off x="0" y="0"/>
+                      <a:ext cx="8172450" cy="3574415"/>
+                    </a:xfrm>
+                    <a:prstGeom prst="rect">
+                      <a:avLst/>
+                    </a:prstGeom>
+                    <a:noFill/>
+                    <a:ln w="9525">
+                      <a:noFill/>
+                      <a:miter lim="800000"/>
+                      <a:headEnd/>
+                      <a:tailEnd/>
+                    </a:ln>
+                  </pic:spPr>
+                </pic:pic>
+              </a:graphicData>
+            </a:graphic>
+          </wp:anchor>
+        </w:drawing>
+      </w:r>
+      <w:r>
+        <w:rPr>
+          <w:rFonts w:asciiTheme="majorHAnsi" w:eastAsiaTheme="majorEastAsia" w:hAnsiTheme="majorHAnsi" w:cstheme="majorBidi"/>
+          <w:bCs/>
+          <w:color w:val="4E5B6F" w:themeColor="text2"/>
+          <w:spacing w:val="5"/>
+          <w:kern w:val="28"/>
+          <w:sz w:val="52"/>
+          <w:szCs w:val="28"/>
+          <w:lang w:val="es-ES_tradnl" w:bidi="en-US"/>
+        </w:rPr>
+        <w:br w:type="page"/>
+      </w:r>
+    </w:p>
+    <w:p>
+      <w:pPr>
+        <w:jc w:val="left"/>
+        <w:rPr>
+          <w:rFonts w:asciiTheme="majorHAnsi" w:eastAsiaTheme="majorEastAsia" w:hAnsiTheme="majorHAnsi" w:cstheme="majorBidi"/>
+          <w:bCs/>
+          <w:color w:val="4E5B6F" w:themeColor="text2"/>
+          <w:spacing w:val="5"/>
+          <w:kern w:val="28"/>
+          <w:sz w:val="52"/>
+          <w:szCs w:val="28"/>
+          <w:lang w:val="es-ES_tradnl" w:bidi="en-US"/>
+        </w:rPr>
+      </w:pPr>
+      <w:r>
+        <w:rPr>
+          <w:rStyle w:val="Ttulo4Car"/>
+        </w:rPr>
+        <w:lastRenderedPageBreak/>
+        <w:t xml:space="preserve">CU </w:t>
+      </w:r>
+      <w:r>
+        <w:rPr>
+          <w:rStyle w:val="Ttulo4Car"/>
+        </w:rPr>
+        <w:t>107</w:t>
+      </w:r>
+      <w:r>
+        <w:rPr>
+          <w:rStyle w:val="Ttulo4Car"/>
+        </w:rPr>
+        <w:t>:</w:t>
+      </w:r>
+      <w:r>
+        <w:rPr>
+          <w:rStyle w:val="Ttulo4Car"/>
+        </w:rPr>
+        <w:t xml:space="preserve"> Consultar</w:t>
+      </w:r>
+      <w:r>
+        <w:rPr>
+          <w:rStyle w:val="Ttulo4Car"/>
+        </w:rPr>
+        <w:t xml:space="preserve"> Matriz</w:t>
+      </w:r>
+      <w:r>
+        <w:rPr>
+          <w:rStyle w:val="Ttulo4Car"/>
+        </w:rPr>
+        <w:t>– Curso Normal y Alternativo</w:t>
+      </w:r>
+    </w:p>
+    <w:p>
+      <w:pPr>
+        <w:jc w:val="left"/>
+        <w:rPr>
+          <w:rFonts w:asciiTheme="majorHAnsi" w:eastAsiaTheme="majorEastAsia" w:hAnsiTheme="majorHAnsi" w:cstheme="majorBidi"/>
+          <w:bCs/>
+          <w:color w:val="4E5B6F" w:themeColor="text2"/>
+          <w:spacing w:val="5"/>
+          <w:kern w:val="28"/>
+          <w:sz w:val="52"/>
+          <w:szCs w:val="28"/>
+          <w:lang w:val="es-ES_tradnl" w:bidi="en-US"/>
+        </w:rPr>
+      </w:pPr>
+      <w:r>
+        <w:rPr>
+          <w:rFonts w:asciiTheme="majorHAnsi" w:eastAsiaTheme="majorEastAsia" w:hAnsiTheme="majorHAnsi" w:cstheme="majorBidi"/>
+          <w:bCs/>
+          <w:noProof/>
+          <w:color w:val="4E5B6F" w:themeColor="text2"/>
+          <w:spacing w:val="5"/>
+          <w:kern w:val="28"/>
+          <w:sz w:val="52"/>
+          <w:szCs w:val="28"/>
+          <w:lang w:eastAsia="es-AR"/>
+        </w:rPr>
+        <w:drawing>
+          <wp:anchor distT="0" distB="0" distL="114300" distR="114300" simplePos="0" relativeHeight="251722752" behindDoc="1" locked="0" layoutInCell="1" allowOverlap="1">
+            <wp:simplePos x="0" y="0"/>
+            <wp:positionH relativeFrom="column">
+              <wp:posOffset>-1594485</wp:posOffset>
+            </wp:positionH>
+            <wp:positionV relativeFrom="paragraph">
+              <wp:posOffset>1402715</wp:posOffset>
+            </wp:positionV>
+            <wp:extent cx="8572500" cy="4122420"/>
+            <wp:effectExtent l="0" t="1447800" r="0" b="1783080"/>
+            <wp:wrapNone/>
+            <wp:docPr id="59" name="Imagen 48"/>
+            <wp:cNvGraphicFramePr>
+              <a:graphicFrameLocks xmlns:a="http://schemas.openxmlformats.org/drawingml/2006/main" noChangeAspect="1"/>
+            </wp:cNvGraphicFramePr>
+            <a:graphic xmlns:a="http://schemas.openxmlformats.org/drawingml/2006/main">
+              <a:graphicData uri="http://schemas.openxmlformats.org/drawingml/2006/picture">
+                <pic:pic xmlns:pic="http://schemas.openxmlformats.org/drawingml/2006/picture">
+                  <pic:nvPicPr>
+                    <pic:cNvPr id="0" name="Picture 48"/>
+                    <pic:cNvPicPr>
+                      <a:picLocks noChangeAspect="1" noChangeArrowheads="1"/>
+                    </pic:cNvPicPr>
+                  </pic:nvPicPr>
+                  <pic:blipFill>
+                    <a:blip r:embed="rId62" cstate="print"/>
+                    <a:srcRect/>
+                    <a:stretch>
+                      <a:fillRect/>
+                    </a:stretch>
+                  </pic:blipFill>
+                  <pic:spPr bwMode="auto">
+                    <a:xfrm rot="16200000">
+                      <a:off x="0" y="0"/>
+                      <a:ext cx="8572500" cy="4122420"/>
+                    </a:xfrm>
+                    <a:prstGeom prst="rect">
+                      <a:avLst/>
+                    </a:prstGeom>
+                    <a:noFill/>
+                    <a:ln w="9525">
+                      <a:noFill/>
+                      <a:miter lim="800000"/>
+                      <a:headEnd/>
+                      <a:tailEnd/>
+                    </a:ln>
+                  </pic:spPr>
+                </pic:pic>
+              </a:graphicData>
+            </a:graphic>
+          </wp:anchor>
+        </w:drawing>
+      </w:r>
+      <w:r>
+        <w:rPr>
+          <w:rFonts w:asciiTheme="majorHAnsi" w:eastAsiaTheme="majorEastAsia" w:hAnsiTheme="majorHAnsi" w:cstheme="majorBidi"/>
+          <w:bCs/>
+          <w:color w:val="4E5B6F" w:themeColor="text2"/>
+          <w:spacing w:val="5"/>
+          <w:kern w:val="28"/>
+          <w:sz w:val="52"/>
+          <w:szCs w:val="28"/>
+          <w:lang w:val="es-ES_tradnl" w:bidi="en-US"/>
+        </w:rPr>
+        <w:br w:type="page"/>
+      </w:r>
+    </w:p>
+    <w:p>
+      <w:pPr>
+        <w:jc w:val="left"/>
+        <w:rPr>
+          <w:rFonts w:asciiTheme="majorHAnsi" w:eastAsiaTheme="majorEastAsia" w:hAnsiTheme="majorHAnsi" w:cstheme="majorBidi"/>
+          <w:bCs/>
+          <w:color w:val="4E5B6F" w:themeColor="text2"/>
+          <w:spacing w:val="5"/>
+          <w:kern w:val="28"/>
+          <w:sz w:val="52"/>
+          <w:szCs w:val="28"/>
+          <w:lang w:val="es-ES_tradnl" w:bidi="en-US"/>
+        </w:rPr>
+      </w:pPr>
+      <w:r>
+        <w:rPr>
+          <w:rStyle w:val="Ttulo4Car"/>
+        </w:rPr>
+        <w:lastRenderedPageBreak/>
+        <w:t>CU 115</w:t>
+      </w:r>
+      <w:r>
+        <w:rPr>
+          <w:rStyle w:val="Ttulo4Car"/>
+        </w:rPr>
+        <w:t>:</w:t>
+      </w:r>
+      <w:r>
+        <w:rPr>
+          <w:rStyle w:val="Ttulo4Car"/>
+        </w:rPr>
+        <w:t xml:space="preserve"> Registrar Proceso de Calidad</w:t>
+      </w:r>
+      <w:r>
+        <w:rPr>
+          <w:rStyle w:val="Ttulo4Car"/>
+        </w:rPr>
+        <w:t>– Curso Normal y Alternativo</w:t>
+      </w:r>
+    </w:p>
+    <w:p>
+      <w:pPr>
+        <w:jc w:val="left"/>
+        <w:rPr>
+          <w:rFonts w:asciiTheme="majorHAnsi" w:eastAsiaTheme="majorEastAsia" w:hAnsiTheme="majorHAnsi" w:cstheme="majorBidi"/>
+          <w:bCs/>
+          <w:color w:val="4E5B6F" w:themeColor="text2"/>
+          <w:spacing w:val="5"/>
+          <w:kern w:val="28"/>
+          <w:sz w:val="52"/>
+          <w:szCs w:val="28"/>
+          <w:lang w:val="es-ES_tradnl" w:bidi="en-US"/>
+        </w:rPr>
+      </w:pPr>
+      <w:r>
+        <w:rPr>
+          <w:rFonts w:asciiTheme="majorHAnsi" w:eastAsiaTheme="majorEastAsia" w:hAnsiTheme="majorHAnsi" w:cstheme="majorBidi"/>
+          <w:bCs/>
+          <w:noProof/>
+          <w:color w:val="4E5B6F" w:themeColor="text2"/>
+          <w:spacing w:val="5"/>
+          <w:kern w:val="28"/>
+          <w:sz w:val="52"/>
+          <w:szCs w:val="28"/>
+          <w:lang w:eastAsia="es-AR"/>
+        </w:rPr>
+        <w:drawing>
+          <wp:anchor distT="0" distB="0" distL="114300" distR="114300" simplePos="0" relativeHeight="251723776" behindDoc="1" locked="0" layoutInCell="1" allowOverlap="1">
+            <wp:simplePos x="0" y="0"/>
+            <wp:positionH relativeFrom="column">
+              <wp:posOffset>-1118235</wp:posOffset>
+            </wp:positionH>
+            <wp:positionV relativeFrom="paragraph">
+              <wp:posOffset>1631316</wp:posOffset>
+            </wp:positionV>
+            <wp:extent cx="8086725" cy="4013835"/>
+            <wp:effectExtent l="0" t="1638300" r="0" b="1624965"/>
+            <wp:wrapNone/>
+            <wp:docPr id="60" name="Imagen 49"/>
+            <wp:cNvGraphicFramePr>
+              <a:graphicFrameLocks xmlns:a="http://schemas.openxmlformats.org/drawingml/2006/main" noChangeAspect="1"/>
+            </wp:cNvGraphicFramePr>
+            <a:graphic xmlns:a="http://schemas.openxmlformats.org/drawingml/2006/main">
+              <a:graphicData uri="http://schemas.openxmlformats.org/drawingml/2006/picture">
+                <pic:pic xmlns:pic="http://schemas.openxmlformats.org/drawingml/2006/picture">
+                  <pic:nvPicPr>
+                    <pic:cNvPr id="0" name="Picture 49"/>
+                    <pic:cNvPicPr>
+                      <a:picLocks noChangeAspect="1" noChangeArrowheads="1"/>
+                    </pic:cNvPicPr>
+                  </pic:nvPicPr>
+                  <pic:blipFill>
+                    <a:blip r:embed="rId63" cstate="print"/>
+                    <a:srcRect/>
+                    <a:stretch>
+                      <a:fillRect/>
+                    </a:stretch>
+                  </pic:blipFill>
+                  <pic:spPr bwMode="auto">
+                    <a:xfrm rot="16200000">
+                      <a:off x="0" y="0"/>
+                      <a:ext cx="8086725" cy="4013835"/>
+                    </a:xfrm>
+                    <a:prstGeom prst="rect">
+                      <a:avLst/>
+                    </a:prstGeom>
+                    <a:noFill/>
+                    <a:ln w="9525">
+                      <a:noFill/>
+                      <a:miter lim="800000"/>
+                      <a:headEnd/>
+                      <a:tailEnd/>
+                    </a:ln>
+                  </pic:spPr>
+                </pic:pic>
+              </a:graphicData>
+            </a:graphic>
+          </wp:anchor>
+        </w:drawing>
+      </w:r>
+      <w:r>
+        <w:rPr>
+          <w:rFonts w:asciiTheme="majorHAnsi" w:eastAsiaTheme="majorEastAsia" w:hAnsiTheme="majorHAnsi" w:cstheme="majorBidi"/>
+          <w:bCs/>
+          <w:color w:val="4E5B6F" w:themeColor="text2"/>
+          <w:spacing w:val="5"/>
+          <w:kern w:val="28"/>
+          <w:sz w:val="52"/>
+          <w:szCs w:val="28"/>
+          <w:lang w:val="es-ES_tradnl" w:bidi="en-US"/>
+        </w:rPr>
+        <w:br w:type="page"/>
+      </w:r>
+    </w:p>
+    <w:p>
+      <w:pPr>
+        <w:jc w:val="left"/>
+        <w:rPr>
+          <w:rFonts w:asciiTheme="majorHAnsi" w:eastAsiaTheme="majorEastAsia" w:hAnsiTheme="majorHAnsi" w:cstheme="majorBidi"/>
+          <w:bCs/>
+          <w:color w:val="4E5B6F" w:themeColor="text2"/>
+          <w:spacing w:val="5"/>
+          <w:kern w:val="28"/>
+          <w:sz w:val="52"/>
+          <w:szCs w:val="28"/>
+          <w:lang w:val="es-ES_tradnl" w:bidi="en-US"/>
+        </w:rPr>
+      </w:pPr>
+      <w:r>
+        <w:rPr>
+          <w:rStyle w:val="Ttulo4Car"/>
+        </w:rPr>
+        <w:lastRenderedPageBreak/>
+        <w:t>CU 118</w:t>
+      </w:r>
+      <w:r>
+        <w:rPr>
+          <w:rStyle w:val="Ttulo4Car"/>
+        </w:rPr>
+        <w:t>:</w:t>
+      </w:r>
+      <w:r>
+        <w:rPr>
+          <w:rStyle w:val="Ttulo4Car"/>
+        </w:rPr>
+        <w:t xml:space="preserve"> Modificar Proceso de Calidad</w:t>
+      </w:r>
+      <w:r>
+        <w:rPr>
+          <w:rStyle w:val="Ttulo4Car"/>
+        </w:rPr>
+        <w:t>– Curso Normal y Alternativo</w:t>
+      </w:r>
+    </w:p>
+    <w:p>
+      <w:pPr>
+        <w:jc w:val="left"/>
+        <w:rPr>
+          <w:rFonts w:asciiTheme="majorHAnsi" w:eastAsiaTheme="majorEastAsia" w:hAnsiTheme="majorHAnsi" w:cstheme="majorBidi"/>
+          <w:bCs/>
+          <w:color w:val="4E5B6F" w:themeColor="text2"/>
+          <w:spacing w:val="5"/>
+          <w:kern w:val="28"/>
+          <w:sz w:val="52"/>
+          <w:szCs w:val="28"/>
+          <w:lang w:val="es-ES_tradnl" w:bidi="en-US"/>
+        </w:rPr>
+      </w:pPr>
+      <w:r>
+        <w:rPr>
+          <w:rFonts w:asciiTheme="majorHAnsi" w:eastAsiaTheme="majorEastAsia" w:hAnsiTheme="majorHAnsi" w:cstheme="majorBidi"/>
+          <w:bCs/>
+          <w:noProof/>
+          <w:color w:val="4E5B6F" w:themeColor="text2"/>
+          <w:spacing w:val="5"/>
+          <w:kern w:val="28"/>
+          <w:sz w:val="52"/>
+          <w:szCs w:val="28"/>
+          <w:lang w:eastAsia="es-AR"/>
+        </w:rPr>
+        <w:drawing>
+          <wp:anchor distT="0" distB="0" distL="114300" distR="114300" simplePos="0" relativeHeight="251724800" behindDoc="1" locked="0" layoutInCell="1" allowOverlap="1">
+            <wp:simplePos x="0" y="0"/>
+            <wp:positionH relativeFrom="column">
+              <wp:posOffset>-1337310</wp:posOffset>
+            </wp:positionH>
+            <wp:positionV relativeFrom="paragraph">
+              <wp:posOffset>1431291</wp:posOffset>
+            </wp:positionV>
+            <wp:extent cx="8305800" cy="4352925"/>
+            <wp:effectExtent l="0" t="1524000" r="0" b="1533525"/>
+            <wp:wrapNone/>
+            <wp:docPr id="61" name="Imagen 50"/>
+            <wp:cNvGraphicFramePr>
+              <a:graphicFrameLocks xmlns:a="http://schemas.openxmlformats.org/drawingml/2006/main" noChangeAspect="1"/>
+            </wp:cNvGraphicFramePr>
+            <a:graphic xmlns:a="http://schemas.openxmlformats.org/drawingml/2006/main">
+              <a:graphicData uri="http://schemas.openxmlformats.org/drawingml/2006/picture">
+                <pic:pic xmlns:pic="http://schemas.openxmlformats.org/drawingml/2006/picture">
+                  <pic:nvPicPr>
+                    <pic:cNvPr id="0" name="Picture 50"/>
+                    <pic:cNvPicPr>
+                      <a:picLocks noChangeAspect="1" noChangeArrowheads="1"/>
+                    </pic:cNvPicPr>
+                  </pic:nvPicPr>
+                  <pic:blipFill>
+                    <a:blip r:embed="rId64" cstate="print"/>
+                    <a:srcRect/>
+                    <a:stretch>
+                      <a:fillRect/>
+                    </a:stretch>
+                  </pic:blipFill>
+                  <pic:spPr bwMode="auto">
+                    <a:xfrm rot="16200000">
+                      <a:off x="0" y="0"/>
+                      <a:ext cx="8305800" cy="4352925"/>
+                    </a:xfrm>
+                    <a:prstGeom prst="rect">
+                      <a:avLst/>
+                    </a:prstGeom>
+                    <a:noFill/>
+                    <a:ln w="9525">
+                      <a:noFill/>
+                      <a:miter lim="800000"/>
+                      <a:headEnd/>
+                      <a:tailEnd/>
+                    </a:ln>
+                  </pic:spPr>
+                </pic:pic>
+              </a:graphicData>
+            </a:graphic>
+          </wp:anchor>
+        </w:drawing>
+      </w:r>
+      <w:r>
+        <w:rPr>
+          <w:rFonts w:asciiTheme="majorHAnsi" w:eastAsiaTheme="majorEastAsia" w:hAnsiTheme="majorHAnsi" w:cstheme="majorBidi"/>
+          <w:bCs/>
+          <w:color w:val="4E5B6F" w:themeColor="text2"/>
+          <w:spacing w:val="5"/>
+          <w:kern w:val="28"/>
+          <w:sz w:val="52"/>
+          <w:szCs w:val="28"/>
+          <w:lang w:val="es-ES_tradnl" w:bidi="en-US"/>
+        </w:rPr>
+        <w:br w:type="page"/>
+      </w:r>
+    </w:p>
+    <w:p>
+      <w:pPr>
+        <w:jc w:val="left"/>
+        <w:rPr>
+          <w:rFonts w:asciiTheme="majorHAnsi" w:eastAsiaTheme="majorEastAsia" w:hAnsiTheme="majorHAnsi" w:cstheme="majorBidi"/>
+          <w:bCs/>
+          <w:color w:val="4E5B6F" w:themeColor="text2"/>
+          <w:spacing w:val="5"/>
+          <w:kern w:val="28"/>
+          <w:sz w:val="52"/>
+          <w:szCs w:val="28"/>
+          <w:lang w:val="es-ES_tradnl" w:bidi="en-US"/>
+        </w:rPr>
+      </w:pPr>
+      <w:r>
+        <w:rPr>
+          <w:rStyle w:val="Ttulo4Car"/>
+        </w:rPr>
+        <w:lastRenderedPageBreak/>
+        <w:t>CU 119</w:t>
+      </w:r>
+      <w:r>
+        <w:rPr>
+          <w:rStyle w:val="Ttulo4Car"/>
+        </w:rPr>
+        <w:t>:</w:t>
+      </w:r>
+      <w:r>
+        <w:rPr>
+          <w:rStyle w:val="Ttulo4Car"/>
+        </w:rPr>
+        <w:t xml:space="preserve"> Registrar Plan de Procesos de Control de Calidad</w:t>
+      </w:r>
+      <w:r>
+        <w:rPr>
+          <w:rStyle w:val="Ttulo4Car"/>
+        </w:rPr>
+        <w:t>– Curso Normal y Alternativo</w:t>
+      </w:r>
+    </w:p>
+    <w:p>
+      <w:pPr>
+        <w:jc w:val="left"/>
+        <w:rPr>
+          <w:rFonts w:asciiTheme="majorHAnsi" w:eastAsiaTheme="majorEastAsia" w:hAnsiTheme="majorHAnsi" w:cstheme="majorBidi"/>
+          <w:bCs/>
+          <w:color w:val="4E5B6F" w:themeColor="text2"/>
+          <w:spacing w:val="5"/>
+          <w:kern w:val="28"/>
+          <w:sz w:val="52"/>
+          <w:szCs w:val="28"/>
+          <w:lang w:val="es-ES_tradnl" w:bidi="en-US"/>
+        </w:rPr>
+      </w:pPr>
+    </w:p>
+    <w:p>
+      <w:pPr>
+        <w:jc w:val="left"/>
+        <w:rPr>
+          <w:rFonts w:asciiTheme="majorHAnsi" w:eastAsiaTheme="majorEastAsia" w:hAnsiTheme="majorHAnsi" w:cstheme="majorBidi"/>
+          <w:bCs/>
+          <w:color w:val="4E5B6F" w:themeColor="text2"/>
+          <w:spacing w:val="5"/>
+          <w:kern w:val="28"/>
+          <w:sz w:val="52"/>
+          <w:szCs w:val="28"/>
+          <w:lang w:val="es-ES_tradnl" w:bidi="en-US"/>
+        </w:rPr>
+      </w:pPr>
+      <w:r>
+        <w:rPr>
+          <w:rFonts w:asciiTheme="majorHAnsi" w:eastAsiaTheme="majorEastAsia" w:hAnsiTheme="majorHAnsi" w:cstheme="majorBidi"/>
+          <w:bCs/>
+          <w:noProof/>
+          <w:color w:val="4E5B6F" w:themeColor="text2"/>
+          <w:spacing w:val="5"/>
+          <w:kern w:val="28"/>
+          <w:sz w:val="52"/>
+          <w:szCs w:val="28"/>
+          <w:lang w:eastAsia="es-AR"/>
+        </w:rPr>
+        <w:drawing>
+          <wp:anchor distT="0" distB="0" distL="114300" distR="114300" simplePos="0" relativeHeight="251725824" behindDoc="1" locked="0" layoutInCell="1" allowOverlap="1">
+            <wp:simplePos x="0" y="0"/>
+            <wp:positionH relativeFrom="column">
+              <wp:posOffset>-828343</wp:posOffset>
+            </wp:positionH>
+            <wp:positionV relativeFrom="paragraph">
+              <wp:posOffset>139065</wp:posOffset>
+            </wp:positionV>
+            <wp:extent cx="8048625" cy="5236845"/>
+            <wp:effectExtent l="0" t="1028700" r="0" b="1011555"/>
+            <wp:wrapNone/>
+            <wp:docPr id="62" name="Imagen 51"/>
+            <wp:cNvGraphicFramePr>
+              <a:graphicFrameLocks xmlns:a="http://schemas.openxmlformats.org/drawingml/2006/main" noChangeAspect="1"/>
+            </wp:cNvGraphicFramePr>
+            <a:graphic xmlns:a="http://schemas.openxmlformats.org/drawingml/2006/main">
+              <a:graphicData uri="http://schemas.openxmlformats.org/drawingml/2006/picture">
+                <pic:pic xmlns:pic="http://schemas.openxmlformats.org/drawingml/2006/picture">
+                  <pic:nvPicPr>
+                    <pic:cNvPr id="0" name="Picture 51"/>
+                    <pic:cNvPicPr>
+                      <a:picLocks noChangeAspect="1" noChangeArrowheads="1"/>
+                    </pic:cNvPicPr>
+                  </pic:nvPicPr>
+                  <pic:blipFill>
+                    <a:blip r:embed="rId65" cstate="print"/>
+                    <a:srcRect/>
+                    <a:stretch>
+                      <a:fillRect/>
+                    </a:stretch>
+                  </pic:blipFill>
+                  <pic:spPr bwMode="auto">
+                    <a:xfrm rot="16200000">
+                      <a:off x="0" y="0"/>
+                      <a:ext cx="8048625" cy="5236845"/>
+                    </a:xfrm>
+                    <a:prstGeom prst="rect">
+                      <a:avLst/>
+                    </a:prstGeom>
+                    <a:noFill/>
+                    <a:ln w="9525">
+                      <a:noFill/>
+                      <a:miter lim="800000"/>
+                      <a:headEnd/>
+                      <a:tailEnd/>
+                    </a:ln>
+                  </pic:spPr>
+                </pic:pic>
+              </a:graphicData>
+            </a:graphic>
+          </wp:anchor>
+        </w:drawing>
+      </w:r>
+      <w:r>
+        <w:rPr>
+          <w:rFonts w:asciiTheme="majorHAnsi" w:eastAsiaTheme="majorEastAsia" w:hAnsiTheme="majorHAnsi" w:cstheme="majorBidi"/>
+          <w:bCs/>
+          <w:color w:val="4E5B6F" w:themeColor="text2"/>
+          <w:spacing w:val="5"/>
+          <w:kern w:val="28"/>
+          <w:sz w:val="52"/>
+          <w:szCs w:val="28"/>
+          <w:lang w:val="es-ES_tradnl" w:bidi="en-US"/>
+        </w:rPr>
+        <w:br w:type="page"/>
+      </w:r>
+    </w:p>
+    <w:p>
+      <w:pPr>
+        <w:jc w:val="left"/>
+        <w:rPr>
+          <w:rFonts w:asciiTheme="majorHAnsi" w:eastAsiaTheme="majorEastAsia" w:hAnsiTheme="majorHAnsi" w:cstheme="majorBidi"/>
+          <w:bCs/>
+          <w:color w:val="4E5B6F" w:themeColor="text2"/>
+          <w:spacing w:val="5"/>
+          <w:kern w:val="28"/>
+          <w:sz w:val="52"/>
+          <w:szCs w:val="28"/>
+          <w:lang w:val="es-ES_tradnl" w:bidi="en-US"/>
+        </w:rPr>
+      </w:pPr>
+      <w:r>
+        <w:rPr>
+          <w:rStyle w:val="Ttulo4Car"/>
+        </w:rPr>
+        <w:lastRenderedPageBreak/>
+        <w:t>CU 1</w:t>
+      </w:r>
+      <w:r>
+        <w:rPr>
+          <w:rStyle w:val="Ttulo4Car"/>
+        </w:rPr>
+        <w:t>20</w:t>
+      </w:r>
+      <w:r>
+        <w:rPr>
+          <w:rStyle w:val="Ttulo4Car"/>
+        </w:rPr>
+        <w:t>:</w:t>
+      </w:r>
+      <w:r>
+        <w:rPr>
+          <w:rStyle w:val="Ttulo4Car"/>
+        </w:rPr>
+        <w:t xml:space="preserve"> Consultar Proceso de Calidad</w:t>
+      </w:r>
+      <w:r>
+        <w:rPr>
+          <w:rStyle w:val="Ttulo4Car"/>
+        </w:rPr>
+        <w:t>– Curso Normal y Alternativo</w:t>
+      </w:r>
+    </w:p>
+    <w:p>
+      <w:pPr>
+        <w:jc w:val="left"/>
+        <w:rPr>
+          <w:rFonts w:asciiTheme="majorHAnsi" w:eastAsiaTheme="majorEastAsia" w:hAnsiTheme="majorHAnsi" w:cstheme="majorBidi"/>
+          <w:bCs/>
+          <w:color w:val="4E5B6F" w:themeColor="text2"/>
+          <w:spacing w:val="5"/>
+          <w:kern w:val="28"/>
+          <w:sz w:val="52"/>
+          <w:szCs w:val="28"/>
+          <w:lang w:val="es-ES_tradnl" w:bidi="en-US"/>
+        </w:rPr>
+      </w:pPr>
+    </w:p>
+    <w:p>
+      <w:pPr>
+        <w:jc w:val="left"/>
+        <w:rPr>
+          <w:rFonts w:asciiTheme="majorHAnsi" w:eastAsiaTheme="majorEastAsia" w:hAnsiTheme="majorHAnsi" w:cstheme="majorBidi"/>
+          <w:bCs/>
+          <w:color w:val="4E5B6F" w:themeColor="text2"/>
+          <w:spacing w:val="5"/>
+          <w:kern w:val="28"/>
+          <w:sz w:val="52"/>
+          <w:szCs w:val="28"/>
+          <w:lang w:val="es-ES_tradnl" w:bidi="en-US"/>
+        </w:rPr>
+      </w:pPr>
+      <w:r>
+        <w:rPr>
+          <w:rFonts w:asciiTheme="majorHAnsi" w:eastAsiaTheme="majorEastAsia" w:hAnsiTheme="majorHAnsi" w:cstheme="majorBidi"/>
+          <w:bCs/>
+          <w:noProof/>
+          <w:color w:val="4E5B6F" w:themeColor="text2"/>
+          <w:spacing w:val="5"/>
+          <w:kern w:val="28"/>
+          <w:sz w:val="52"/>
+          <w:szCs w:val="28"/>
+          <w:lang w:eastAsia="es-AR"/>
+        </w:rPr>
+        <w:drawing>
+          <wp:anchor distT="0" distB="0" distL="114300" distR="114300" simplePos="0" relativeHeight="251726848" behindDoc="1" locked="0" layoutInCell="1" allowOverlap="1">
+            <wp:simplePos x="0" y="0"/>
+            <wp:positionH relativeFrom="column">
+              <wp:posOffset>-1403985</wp:posOffset>
+            </wp:positionH>
+            <wp:positionV relativeFrom="paragraph">
+              <wp:posOffset>525145</wp:posOffset>
+            </wp:positionV>
+            <wp:extent cx="8296275" cy="4869815"/>
+            <wp:effectExtent l="0" t="1257300" r="0" b="1302385"/>
+            <wp:wrapNone/>
+            <wp:docPr id="63" name="Imagen 52"/>
+            <wp:cNvGraphicFramePr>
+              <a:graphicFrameLocks xmlns:a="http://schemas.openxmlformats.org/drawingml/2006/main" noChangeAspect="1"/>
+            </wp:cNvGraphicFramePr>
+            <a:graphic xmlns:a="http://schemas.openxmlformats.org/drawingml/2006/main">
+              <a:graphicData uri="http://schemas.openxmlformats.org/drawingml/2006/picture">
+                <pic:pic xmlns:pic="http://schemas.openxmlformats.org/drawingml/2006/picture">
+                  <pic:nvPicPr>
+                    <pic:cNvPr id="0" name="Picture 52"/>
+                    <pic:cNvPicPr>
+                      <a:picLocks noChangeAspect="1" noChangeArrowheads="1"/>
+                    </pic:cNvPicPr>
+                  </pic:nvPicPr>
+                  <pic:blipFill>
+                    <a:blip r:embed="rId66" cstate="print"/>
+                    <a:srcRect/>
+                    <a:stretch>
+                      <a:fillRect/>
+                    </a:stretch>
+                  </pic:blipFill>
+                  <pic:spPr bwMode="auto">
+                    <a:xfrm rot="16200000">
+                      <a:off x="0" y="0"/>
+                      <a:ext cx="8296275" cy="4869815"/>
+                    </a:xfrm>
+                    <a:prstGeom prst="rect">
+                      <a:avLst/>
+                    </a:prstGeom>
+                    <a:noFill/>
+                    <a:ln w="9525">
+                      <a:noFill/>
+                      <a:miter lim="800000"/>
+                      <a:headEnd/>
+                      <a:tailEnd/>
+                    </a:ln>
+                  </pic:spPr>
+                </pic:pic>
+              </a:graphicData>
+            </a:graphic>
+          </wp:anchor>
+        </w:drawing>
+      </w:r>
+      <w:r>
+        <w:rPr>
+          <w:rFonts w:asciiTheme="majorHAnsi" w:eastAsiaTheme="majorEastAsia" w:hAnsiTheme="majorHAnsi" w:cstheme="majorBidi"/>
+          <w:bCs/>
+          <w:color w:val="4E5B6F" w:themeColor="text2"/>
+          <w:spacing w:val="5"/>
+          <w:kern w:val="28"/>
+          <w:sz w:val="52"/>
+          <w:szCs w:val="28"/>
+          <w:lang w:val="es-ES_tradnl" w:bidi="en-US"/>
+        </w:rPr>
+        <w:br w:type="page"/>
+      </w:r>
+    </w:p>
+    <w:p>
+      <w:pPr>
+        <w:jc w:val="left"/>
+        <w:rPr>
+          <w:rFonts w:asciiTheme="majorHAnsi" w:eastAsiaTheme="majorEastAsia" w:hAnsiTheme="majorHAnsi" w:cstheme="majorBidi"/>
+          <w:bCs/>
+          <w:color w:val="4E5B6F" w:themeColor="text2"/>
+          <w:spacing w:val="5"/>
+          <w:kern w:val="28"/>
+          <w:sz w:val="52"/>
+          <w:szCs w:val="28"/>
+          <w:lang w:val="es-ES_tradnl" w:bidi="en-US"/>
+        </w:rPr>
+      </w:pPr>
+      <w:r>
+        <w:rPr>
+          <w:rStyle w:val="Ttulo4Car"/>
+        </w:rPr>
+        <w:lastRenderedPageBreak/>
+        <w:t>CU 1</w:t>
+      </w:r>
+      <w:r>
+        <w:rPr>
+          <w:rStyle w:val="Ttulo4Car"/>
+        </w:rPr>
+        <w:t>22</w:t>
+      </w:r>
+      <w:r>
+        <w:rPr>
+          <w:rStyle w:val="Ttulo4Car"/>
+        </w:rPr>
+        <w:t>:</w:t>
+      </w:r>
+      <w:r>
+        <w:rPr>
+          <w:rStyle w:val="Ttulo4Car"/>
+        </w:rPr>
+        <w:t xml:space="preserve"> Registrar Pedido Cotización Trabajo</w:t>
+      </w:r>
+      <w:r>
+        <w:rPr>
+          <w:rStyle w:val="Ttulo4Car"/>
+        </w:rPr>
+        <w:t>– Curso Normal y Alternativo</w:t>
+      </w:r>
+      <w:r>
+        <w:rPr>
+          <w:rFonts w:asciiTheme="majorHAnsi" w:eastAsiaTheme="majorEastAsia" w:hAnsiTheme="majorHAnsi" w:cstheme="majorBidi"/>
+          <w:bCs/>
+          <w:color w:val="4E5B6F" w:themeColor="text2"/>
+          <w:spacing w:val="5"/>
+          <w:kern w:val="28"/>
+          <w:sz w:val="52"/>
+          <w:szCs w:val="28"/>
+          <w:lang w:val="es-ES_tradnl" w:bidi="en-US"/>
+        </w:rPr>
+        <w:t xml:space="preserve"> </w:t>
+      </w:r>
+    </w:p>
+    <w:p>
+      <w:pPr>
+        <w:jc w:val="left"/>
+        <w:rPr>
+          <w:rFonts w:asciiTheme="majorHAnsi" w:eastAsiaTheme="majorEastAsia" w:hAnsiTheme="majorHAnsi" w:cstheme="majorBidi"/>
+          <w:bCs/>
+          <w:color w:val="4E5B6F" w:themeColor="text2"/>
+          <w:spacing w:val="5"/>
+          <w:kern w:val="28"/>
+          <w:sz w:val="52"/>
+          <w:szCs w:val="28"/>
+          <w:lang w:val="es-ES_tradnl" w:bidi="en-US"/>
+        </w:rPr>
+      </w:pPr>
+      <w:r>
+        <w:rPr>
+          <w:rFonts w:asciiTheme="majorHAnsi" w:eastAsiaTheme="majorEastAsia" w:hAnsiTheme="majorHAnsi" w:cstheme="majorBidi"/>
+          <w:bCs/>
+          <w:noProof/>
+          <w:color w:val="4E5B6F" w:themeColor="text2"/>
+          <w:spacing w:val="5"/>
+          <w:kern w:val="28"/>
+          <w:sz w:val="52"/>
+          <w:szCs w:val="28"/>
+          <w:lang w:eastAsia="es-AR"/>
+        </w:rPr>
+        <w:drawing>
+          <wp:anchor distT="0" distB="0" distL="114300" distR="114300" simplePos="0" relativeHeight="251727872" behindDoc="1" locked="0" layoutInCell="1" allowOverlap="1">
+            <wp:simplePos x="0" y="0"/>
+            <wp:positionH relativeFrom="column">
+              <wp:posOffset>-1295339</wp:posOffset>
+            </wp:positionH>
+            <wp:positionV relativeFrom="paragraph">
+              <wp:posOffset>966675</wp:posOffset>
+            </wp:positionV>
+            <wp:extent cx="8246234" cy="5279475"/>
+            <wp:effectExtent l="0" t="1104900" r="0" b="1064175"/>
+            <wp:wrapNone/>
+            <wp:docPr id="64" name="Imagen 53"/>
+            <wp:cNvGraphicFramePr>
+              <a:graphicFrameLocks xmlns:a="http://schemas.openxmlformats.org/drawingml/2006/main" noChangeAspect="1"/>
+            </wp:cNvGraphicFramePr>
+            <a:graphic xmlns:a="http://schemas.openxmlformats.org/drawingml/2006/main">
+              <a:graphicData uri="http://schemas.openxmlformats.org/drawingml/2006/picture">
+                <pic:pic xmlns:pic="http://schemas.openxmlformats.org/drawingml/2006/picture">
+                  <pic:nvPicPr>
+                    <pic:cNvPr id="0" name="Picture 53"/>
+                    <pic:cNvPicPr>
+                      <a:picLocks noChangeAspect="1" noChangeArrowheads="1"/>
+                    </pic:cNvPicPr>
+                  </pic:nvPicPr>
+                  <pic:blipFill>
+                    <a:blip r:embed="rId67" cstate="print"/>
+                    <a:srcRect/>
+                    <a:stretch>
+                      <a:fillRect/>
+                    </a:stretch>
+                  </pic:blipFill>
+                  <pic:spPr bwMode="auto">
+                    <a:xfrm rot="16200000">
+                      <a:off x="0" y="0"/>
+                      <a:ext cx="8247207" cy="5280098"/>
+                    </a:xfrm>
+                    <a:prstGeom prst="rect">
+                      <a:avLst/>
+                    </a:prstGeom>
+                    <a:noFill/>
+                    <a:ln w="9525">
+                      <a:noFill/>
+                      <a:miter lim="800000"/>
+                      <a:headEnd/>
+                      <a:tailEnd/>
+                    </a:ln>
+                  </pic:spPr>
+                </pic:pic>
+              </a:graphicData>
+            </a:graphic>
+          </wp:anchor>
+        </w:drawing>
+      </w:r>
+      <w:r>
+        <w:rPr>
+          <w:rFonts w:asciiTheme="majorHAnsi" w:eastAsiaTheme="majorEastAsia" w:hAnsiTheme="majorHAnsi" w:cstheme="majorBidi"/>
+          <w:bCs/>
+          <w:color w:val="4E5B6F" w:themeColor="text2"/>
+          <w:spacing w:val="5"/>
+          <w:kern w:val="28"/>
+          <w:sz w:val="52"/>
+          <w:szCs w:val="28"/>
+          <w:lang w:val="es-ES_tradnl" w:bidi="en-US"/>
+        </w:rPr>
+        <w:t xml:space="preserve"> </w:t>
+      </w:r>
+      <w:r>
+        <w:rPr>
+          <w:rFonts w:asciiTheme="majorHAnsi" w:eastAsiaTheme="majorEastAsia" w:hAnsiTheme="majorHAnsi" w:cstheme="majorBidi"/>
+          <w:bCs/>
+          <w:color w:val="4E5B6F" w:themeColor="text2"/>
+          <w:spacing w:val="5"/>
+          <w:kern w:val="28"/>
+          <w:sz w:val="52"/>
+          <w:szCs w:val="28"/>
+          <w:lang w:val="es-ES_tradnl" w:bidi="en-US"/>
+        </w:rPr>
+        <w:br w:type="page"/>
+      </w:r>
+    </w:p>
+    <w:p>
+      <w:pPr>
+        <w:jc w:val="left"/>
+        <w:rPr>
+          <w:rFonts w:asciiTheme="majorHAnsi" w:eastAsiaTheme="majorEastAsia" w:hAnsiTheme="majorHAnsi" w:cstheme="majorBidi"/>
+          <w:b/>
+          <w:bCs/>
+          <w:i/>
+          <w:iCs/>
+          <w:color w:val="7FD13B" w:themeColor="accent1"/>
+        </w:rPr>
+      </w:pPr>
+      <w:r>
+        <w:rPr>
+          <w:rStyle w:val="Ttulo4Car"/>
+        </w:rPr>
+        <w:lastRenderedPageBreak/>
+        <w:t>CU 125</w:t>
+      </w:r>
+      <w:r>
+        <w:rPr>
+          <w:rStyle w:val="Ttulo4Car"/>
+        </w:rPr>
+        <w:t>:</w:t>
+      </w:r>
+      <w:r>
+        <w:rPr>
+          <w:rStyle w:val="Ttulo4Car"/>
+        </w:rPr>
+        <w:t xml:space="preserve"> Registrar Empresa Metalúrgica</w:t>
+      </w:r>
+      <w:r>
+        <w:rPr>
+          <w:rStyle w:val="Ttulo4Car"/>
+        </w:rPr>
+        <w:t>– Curso Normal y Alternativo</w:t>
+      </w:r>
+    </w:p>
+    <w:p>
+      <w:pPr>
+        <w:jc w:val="left"/>
+        <w:rPr>
+          <w:rFonts w:asciiTheme="majorHAnsi" w:eastAsiaTheme="majorEastAsia" w:hAnsiTheme="majorHAnsi" w:cstheme="majorBidi"/>
+          <w:bCs/>
+          <w:color w:val="4E5B6F" w:themeColor="text2"/>
+          <w:spacing w:val="5"/>
+          <w:kern w:val="28"/>
+          <w:sz w:val="52"/>
+          <w:szCs w:val="28"/>
+          <w:lang w:val="es-ES_tradnl" w:bidi="en-US"/>
+        </w:rPr>
+      </w:pPr>
+      <w:r>
+        <w:rPr>
+          <w:rFonts w:asciiTheme="majorHAnsi" w:eastAsiaTheme="majorEastAsia" w:hAnsiTheme="majorHAnsi" w:cstheme="majorBidi"/>
+          <w:bCs/>
+          <w:noProof/>
+          <w:color w:val="4E5B6F" w:themeColor="text2"/>
+          <w:spacing w:val="5"/>
+          <w:kern w:val="28"/>
+          <w:sz w:val="52"/>
+          <w:szCs w:val="28"/>
+          <w:lang w:eastAsia="es-AR"/>
+        </w:rPr>
+        <w:drawing>
+          <wp:anchor distT="0" distB="0" distL="114300" distR="114300" simplePos="0" relativeHeight="251728896" behindDoc="1" locked="0" layoutInCell="1" allowOverlap="1">
+            <wp:simplePos x="0" y="0"/>
+            <wp:positionH relativeFrom="column">
+              <wp:posOffset>-1292648</wp:posOffset>
+            </wp:positionH>
+            <wp:positionV relativeFrom="paragraph">
+              <wp:posOffset>1061282</wp:posOffset>
+            </wp:positionV>
+            <wp:extent cx="8048847" cy="5157062"/>
+            <wp:effectExtent l="0" t="1085850" r="0" b="1034188"/>
+            <wp:wrapNone/>
+            <wp:docPr id="65" name="Imagen 54"/>
+            <wp:cNvGraphicFramePr>
+              <a:graphicFrameLocks xmlns:a="http://schemas.openxmlformats.org/drawingml/2006/main" noChangeAspect="1"/>
+            </wp:cNvGraphicFramePr>
+            <a:graphic xmlns:a="http://schemas.openxmlformats.org/drawingml/2006/main">
+              <a:graphicData uri="http://schemas.openxmlformats.org/drawingml/2006/picture">
+                <pic:pic xmlns:pic="http://schemas.openxmlformats.org/drawingml/2006/picture">
+                  <pic:nvPicPr>
+                    <pic:cNvPr id="0" name="Picture 54"/>
+                    <pic:cNvPicPr>
+                      <a:picLocks noChangeAspect="1" noChangeArrowheads="1"/>
+                    </pic:cNvPicPr>
+                  </pic:nvPicPr>
+                  <pic:blipFill>
+                    <a:blip r:embed="rId68" cstate="print"/>
+                    <a:srcRect/>
+                    <a:stretch>
+                      <a:fillRect/>
+                    </a:stretch>
+                  </pic:blipFill>
+                  <pic:spPr bwMode="auto">
+                    <a:xfrm rot="16200000">
+                      <a:off x="0" y="0"/>
+                      <a:ext cx="8048846" cy="5157061"/>
+                    </a:xfrm>
+                    <a:prstGeom prst="rect">
+                      <a:avLst/>
+                    </a:prstGeom>
+                    <a:noFill/>
+                    <a:ln w="9525">
+                      <a:noFill/>
+                      <a:miter lim="800000"/>
+                      <a:headEnd/>
+                      <a:tailEnd/>
+                    </a:ln>
+                  </pic:spPr>
+                </pic:pic>
+              </a:graphicData>
+            </a:graphic>
+          </wp:anchor>
+        </w:drawing>
+      </w:r>
+      <w:r>
+        <w:rPr>
+          <w:rFonts w:asciiTheme="majorHAnsi" w:eastAsiaTheme="majorEastAsia" w:hAnsiTheme="majorHAnsi" w:cstheme="majorBidi"/>
+          <w:bCs/>
+          <w:color w:val="4E5B6F" w:themeColor="text2"/>
+          <w:spacing w:val="5"/>
+          <w:kern w:val="28"/>
+          <w:sz w:val="52"/>
+          <w:szCs w:val="28"/>
+          <w:lang w:val="es-ES_tradnl" w:bidi="en-US"/>
+        </w:rPr>
+        <w:br w:type="page"/>
+      </w:r>
+    </w:p>
+    <w:p>
+      <w:pPr>
+        <w:jc w:val="left"/>
+        <w:rPr>
+          <w:rFonts w:asciiTheme="majorHAnsi" w:eastAsiaTheme="majorEastAsia" w:hAnsiTheme="majorHAnsi" w:cstheme="majorBidi"/>
+          <w:bCs/>
+          <w:color w:val="4E5B6F" w:themeColor="text2"/>
+          <w:spacing w:val="5"/>
+          <w:kern w:val="28"/>
+          <w:sz w:val="52"/>
+          <w:szCs w:val="28"/>
+          <w:lang w:val="es-ES_tradnl" w:bidi="en-US"/>
+        </w:rPr>
+      </w:pPr>
+      <w:r>
+        <w:rPr>
+          <w:rStyle w:val="Ttulo4Car"/>
+        </w:rPr>
+        <w:lastRenderedPageBreak/>
+        <w:t>CU 126</w:t>
+      </w:r>
+      <w:r>
+        <w:rPr>
+          <w:rStyle w:val="Ttulo4Car"/>
+        </w:rPr>
+        <w:t>:</w:t>
+      </w:r>
+      <w:r>
+        <w:rPr>
+          <w:rStyle w:val="Ttulo4Car"/>
+        </w:rPr>
+        <w:t xml:space="preserve"> Modificar Empresa Metalúrgica</w:t>
+      </w:r>
+      <w:r>
+        <w:rPr>
+          <w:rStyle w:val="Ttulo4Car"/>
+        </w:rPr>
+        <w:t>– Curso Normal y Alternativo</w:t>
+      </w:r>
+    </w:p>
+    <w:p>
+      <w:pPr>
+        <w:jc w:val="left"/>
+        <w:rPr>
+          <w:rFonts w:asciiTheme="majorHAnsi" w:eastAsiaTheme="majorEastAsia" w:hAnsiTheme="majorHAnsi" w:cstheme="majorBidi"/>
+          <w:bCs/>
+          <w:color w:val="4E5B6F" w:themeColor="text2"/>
+          <w:spacing w:val="5"/>
+          <w:kern w:val="28"/>
+          <w:sz w:val="52"/>
+          <w:szCs w:val="28"/>
+          <w:lang w:val="es-ES_tradnl" w:bidi="en-US"/>
+        </w:rPr>
+      </w:pPr>
+      <w:r>
+        <w:rPr>
+          <w:rFonts w:asciiTheme="majorHAnsi" w:eastAsiaTheme="majorEastAsia" w:hAnsiTheme="majorHAnsi" w:cstheme="majorBidi"/>
+          <w:bCs/>
+          <w:noProof/>
+          <w:color w:val="4E5B6F" w:themeColor="text2"/>
+          <w:spacing w:val="5"/>
+          <w:kern w:val="28"/>
+          <w:sz w:val="52"/>
+          <w:szCs w:val="28"/>
+          <w:lang w:eastAsia="es-AR"/>
+        </w:rPr>
+        <w:drawing>
+          <wp:anchor distT="0" distB="0" distL="114300" distR="114300" simplePos="0" relativeHeight="251729920" behindDoc="1" locked="0" layoutInCell="1" allowOverlap="1">
+            <wp:simplePos x="0" y="0"/>
+            <wp:positionH relativeFrom="column">
+              <wp:posOffset>-1409745</wp:posOffset>
+            </wp:positionH>
+            <wp:positionV relativeFrom="paragraph">
+              <wp:posOffset>1714113</wp:posOffset>
+            </wp:positionV>
+            <wp:extent cx="8516679" cy="3718516"/>
+            <wp:effectExtent l="0" t="1752600" r="0" b="1977434"/>
+            <wp:wrapNone/>
+            <wp:docPr id="66" name="Imagen 55"/>
+            <wp:cNvGraphicFramePr>
+              <a:graphicFrameLocks xmlns:a="http://schemas.openxmlformats.org/drawingml/2006/main" noChangeAspect="1"/>
+            </wp:cNvGraphicFramePr>
+            <a:graphic xmlns:a="http://schemas.openxmlformats.org/drawingml/2006/main">
+              <a:graphicData uri="http://schemas.openxmlformats.org/drawingml/2006/picture">
+                <pic:pic xmlns:pic="http://schemas.openxmlformats.org/drawingml/2006/picture">
+                  <pic:nvPicPr>
+                    <pic:cNvPr id="0" name="Picture 55"/>
+                    <pic:cNvPicPr>
+                      <a:picLocks noChangeAspect="1" noChangeArrowheads="1"/>
+                    </pic:cNvPicPr>
+                  </pic:nvPicPr>
+                  <pic:blipFill>
+                    <a:blip r:embed="rId69" cstate="print"/>
+                    <a:srcRect/>
+                    <a:stretch>
+                      <a:fillRect/>
+                    </a:stretch>
+                  </pic:blipFill>
+                  <pic:spPr bwMode="auto">
+                    <a:xfrm rot="16200000">
+                      <a:off x="0" y="0"/>
+                      <a:ext cx="8516679" cy="3718516"/>
+                    </a:xfrm>
+                    <a:prstGeom prst="rect">
+                      <a:avLst/>
+                    </a:prstGeom>
+                    <a:noFill/>
+                    <a:ln w="9525">
+                      <a:noFill/>
+                      <a:miter lim="800000"/>
+                      <a:headEnd/>
+                      <a:tailEnd/>
+                    </a:ln>
+                  </pic:spPr>
+                </pic:pic>
+              </a:graphicData>
+            </a:graphic>
+          </wp:anchor>
+        </w:drawing>
+      </w:r>
+      <w:r>
+        <w:rPr>
+          <w:rFonts w:asciiTheme="majorHAnsi" w:eastAsiaTheme="majorEastAsia" w:hAnsiTheme="majorHAnsi" w:cstheme="majorBidi"/>
+          <w:bCs/>
+          <w:color w:val="4E5B6F" w:themeColor="text2"/>
+          <w:spacing w:val="5"/>
+          <w:kern w:val="28"/>
+          <w:sz w:val="52"/>
+          <w:szCs w:val="28"/>
+          <w:lang w:val="es-ES_tradnl" w:bidi="en-US"/>
+        </w:rPr>
+        <w:br w:type="page"/>
+      </w:r>
+    </w:p>
+    <w:p>
+      <w:pPr>
+        <w:jc w:val="left"/>
+        <w:rPr>
+          <w:rFonts w:asciiTheme="majorHAnsi" w:eastAsiaTheme="majorEastAsia" w:hAnsiTheme="majorHAnsi" w:cstheme="majorBidi"/>
+          <w:bCs/>
+          <w:color w:val="4E5B6F" w:themeColor="text2"/>
+          <w:spacing w:val="5"/>
+          <w:kern w:val="28"/>
+          <w:sz w:val="52"/>
+          <w:szCs w:val="28"/>
+          <w:lang w:val="es-ES_tradnl" w:bidi="en-US"/>
+        </w:rPr>
+      </w:pPr>
+      <w:r>
+        <w:rPr>
+          <w:rStyle w:val="Ttulo4Car"/>
+        </w:rPr>
+        <w:lastRenderedPageBreak/>
+        <w:t>CU 127</w:t>
+      </w:r>
+      <w:r>
+        <w:rPr>
+          <w:rStyle w:val="Ttulo4Car"/>
+        </w:rPr>
+        <w:t>:</w:t>
+      </w:r>
+      <w:r>
+        <w:rPr>
+          <w:rStyle w:val="Ttulo4Car"/>
+        </w:rPr>
+        <w:t xml:space="preserve"> Consultar Empresa Metalúrgica</w:t>
+      </w:r>
+      <w:r>
+        <w:rPr>
+          <w:rStyle w:val="Ttulo4Car"/>
+        </w:rPr>
+        <w:t>– Curso Normal y Alternativo</w:t>
+      </w:r>
+    </w:p>
+    <w:p>
+      <w:pPr>
+        <w:jc w:val="left"/>
+        <w:rPr>
+          <w:rFonts w:asciiTheme="majorHAnsi" w:eastAsiaTheme="majorEastAsia" w:hAnsiTheme="majorHAnsi" w:cstheme="majorBidi"/>
+          <w:bCs/>
+          <w:color w:val="4E5B6F" w:themeColor="text2"/>
+          <w:spacing w:val="5"/>
+          <w:kern w:val="28"/>
+          <w:sz w:val="52"/>
+          <w:szCs w:val="28"/>
+          <w:lang w:val="es-ES_tradnl" w:bidi="en-US"/>
+        </w:rPr>
+      </w:pPr>
+    </w:p>
+    <w:p>
+      <w:pPr>
+        <w:jc w:val="left"/>
+        <w:rPr>
+          <w:rFonts w:asciiTheme="majorHAnsi" w:eastAsiaTheme="majorEastAsia" w:hAnsiTheme="majorHAnsi" w:cstheme="majorBidi"/>
+          <w:bCs/>
+          <w:color w:val="4E5B6F" w:themeColor="text2"/>
+          <w:spacing w:val="5"/>
+          <w:kern w:val="28"/>
+          <w:sz w:val="52"/>
+          <w:szCs w:val="28"/>
+          <w:lang w:val="es-ES_tradnl" w:bidi="en-US"/>
+        </w:rPr>
+      </w:pPr>
+      <w:r>
+        <w:rPr>
+          <w:rFonts w:asciiTheme="majorHAnsi" w:eastAsiaTheme="majorEastAsia" w:hAnsiTheme="majorHAnsi" w:cstheme="majorBidi"/>
+          <w:bCs/>
+          <w:noProof/>
+          <w:color w:val="4E5B6F" w:themeColor="text2"/>
+          <w:spacing w:val="5"/>
+          <w:kern w:val="28"/>
+          <w:sz w:val="52"/>
+          <w:szCs w:val="28"/>
+          <w:lang w:eastAsia="es-AR"/>
+        </w:rPr>
+        <w:drawing>
+          <wp:anchor distT="0" distB="0" distL="114300" distR="114300" simplePos="0" relativeHeight="251730944" behindDoc="1" locked="0" layoutInCell="1" allowOverlap="1">
+            <wp:simplePos x="0" y="0"/>
+            <wp:positionH relativeFrom="column">
+              <wp:posOffset>-1456609</wp:posOffset>
+            </wp:positionH>
+            <wp:positionV relativeFrom="paragraph">
+              <wp:posOffset>1203318</wp:posOffset>
+            </wp:positionV>
+            <wp:extent cx="8407666" cy="3488202"/>
+            <wp:effectExtent l="0" t="1828800" r="0" b="2036298"/>
+            <wp:wrapNone/>
+            <wp:docPr id="67" name="Imagen 56"/>
+            <wp:cNvGraphicFramePr>
+              <a:graphicFrameLocks xmlns:a="http://schemas.openxmlformats.org/drawingml/2006/main" noChangeAspect="1"/>
+            </wp:cNvGraphicFramePr>
+            <a:graphic xmlns:a="http://schemas.openxmlformats.org/drawingml/2006/main">
+              <a:graphicData uri="http://schemas.openxmlformats.org/drawingml/2006/picture">
+                <pic:pic xmlns:pic="http://schemas.openxmlformats.org/drawingml/2006/picture">
+                  <pic:nvPicPr>
+                    <pic:cNvPr id="0" name="Picture 56"/>
+                    <pic:cNvPicPr>
+                      <a:picLocks noChangeAspect="1" noChangeArrowheads="1"/>
+                    </pic:cNvPicPr>
+                  </pic:nvPicPr>
+                  <pic:blipFill>
+                    <a:blip r:embed="rId70" cstate="print"/>
+                    <a:srcRect/>
+                    <a:stretch>
+                      <a:fillRect/>
+                    </a:stretch>
+                  </pic:blipFill>
+                  <pic:spPr bwMode="auto">
+                    <a:xfrm rot="16200000">
+                      <a:off x="0" y="0"/>
+                      <a:ext cx="8436735" cy="3500262"/>
+                    </a:xfrm>
+                    <a:prstGeom prst="rect">
+                      <a:avLst/>
+                    </a:prstGeom>
+                    <a:noFill/>
+                    <a:ln w="9525">
+                      <a:noFill/>
+                      <a:miter lim="800000"/>
+                      <a:headEnd/>
+                      <a:tailEnd/>
+                    </a:ln>
+                  </pic:spPr>
+                </pic:pic>
+              </a:graphicData>
+            </a:graphic>
+          </wp:anchor>
+        </w:drawing>
+      </w:r>
+      <w:r>
+        <w:rPr>
+          <w:rFonts w:asciiTheme="majorHAnsi" w:eastAsiaTheme="majorEastAsia" w:hAnsiTheme="majorHAnsi" w:cstheme="majorBidi"/>
+          <w:bCs/>
+          <w:color w:val="4E5B6F" w:themeColor="text2"/>
+          <w:spacing w:val="5"/>
+          <w:kern w:val="28"/>
+          <w:sz w:val="52"/>
+          <w:szCs w:val="28"/>
+          <w:lang w:val="es-ES_tradnl" w:bidi="en-US"/>
+        </w:rPr>
+        <w:br w:type="page"/>
+      </w:r>
+    </w:p>
+    <w:p>
+      <w:pPr>
+        <w:jc w:val="left"/>
+        <w:rPr>
+          <w:rFonts w:asciiTheme="majorHAnsi" w:eastAsiaTheme="majorEastAsia" w:hAnsiTheme="majorHAnsi" w:cstheme="majorBidi"/>
+          <w:bCs/>
+          <w:color w:val="4E5B6F" w:themeColor="text2"/>
+          <w:spacing w:val="5"/>
+          <w:kern w:val="28"/>
+          <w:sz w:val="52"/>
+          <w:szCs w:val="28"/>
+          <w:lang w:val="es-ES_tradnl" w:bidi="en-US"/>
+        </w:rPr>
+      </w:pPr>
+      <w:r>
+        <w:rPr>
+          <w:rStyle w:val="Ttulo4Car"/>
+        </w:rPr>
+        <w:lastRenderedPageBreak/>
+        <w:t>CU 131</w:t>
+      </w:r>
+      <w:r>
+        <w:rPr>
+          <w:rStyle w:val="Ttulo4Car"/>
+        </w:rPr>
+        <w:t>:</w:t>
+      </w:r>
+      <w:r>
+        <w:rPr>
+          <w:rStyle w:val="Ttulo4Car"/>
+        </w:rPr>
+        <w:t xml:space="preserve"> Registrar Empleado</w:t>
+      </w:r>
+      <w:r>
+        <w:rPr>
+          <w:rStyle w:val="Ttulo4Car"/>
+        </w:rPr>
+        <w:t>– Curso Normal y Alternativo</w:t>
+      </w:r>
+    </w:p>
+    <w:p>
+      <w:pPr>
+        <w:jc w:val="left"/>
+        <w:rPr>
+          <w:rFonts w:asciiTheme="majorHAnsi" w:eastAsiaTheme="majorEastAsia" w:hAnsiTheme="majorHAnsi" w:cstheme="majorBidi"/>
+          <w:bCs/>
+          <w:color w:val="4E5B6F" w:themeColor="text2"/>
+          <w:spacing w:val="5"/>
+          <w:kern w:val="28"/>
+          <w:sz w:val="52"/>
+          <w:szCs w:val="28"/>
+          <w:lang w:val="es-ES_tradnl" w:bidi="en-US"/>
+        </w:rPr>
+      </w:pPr>
+      <w:r>
+        <w:rPr>
+          <w:rFonts w:asciiTheme="majorHAnsi" w:eastAsiaTheme="majorEastAsia" w:hAnsiTheme="majorHAnsi" w:cstheme="majorBidi"/>
+          <w:bCs/>
+          <w:noProof/>
+          <w:color w:val="4E5B6F" w:themeColor="text2"/>
+          <w:spacing w:val="5"/>
+          <w:kern w:val="28"/>
+          <w:sz w:val="52"/>
+          <w:szCs w:val="28"/>
+          <w:lang w:eastAsia="es-AR"/>
+        </w:rPr>
+        <w:drawing>
+          <wp:anchor distT="0" distB="0" distL="114300" distR="114300" simplePos="0" relativeHeight="251731968" behindDoc="1" locked="0" layoutInCell="1" allowOverlap="1">
+            <wp:simplePos x="0" y="0"/>
+            <wp:positionH relativeFrom="column">
+              <wp:posOffset>-1324684</wp:posOffset>
+            </wp:positionH>
+            <wp:positionV relativeFrom="paragraph">
+              <wp:posOffset>365156</wp:posOffset>
+            </wp:positionV>
+            <wp:extent cx="8431618" cy="6107563"/>
+            <wp:effectExtent l="0" t="514350" r="0" b="769487"/>
+            <wp:wrapNone/>
+            <wp:docPr id="68" name="Imagen 57"/>
+            <wp:cNvGraphicFramePr>
+              <a:graphicFrameLocks xmlns:a="http://schemas.openxmlformats.org/drawingml/2006/main" noChangeAspect="1"/>
+            </wp:cNvGraphicFramePr>
+            <a:graphic xmlns:a="http://schemas.openxmlformats.org/drawingml/2006/main">
+              <a:graphicData uri="http://schemas.openxmlformats.org/drawingml/2006/picture">
+                <pic:pic xmlns:pic="http://schemas.openxmlformats.org/drawingml/2006/picture">
+                  <pic:nvPicPr>
+                    <pic:cNvPr id="0" name="Picture 57"/>
+                    <pic:cNvPicPr>
+                      <a:picLocks noChangeAspect="1" noChangeArrowheads="1"/>
+                    </pic:cNvPicPr>
+                  </pic:nvPicPr>
+                  <pic:blipFill>
+                    <a:blip r:embed="rId71" cstate="print"/>
+                    <a:srcRect/>
+                    <a:stretch>
+                      <a:fillRect/>
+                    </a:stretch>
+                  </pic:blipFill>
+                  <pic:spPr bwMode="auto">
+                    <a:xfrm rot="16200000">
+                      <a:off x="0" y="0"/>
+                      <a:ext cx="8431618" cy="6107563"/>
+                    </a:xfrm>
+                    <a:prstGeom prst="rect">
+                      <a:avLst/>
+                    </a:prstGeom>
+                    <a:noFill/>
+                    <a:ln w="9525">
+                      <a:noFill/>
+                      <a:miter lim="800000"/>
+                      <a:headEnd/>
+                      <a:tailEnd/>
+                    </a:ln>
+                  </pic:spPr>
+                </pic:pic>
+              </a:graphicData>
+            </a:graphic>
+          </wp:anchor>
+        </w:drawing>
+      </w:r>
+    </w:p>
+    <w:p>
+      <w:pPr>
+        <w:jc w:val="left"/>
+        <w:rPr>
+          <w:rFonts w:asciiTheme="majorHAnsi" w:eastAsiaTheme="majorEastAsia" w:hAnsiTheme="majorHAnsi" w:cstheme="majorBidi"/>
+          <w:bCs/>
+          <w:color w:val="4E5B6F" w:themeColor="text2"/>
+          <w:spacing w:val="5"/>
+          <w:kern w:val="28"/>
+          <w:sz w:val="52"/>
+          <w:szCs w:val="28"/>
+          <w:lang w:val="es-ES_tradnl" w:bidi="en-US"/>
+        </w:rPr>
+      </w:pPr>
+      <w:r>
+        <w:rPr>
+          <w:rFonts w:asciiTheme="majorHAnsi" w:eastAsiaTheme="majorEastAsia" w:hAnsiTheme="majorHAnsi" w:cstheme="majorBidi"/>
+          <w:bCs/>
+          <w:color w:val="4E5B6F" w:themeColor="text2"/>
+          <w:spacing w:val="5"/>
+          <w:kern w:val="28"/>
+          <w:sz w:val="52"/>
+          <w:szCs w:val="28"/>
+          <w:lang w:val="es-ES_tradnl" w:bidi="en-US"/>
+        </w:rPr>
+        <w:br w:type="page"/>
+      </w:r>
+    </w:p>
+    <w:p>
+      <w:pPr>
+        <w:jc w:val="left"/>
+        <w:rPr>
+          <w:rFonts w:asciiTheme="majorHAnsi" w:eastAsiaTheme="majorEastAsia" w:hAnsiTheme="majorHAnsi" w:cstheme="majorBidi"/>
+          <w:bCs/>
+          <w:color w:val="4E5B6F" w:themeColor="text2"/>
+          <w:spacing w:val="5"/>
+          <w:kern w:val="28"/>
+          <w:sz w:val="52"/>
+          <w:szCs w:val="28"/>
+          <w:lang w:val="es-ES_tradnl" w:bidi="en-US"/>
+        </w:rPr>
+      </w:pPr>
+      <w:r>
+        <w:rPr>
+          <w:rStyle w:val="Ttulo4Car"/>
+        </w:rPr>
+        <w:lastRenderedPageBreak/>
+        <w:t>CU 136</w:t>
+      </w:r>
+      <w:r>
+        <w:rPr>
+          <w:rStyle w:val="Ttulo4Car"/>
+        </w:rPr>
+        <w:t>:</w:t>
+      </w:r>
+      <w:r>
+        <w:rPr>
+          <w:rStyle w:val="Ttulo4Car"/>
+        </w:rPr>
+        <w:t xml:space="preserve"> Registrar Calendario</w:t>
+      </w:r>
+      <w:r>
+        <w:rPr>
+          <w:rStyle w:val="Ttulo4Car"/>
+        </w:rPr>
+        <w:t>– Curso Normal y Alternativo</w:t>
+      </w:r>
+    </w:p>
+    <w:p>
+      <w:pPr>
+        <w:jc w:val="left"/>
+        <w:rPr>
+          <w:rFonts w:asciiTheme="majorHAnsi" w:eastAsiaTheme="majorEastAsia" w:hAnsiTheme="majorHAnsi" w:cstheme="majorBidi"/>
+          <w:bCs/>
+          <w:color w:val="4E5B6F" w:themeColor="text2"/>
+          <w:spacing w:val="5"/>
+          <w:kern w:val="28"/>
+          <w:sz w:val="52"/>
+          <w:szCs w:val="28"/>
+          <w:lang w:val="es-ES_tradnl" w:bidi="en-US"/>
+        </w:rPr>
+      </w:pPr>
+    </w:p>
+    <w:p>
+      <w:pPr>
+        <w:jc w:val="left"/>
+        <w:rPr>
+          <w:rFonts w:asciiTheme="majorHAnsi" w:eastAsiaTheme="majorEastAsia" w:hAnsiTheme="majorHAnsi" w:cstheme="majorBidi"/>
+          <w:bCs/>
+          <w:color w:val="4E5B6F" w:themeColor="text2"/>
+          <w:spacing w:val="5"/>
+          <w:kern w:val="28"/>
+          <w:sz w:val="52"/>
+          <w:szCs w:val="28"/>
+          <w:lang w:val="es-ES_tradnl" w:bidi="en-US"/>
+        </w:rPr>
+      </w:pPr>
+      <w:r>
+        <w:rPr>
+          <w:rFonts w:asciiTheme="majorHAnsi" w:eastAsiaTheme="majorEastAsia" w:hAnsiTheme="majorHAnsi" w:cstheme="majorBidi"/>
+          <w:bCs/>
+          <w:noProof/>
+          <w:color w:val="4E5B6F" w:themeColor="text2"/>
+          <w:spacing w:val="5"/>
+          <w:kern w:val="28"/>
+          <w:sz w:val="52"/>
+          <w:szCs w:val="28"/>
+          <w:lang w:eastAsia="es-AR"/>
+        </w:rPr>
+        <w:drawing>
+          <wp:anchor distT="0" distB="0" distL="114300" distR="114300" simplePos="0" relativeHeight="251732992" behindDoc="1" locked="0" layoutInCell="1" allowOverlap="1">
+            <wp:simplePos x="0" y="0"/>
+            <wp:positionH relativeFrom="column">
+              <wp:posOffset>-1322462</wp:posOffset>
+            </wp:positionH>
+            <wp:positionV relativeFrom="paragraph">
+              <wp:posOffset>980565</wp:posOffset>
+            </wp:positionV>
+            <wp:extent cx="8646237" cy="3789413"/>
+            <wp:effectExtent l="0" t="1676400" r="0" b="2001787"/>
+            <wp:wrapNone/>
+            <wp:docPr id="69" name="Imagen 58"/>
+            <wp:cNvGraphicFramePr>
+              <a:graphicFrameLocks xmlns:a="http://schemas.openxmlformats.org/drawingml/2006/main" noChangeAspect="1"/>
+            </wp:cNvGraphicFramePr>
+            <a:graphic xmlns:a="http://schemas.openxmlformats.org/drawingml/2006/main">
+              <a:graphicData uri="http://schemas.openxmlformats.org/drawingml/2006/picture">
+                <pic:pic xmlns:pic="http://schemas.openxmlformats.org/drawingml/2006/picture">
+                  <pic:nvPicPr>
+                    <pic:cNvPr id="0" name="Picture 58"/>
+                    <pic:cNvPicPr>
+                      <a:picLocks noChangeAspect="1" noChangeArrowheads="1"/>
+                    </pic:cNvPicPr>
+                  </pic:nvPicPr>
+                  <pic:blipFill>
+                    <a:blip r:embed="rId72" cstate="print"/>
+                    <a:srcRect/>
+                    <a:stretch>
+                      <a:fillRect/>
+                    </a:stretch>
+                  </pic:blipFill>
+                  <pic:spPr bwMode="auto">
+                    <a:xfrm rot="16200000">
+                      <a:off x="0" y="0"/>
+                      <a:ext cx="8654902" cy="3793210"/>
+                    </a:xfrm>
+                    <a:prstGeom prst="rect">
+                      <a:avLst/>
+                    </a:prstGeom>
+                    <a:noFill/>
+                    <a:ln w="9525">
+                      <a:noFill/>
+                      <a:miter lim="800000"/>
+                      <a:headEnd/>
+                      <a:tailEnd/>
+                    </a:ln>
+                  </pic:spPr>
+                </pic:pic>
+              </a:graphicData>
+            </a:graphic>
+          </wp:anchor>
+        </w:drawing>
+      </w:r>
+      <w:r>
+        <w:rPr>
+          <w:rFonts w:asciiTheme="majorHAnsi" w:eastAsiaTheme="majorEastAsia" w:hAnsiTheme="majorHAnsi" w:cstheme="majorBidi"/>
+          <w:bCs/>
+          <w:color w:val="4E5B6F" w:themeColor="text2"/>
+          <w:spacing w:val="5"/>
+          <w:kern w:val="28"/>
+          <w:sz w:val="52"/>
+          <w:szCs w:val="28"/>
+          <w:lang w:val="es-ES_tradnl" w:bidi="en-US"/>
+        </w:rPr>
+        <w:br w:type="page"/>
+      </w:r>
+    </w:p>
+    <w:p>
+      <w:pPr>
+        <w:jc w:val="left"/>
+        <w:rPr>
+          <w:rFonts w:asciiTheme="majorHAnsi" w:eastAsiaTheme="majorEastAsia" w:hAnsiTheme="majorHAnsi" w:cstheme="majorBidi"/>
+          <w:bCs/>
+          <w:color w:val="4E5B6F" w:themeColor="text2"/>
+          <w:spacing w:val="5"/>
+          <w:kern w:val="28"/>
+          <w:sz w:val="52"/>
+          <w:szCs w:val="28"/>
+          <w:lang w:val="es-ES_tradnl" w:bidi="en-US"/>
+        </w:rPr>
+      </w:pPr>
+      <w:r>
+        <w:rPr>
+          <w:rStyle w:val="Ttulo4Car"/>
+        </w:rPr>
+        <w:lastRenderedPageBreak/>
+        <w:t>CU 137</w:t>
+      </w:r>
+      <w:r>
+        <w:rPr>
+          <w:rStyle w:val="Ttulo4Car"/>
+        </w:rPr>
+        <w:t>:</w:t>
+      </w:r>
+      <w:r>
+        <w:rPr>
+          <w:rStyle w:val="Ttulo4Car"/>
+        </w:rPr>
+        <w:t xml:space="preserve"> Modificar Calendario</w:t>
+      </w:r>
+      <w:r>
+        <w:rPr>
+          <w:rStyle w:val="Ttulo4Car"/>
+        </w:rPr>
+        <w:t>– Curso Normal y Alternativo</w:t>
+      </w:r>
+    </w:p>
+    <w:p>
+      <w:pPr>
+        <w:jc w:val="left"/>
+        <w:rPr>
+          <w:rFonts w:asciiTheme="majorHAnsi" w:eastAsiaTheme="majorEastAsia" w:hAnsiTheme="majorHAnsi" w:cstheme="majorBidi"/>
+          <w:bCs/>
+          <w:color w:val="4E5B6F" w:themeColor="text2"/>
+          <w:spacing w:val="5"/>
+          <w:kern w:val="28"/>
+          <w:sz w:val="52"/>
+          <w:szCs w:val="28"/>
+          <w:lang w:val="es-ES_tradnl" w:bidi="en-US"/>
+        </w:rPr>
+      </w:pPr>
+    </w:p>
+    <w:p>
+      <w:pPr>
+        <w:jc w:val="left"/>
+        <w:rPr>
+          <w:rFonts w:asciiTheme="majorHAnsi" w:eastAsiaTheme="majorEastAsia" w:hAnsiTheme="majorHAnsi" w:cstheme="majorBidi"/>
+          <w:bCs/>
+          <w:color w:val="4E5B6F" w:themeColor="text2"/>
+          <w:spacing w:val="5"/>
+          <w:kern w:val="28"/>
+          <w:sz w:val="52"/>
+          <w:szCs w:val="28"/>
+          <w:lang w:val="es-ES_tradnl" w:bidi="en-US"/>
+        </w:rPr>
+      </w:pPr>
+      <w:r>
+        <w:rPr>
+          <w:rFonts w:asciiTheme="majorHAnsi" w:eastAsiaTheme="majorEastAsia" w:hAnsiTheme="majorHAnsi" w:cstheme="majorBidi"/>
+          <w:bCs/>
+          <w:noProof/>
+          <w:color w:val="4E5B6F" w:themeColor="text2"/>
+          <w:spacing w:val="5"/>
+          <w:kern w:val="28"/>
+          <w:sz w:val="52"/>
+          <w:szCs w:val="28"/>
+          <w:lang w:eastAsia="es-AR"/>
+        </w:rPr>
+        <w:drawing>
+          <wp:anchor distT="0" distB="0" distL="114300" distR="114300" simplePos="0" relativeHeight="251734016" behindDoc="1" locked="0" layoutInCell="1" allowOverlap="1">
+            <wp:simplePos x="0" y="0"/>
+            <wp:positionH relativeFrom="column">
+              <wp:posOffset>-1370432</wp:posOffset>
+            </wp:positionH>
+            <wp:positionV relativeFrom="paragraph">
+              <wp:posOffset>1090898</wp:posOffset>
+            </wp:positionV>
+            <wp:extent cx="8357191" cy="3919221"/>
+            <wp:effectExtent l="0" t="1771650" r="0" b="1814829"/>
+            <wp:wrapNone/>
+            <wp:docPr id="70" name="Imagen 59"/>
+            <wp:cNvGraphicFramePr>
+              <a:graphicFrameLocks xmlns:a="http://schemas.openxmlformats.org/drawingml/2006/main" noChangeAspect="1"/>
+            </wp:cNvGraphicFramePr>
+            <a:graphic xmlns:a="http://schemas.openxmlformats.org/drawingml/2006/main">
+              <a:graphicData uri="http://schemas.openxmlformats.org/drawingml/2006/picture">
+                <pic:pic xmlns:pic="http://schemas.openxmlformats.org/drawingml/2006/picture">
+                  <pic:nvPicPr>
+                    <pic:cNvPr id="0" name="Picture 59"/>
+                    <pic:cNvPicPr>
+                      <a:picLocks noChangeAspect="1" noChangeArrowheads="1"/>
+                    </pic:cNvPicPr>
+                  </pic:nvPicPr>
+                  <pic:blipFill>
+                    <a:blip r:embed="rId73" cstate="print"/>
+                    <a:srcRect/>
+                    <a:stretch>
+                      <a:fillRect/>
+                    </a:stretch>
+                  </pic:blipFill>
+                  <pic:spPr bwMode="auto">
+                    <a:xfrm rot="16200000">
+                      <a:off x="0" y="0"/>
+                      <a:ext cx="8368639" cy="3924590"/>
+                    </a:xfrm>
+                    <a:prstGeom prst="rect">
+                      <a:avLst/>
+                    </a:prstGeom>
+                    <a:noFill/>
+                    <a:ln w="9525">
+                      <a:noFill/>
+                      <a:miter lim="800000"/>
+                      <a:headEnd/>
+                      <a:tailEnd/>
+                    </a:ln>
+                  </pic:spPr>
+                </pic:pic>
+              </a:graphicData>
+            </a:graphic>
+          </wp:anchor>
+        </w:drawing>
+      </w:r>
+      <w:r>
+        <w:rPr>
+          <w:rFonts w:asciiTheme="majorHAnsi" w:eastAsiaTheme="majorEastAsia" w:hAnsiTheme="majorHAnsi" w:cstheme="majorBidi"/>
+          <w:bCs/>
+          <w:color w:val="4E5B6F" w:themeColor="text2"/>
+          <w:spacing w:val="5"/>
+          <w:kern w:val="28"/>
+          <w:sz w:val="52"/>
+          <w:szCs w:val="28"/>
+          <w:lang w:val="es-ES_tradnl" w:bidi="en-US"/>
+        </w:rPr>
+        <w:br w:type="page"/>
+      </w:r>
+    </w:p>
+    <w:p>
+      <w:pPr>
+        <w:jc w:val="left"/>
+        <w:rPr>
+          <w:rFonts w:asciiTheme="majorHAnsi" w:eastAsiaTheme="majorEastAsia" w:hAnsiTheme="majorHAnsi" w:cstheme="majorBidi"/>
+          <w:bCs/>
+          <w:color w:val="4E5B6F" w:themeColor="text2"/>
+          <w:spacing w:val="5"/>
+          <w:kern w:val="28"/>
+          <w:sz w:val="52"/>
+          <w:szCs w:val="28"/>
+          <w:lang w:val="es-ES_tradnl" w:bidi="en-US"/>
+        </w:rPr>
+      </w:pPr>
+      <w:r>
+        <w:rPr>
+          <w:rStyle w:val="Ttulo4Car"/>
+        </w:rPr>
+        <w:lastRenderedPageBreak/>
+        <w:t>CU 138</w:t>
+      </w:r>
+      <w:r>
+        <w:rPr>
+          <w:rStyle w:val="Ttulo4Car"/>
+        </w:rPr>
+        <w:t>:</w:t>
+      </w:r>
+      <w:r>
+        <w:rPr>
+          <w:rStyle w:val="Ttulo4Car"/>
+        </w:rPr>
+        <w:t xml:space="preserve"> Registrar Localidad </w:t>
+      </w:r>
+      <w:r>
+        <w:rPr>
+          <w:rStyle w:val="Ttulo4Car"/>
+        </w:rPr>
+        <w:t>– Curso Normal y Alternativo</w:t>
+      </w:r>
+    </w:p>
+    <w:p>
+      <w:pPr>
+        <w:jc w:val="left"/>
+        <w:rPr>
+          <w:rFonts w:asciiTheme="majorHAnsi" w:eastAsiaTheme="majorEastAsia" w:hAnsiTheme="majorHAnsi" w:cstheme="majorBidi"/>
+          <w:bCs/>
+          <w:color w:val="4E5B6F" w:themeColor="text2"/>
+          <w:spacing w:val="5"/>
+          <w:kern w:val="28"/>
+          <w:sz w:val="52"/>
+          <w:szCs w:val="28"/>
+          <w:lang w:val="es-ES_tradnl" w:bidi="en-US"/>
+        </w:rPr>
+      </w:pPr>
+    </w:p>
+    <w:p>
+      <w:pPr>
+        <w:jc w:val="left"/>
+        <w:rPr>
+          <w:rFonts w:asciiTheme="majorHAnsi" w:eastAsiaTheme="majorEastAsia" w:hAnsiTheme="majorHAnsi" w:cstheme="majorBidi"/>
+          <w:bCs/>
+          <w:color w:val="4E5B6F" w:themeColor="text2"/>
+          <w:spacing w:val="5"/>
+          <w:kern w:val="28"/>
+          <w:sz w:val="52"/>
+          <w:szCs w:val="28"/>
+          <w:lang w:val="es-ES_tradnl" w:bidi="en-US"/>
+        </w:rPr>
+      </w:pPr>
+      <w:r>
+        <w:rPr>
+          <w:rFonts w:asciiTheme="majorHAnsi" w:eastAsiaTheme="majorEastAsia" w:hAnsiTheme="majorHAnsi" w:cstheme="majorBidi"/>
+          <w:bCs/>
+          <w:noProof/>
+          <w:color w:val="4E5B6F" w:themeColor="text2"/>
+          <w:spacing w:val="5"/>
+          <w:kern w:val="28"/>
+          <w:sz w:val="52"/>
+          <w:szCs w:val="28"/>
+          <w:lang w:eastAsia="es-AR"/>
+        </w:rPr>
+        <w:drawing>
+          <wp:anchor distT="0" distB="0" distL="114300" distR="114300" simplePos="0" relativeHeight="251735040" behindDoc="1" locked="0" layoutInCell="1" allowOverlap="1">
+            <wp:simplePos x="0" y="0"/>
+            <wp:positionH relativeFrom="column">
+              <wp:posOffset>-1165196</wp:posOffset>
+            </wp:positionH>
+            <wp:positionV relativeFrom="paragraph">
+              <wp:posOffset>871929</wp:posOffset>
+            </wp:positionV>
+            <wp:extent cx="8378456" cy="4255696"/>
+            <wp:effectExtent l="0" t="1581150" r="0" b="1687904"/>
+            <wp:wrapNone/>
+            <wp:docPr id="71" name="Imagen 60"/>
+            <wp:cNvGraphicFramePr>
+              <a:graphicFrameLocks xmlns:a="http://schemas.openxmlformats.org/drawingml/2006/main" noChangeAspect="1"/>
+            </wp:cNvGraphicFramePr>
+            <a:graphic xmlns:a="http://schemas.openxmlformats.org/drawingml/2006/main">
+              <a:graphicData uri="http://schemas.openxmlformats.org/drawingml/2006/picture">
+                <pic:pic xmlns:pic="http://schemas.openxmlformats.org/drawingml/2006/picture">
+                  <pic:nvPicPr>
+                    <pic:cNvPr id="0" name="Picture 60"/>
+                    <pic:cNvPicPr>
+                      <a:picLocks noChangeAspect="1" noChangeArrowheads="1"/>
+                    </pic:cNvPicPr>
+                  </pic:nvPicPr>
+                  <pic:blipFill>
+                    <a:blip r:embed="rId74" cstate="print"/>
+                    <a:srcRect/>
+                    <a:stretch>
+                      <a:fillRect/>
+                    </a:stretch>
+                  </pic:blipFill>
+                  <pic:spPr bwMode="auto">
+                    <a:xfrm rot="16200000">
+                      <a:off x="0" y="0"/>
+                      <a:ext cx="8378456" cy="4255696"/>
+                    </a:xfrm>
+                    <a:prstGeom prst="rect">
+                      <a:avLst/>
+                    </a:prstGeom>
+                    <a:noFill/>
+                    <a:ln w="9525">
+                      <a:noFill/>
+                      <a:miter lim="800000"/>
+                      <a:headEnd/>
+                      <a:tailEnd/>
+                    </a:ln>
+                  </pic:spPr>
+                </pic:pic>
+              </a:graphicData>
+            </a:graphic>
+          </wp:anchor>
+        </w:drawing>
+      </w:r>
+      <w:r>
+        <w:rPr>
+          <w:rFonts w:asciiTheme="majorHAnsi" w:eastAsiaTheme="majorEastAsia" w:hAnsiTheme="majorHAnsi" w:cstheme="majorBidi"/>
+          <w:bCs/>
+          <w:color w:val="4E5B6F" w:themeColor="text2"/>
+          <w:spacing w:val="5"/>
+          <w:kern w:val="28"/>
+          <w:sz w:val="52"/>
+          <w:szCs w:val="28"/>
+          <w:lang w:val="es-ES_tradnl" w:bidi="en-US"/>
+        </w:rPr>
+        <w:br w:type="page"/>
+      </w:r>
+    </w:p>
+    <w:p>
+      <w:pPr>
+        <w:jc w:val="left"/>
+        <w:rPr>
+          <w:rFonts w:asciiTheme="majorHAnsi" w:eastAsiaTheme="majorEastAsia" w:hAnsiTheme="majorHAnsi" w:cstheme="majorBidi"/>
+          <w:bCs/>
+          <w:color w:val="4E5B6F" w:themeColor="text2"/>
+          <w:spacing w:val="5"/>
+          <w:kern w:val="28"/>
+          <w:sz w:val="52"/>
+          <w:szCs w:val="28"/>
+          <w:lang w:val="es-ES_tradnl" w:bidi="en-US"/>
+        </w:rPr>
+      </w:pPr>
+      <w:r>
+        <w:rPr>
+          <w:rStyle w:val="Ttulo4Car"/>
+        </w:rPr>
+        <w:lastRenderedPageBreak/>
+        <w:t>CU 139</w:t>
+      </w:r>
+      <w:r>
+        <w:rPr>
+          <w:rStyle w:val="Ttulo4Car"/>
+        </w:rPr>
+        <w:t>:</w:t>
+      </w:r>
+      <w:r>
+        <w:rPr>
+          <w:rStyle w:val="Ttulo4Car"/>
+        </w:rPr>
+        <w:t xml:space="preserve"> Registrar Barrio</w:t>
+      </w:r>
+      <w:r>
+        <w:rPr>
+          <w:rStyle w:val="Ttulo4Car"/>
+        </w:rPr>
+        <w:t>– Curso Normal y Alternativo</w:t>
+      </w:r>
+    </w:p>
+    <w:p>
+      <w:pPr>
+        <w:jc w:val="left"/>
+        <w:rPr>
+          <w:rFonts w:asciiTheme="majorHAnsi" w:eastAsiaTheme="majorEastAsia" w:hAnsiTheme="majorHAnsi" w:cstheme="majorBidi"/>
+          <w:bCs/>
+          <w:color w:val="4E5B6F" w:themeColor="text2"/>
+          <w:spacing w:val="5"/>
+          <w:kern w:val="28"/>
+          <w:sz w:val="52"/>
+          <w:szCs w:val="28"/>
+          <w:lang w:val="es-ES_tradnl" w:bidi="en-US"/>
+        </w:rPr>
+      </w:pPr>
+    </w:p>
+    <w:p>
+      <w:pPr>
+        <w:jc w:val="left"/>
+        <w:rPr>
+          <w:rFonts w:asciiTheme="majorHAnsi" w:eastAsiaTheme="majorEastAsia" w:hAnsiTheme="majorHAnsi" w:cstheme="majorBidi"/>
+          <w:bCs/>
+          <w:color w:val="4E5B6F" w:themeColor="text2"/>
+          <w:spacing w:val="5"/>
+          <w:kern w:val="28"/>
+          <w:sz w:val="52"/>
+          <w:szCs w:val="28"/>
+          <w:lang w:val="es-ES_tradnl" w:bidi="en-US"/>
+        </w:rPr>
+      </w:pPr>
+      <w:r>
+        <w:rPr>
+          <w:rFonts w:asciiTheme="majorHAnsi" w:eastAsiaTheme="majorEastAsia" w:hAnsiTheme="majorHAnsi" w:cstheme="majorBidi"/>
+          <w:bCs/>
+          <w:noProof/>
+          <w:color w:val="4E5B6F" w:themeColor="text2"/>
+          <w:spacing w:val="5"/>
+          <w:kern w:val="28"/>
+          <w:sz w:val="52"/>
+          <w:szCs w:val="28"/>
+          <w:lang w:eastAsia="es-AR"/>
+        </w:rPr>
+        <w:drawing>
+          <wp:anchor distT="0" distB="0" distL="114300" distR="114300" simplePos="0" relativeHeight="251736064" behindDoc="1" locked="0" layoutInCell="1" allowOverlap="1">
+            <wp:simplePos x="0" y="0"/>
+            <wp:positionH relativeFrom="column">
+              <wp:posOffset>-1357140</wp:posOffset>
+            </wp:positionH>
+            <wp:positionV relativeFrom="paragraph">
+              <wp:posOffset>789198</wp:posOffset>
+            </wp:positionV>
+            <wp:extent cx="8813173" cy="4117139"/>
+            <wp:effectExtent l="0" t="1485900" r="0" b="1921711"/>
+            <wp:wrapNone/>
+            <wp:docPr id="72" name="Imagen 61"/>
+            <wp:cNvGraphicFramePr>
+              <a:graphicFrameLocks xmlns:a="http://schemas.openxmlformats.org/drawingml/2006/main" noChangeAspect="1"/>
+            </wp:cNvGraphicFramePr>
+            <a:graphic xmlns:a="http://schemas.openxmlformats.org/drawingml/2006/main">
+              <a:graphicData uri="http://schemas.openxmlformats.org/drawingml/2006/picture">
+                <pic:pic xmlns:pic="http://schemas.openxmlformats.org/drawingml/2006/picture">
+                  <pic:nvPicPr>
+                    <pic:cNvPr id="0" name="Picture 61"/>
+                    <pic:cNvPicPr>
+                      <a:picLocks noChangeAspect="1" noChangeArrowheads="1"/>
+                    </pic:cNvPicPr>
+                  </pic:nvPicPr>
+                  <pic:blipFill>
+                    <a:blip r:embed="rId75" cstate="print"/>
+                    <a:srcRect/>
+                    <a:stretch>
+                      <a:fillRect/>
+                    </a:stretch>
+                  </pic:blipFill>
+                  <pic:spPr bwMode="auto">
+                    <a:xfrm rot="16200000">
+                      <a:off x="0" y="0"/>
+                      <a:ext cx="8825023" cy="4122675"/>
+                    </a:xfrm>
+                    <a:prstGeom prst="rect">
+                      <a:avLst/>
+                    </a:prstGeom>
+                    <a:noFill/>
+                    <a:ln w="9525">
+                      <a:noFill/>
+                      <a:miter lim="800000"/>
+                      <a:headEnd/>
+                      <a:tailEnd/>
+                    </a:ln>
+                  </pic:spPr>
+                </pic:pic>
+              </a:graphicData>
+            </a:graphic>
+          </wp:anchor>
+        </w:drawing>
+      </w:r>
+      <w:r>
+        <w:rPr>
+          <w:rFonts w:asciiTheme="majorHAnsi" w:eastAsiaTheme="majorEastAsia" w:hAnsiTheme="majorHAnsi" w:cstheme="majorBidi"/>
+          <w:bCs/>
+          <w:color w:val="4E5B6F" w:themeColor="text2"/>
+          <w:spacing w:val="5"/>
+          <w:kern w:val="28"/>
+          <w:sz w:val="52"/>
+          <w:szCs w:val="28"/>
+          <w:lang w:val="es-ES_tradnl" w:bidi="en-US"/>
+        </w:rPr>
+        <w:br w:type="page"/>
+      </w:r>
+    </w:p>
+    <w:p>
+      <w:pPr>
+        <w:jc w:val="left"/>
+        <w:rPr>
+          <w:rFonts w:asciiTheme="majorHAnsi" w:eastAsiaTheme="majorEastAsia" w:hAnsiTheme="majorHAnsi" w:cstheme="majorBidi"/>
+          <w:bCs/>
+          <w:color w:val="4E5B6F" w:themeColor="text2"/>
+          <w:spacing w:val="5"/>
+          <w:kern w:val="28"/>
+          <w:sz w:val="52"/>
+          <w:szCs w:val="28"/>
+          <w:lang w:val="es-ES_tradnl" w:bidi="en-US"/>
+        </w:rPr>
+      </w:pPr>
+      <w:r>
+        <w:rPr>
+          <w:rStyle w:val="Ttulo4Car"/>
+        </w:rPr>
+        <w:lastRenderedPageBreak/>
+        <w:t>CU 140</w:t>
+      </w:r>
+      <w:r>
+        <w:rPr>
+          <w:rStyle w:val="Ttulo4Car"/>
+        </w:rPr>
+        <w:t>:</w:t>
+      </w:r>
+      <w:r>
+        <w:rPr>
+          <w:rStyle w:val="Ttulo4Car"/>
+        </w:rPr>
+        <w:t xml:space="preserve"> Registrar Tipo Documento </w:t>
+      </w:r>
+      <w:r>
+        <w:rPr>
+          <w:rStyle w:val="Ttulo4Car"/>
+        </w:rPr>
+        <w:t>– Curso Normal y Alternativo</w:t>
+      </w:r>
+    </w:p>
+    <w:p>
+      <w:pPr>
+        <w:jc w:val="left"/>
+        <w:rPr>
+          <w:rFonts w:asciiTheme="majorHAnsi" w:eastAsiaTheme="majorEastAsia" w:hAnsiTheme="majorHAnsi" w:cstheme="majorBidi"/>
+          <w:bCs/>
+          <w:color w:val="4E5B6F" w:themeColor="text2"/>
+          <w:spacing w:val="5"/>
+          <w:kern w:val="28"/>
+          <w:sz w:val="52"/>
+          <w:szCs w:val="28"/>
+          <w:lang w:val="es-ES_tradnl" w:bidi="en-US"/>
+        </w:rPr>
+      </w:pPr>
+    </w:p>
+    <w:p>
+      <w:pPr>
+        <w:jc w:val="left"/>
+        <w:rPr>
+          <w:rFonts w:asciiTheme="majorHAnsi" w:eastAsiaTheme="majorEastAsia" w:hAnsiTheme="majorHAnsi" w:cstheme="majorBidi"/>
+          <w:bCs/>
+          <w:color w:val="4E5B6F" w:themeColor="text2"/>
+          <w:spacing w:val="5"/>
+          <w:kern w:val="28"/>
+          <w:sz w:val="52"/>
+          <w:szCs w:val="28"/>
+          <w:lang w:val="es-ES_tradnl" w:bidi="en-US"/>
+        </w:rPr>
+      </w:pPr>
+      <w:r>
+        <w:rPr>
+          <w:rFonts w:asciiTheme="majorHAnsi" w:eastAsiaTheme="majorEastAsia" w:hAnsiTheme="majorHAnsi" w:cstheme="majorBidi"/>
+          <w:bCs/>
+          <w:noProof/>
+          <w:color w:val="4E5B6F" w:themeColor="text2"/>
+          <w:spacing w:val="5"/>
+          <w:kern w:val="28"/>
+          <w:sz w:val="52"/>
+          <w:szCs w:val="28"/>
+          <w:lang w:eastAsia="es-AR"/>
+        </w:rPr>
+        <w:drawing>
+          <wp:anchor distT="0" distB="0" distL="114300" distR="114300" simplePos="0" relativeHeight="251737088" behindDoc="1" locked="0" layoutInCell="1" allowOverlap="1">
+            <wp:simplePos x="0" y="0"/>
+            <wp:positionH relativeFrom="column">
+              <wp:posOffset>-1354995</wp:posOffset>
+            </wp:positionH>
+            <wp:positionV relativeFrom="paragraph">
+              <wp:posOffset>1244255</wp:posOffset>
+            </wp:positionV>
+            <wp:extent cx="8215522" cy="3774836"/>
+            <wp:effectExtent l="0" t="1847850" r="0" b="1825864"/>
+            <wp:wrapNone/>
+            <wp:docPr id="73" name="Imagen 62"/>
+            <wp:cNvGraphicFramePr>
+              <a:graphicFrameLocks xmlns:a="http://schemas.openxmlformats.org/drawingml/2006/main" noChangeAspect="1"/>
+            </wp:cNvGraphicFramePr>
+            <a:graphic xmlns:a="http://schemas.openxmlformats.org/drawingml/2006/main">
+              <a:graphicData uri="http://schemas.openxmlformats.org/drawingml/2006/picture">
+                <pic:pic xmlns:pic="http://schemas.openxmlformats.org/drawingml/2006/picture">
+                  <pic:nvPicPr>
+                    <pic:cNvPr id="0" name="Picture 62"/>
+                    <pic:cNvPicPr>
+                      <a:picLocks noChangeAspect="1" noChangeArrowheads="1"/>
+                    </pic:cNvPicPr>
+                  </pic:nvPicPr>
+                  <pic:blipFill>
+                    <a:blip r:embed="rId76" cstate="print"/>
+                    <a:srcRect/>
+                    <a:stretch>
+                      <a:fillRect/>
+                    </a:stretch>
+                  </pic:blipFill>
+                  <pic:spPr bwMode="auto">
+                    <a:xfrm rot="16200000">
+                      <a:off x="0" y="0"/>
+                      <a:ext cx="8229519" cy="3781267"/>
+                    </a:xfrm>
+                    <a:prstGeom prst="rect">
+                      <a:avLst/>
+                    </a:prstGeom>
+                    <a:noFill/>
+                    <a:ln w="9525">
+                      <a:noFill/>
+                      <a:miter lim="800000"/>
+                      <a:headEnd/>
+                      <a:tailEnd/>
+                    </a:ln>
+                  </pic:spPr>
+                </pic:pic>
+              </a:graphicData>
+            </a:graphic>
+          </wp:anchor>
+        </w:drawing>
+      </w:r>
+      <w:r>
+        <w:rPr>
+          <w:rFonts w:asciiTheme="majorHAnsi" w:eastAsiaTheme="majorEastAsia" w:hAnsiTheme="majorHAnsi" w:cstheme="majorBidi"/>
+          <w:bCs/>
+          <w:color w:val="4E5B6F" w:themeColor="text2"/>
+          <w:spacing w:val="5"/>
+          <w:kern w:val="28"/>
+          <w:sz w:val="52"/>
+          <w:szCs w:val="28"/>
+          <w:lang w:val="es-ES_tradnl" w:bidi="en-US"/>
+        </w:rPr>
+        <w:br w:type="page"/>
+      </w:r>
+    </w:p>
+    <w:p>
+      <w:pPr>
+        <w:jc w:val="left"/>
+        <w:rPr>
+          <w:rFonts w:asciiTheme="majorHAnsi" w:eastAsiaTheme="majorEastAsia" w:hAnsiTheme="majorHAnsi" w:cstheme="majorBidi"/>
+          <w:bCs/>
+          <w:color w:val="4E5B6F" w:themeColor="text2"/>
+          <w:spacing w:val="5"/>
+          <w:kern w:val="28"/>
+          <w:sz w:val="52"/>
+          <w:szCs w:val="28"/>
+          <w:lang w:val="es-ES_tradnl" w:bidi="en-US"/>
+        </w:rPr>
+      </w:pPr>
+      <w:r>
+        <w:rPr>
+          <w:rStyle w:val="Ttulo4Car"/>
+        </w:rPr>
+        <w:lastRenderedPageBreak/>
+        <w:t>CU 141</w:t>
+      </w:r>
+      <w:r>
+        <w:rPr>
+          <w:rStyle w:val="Ttulo4Car"/>
+        </w:rPr>
+        <w:t>:</w:t>
+      </w:r>
+      <w:r>
+        <w:rPr>
+          <w:rStyle w:val="Ttulo4Car"/>
+        </w:rPr>
+        <w:t xml:space="preserve"> Modificar Tipo Documento </w:t>
+      </w:r>
+      <w:r>
+        <w:rPr>
+          <w:rStyle w:val="Ttulo4Car"/>
+        </w:rPr>
+        <w:t>– Curso Normal y Alternativo</w:t>
+      </w:r>
+    </w:p>
+    <w:p>
+      <w:pPr>
+        <w:jc w:val="left"/>
+        <w:rPr>
+          <w:rFonts w:asciiTheme="majorHAnsi" w:eastAsiaTheme="majorEastAsia" w:hAnsiTheme="majorHAnsi" w:cstheme="majorBidi"/>
+          <w:bCs/>
+          <w:color w:val="4E5B6F" w:themeColor="text2"/>
+          <w:spacing w:val="5"/>
+          <w:kern w:val="28"/>
+          <w:sz w:val="52"/>
+          <w:szCs w:val="28"/>
+          <w:lang w:val="es-ES_tradnl" w:bidi="en-US"/>
+        </w:rPr>
+      </w:pPr>
+      <w:r>
+        <w:rPr>
+          <w:rFonts w:asciiTheme="majorHAnsi" w:eastAsiaTheme="majorEastAsia" w:hAnsiTheme="majorHAnsi" w:cstheme="majorBidi"/>
+          <w:bCs/>
+          <w:noProof/>
+          <w:color w:val="4E5B6F" w:themeColor="text2"/>
+          <w:spacing w:val="5"/>
+          <w:kern w:val="28"/>
+          <w:sz w:val="52"/>
+          <w:szCs w:val="28"/>
+          <w:lang w:eastAsia="es-AR"/>
+        </w:rPr>
+        <w:drawing>
+          <wp:anchor distT="0" distB="0" distL="114300" distR="114300" simplePos="0" relativeHeight="251738112" behindDoc="1" locked="0" layoutInCell="1" allowOverlap="1">
+            <wp:simplePos x="0" y="0"/>
+            <wp:positionH relativeFrom="column">
+              <wp:posOffset>-1700832</wp:posOffset>
+            </wp:positionH>
+            <wp:positionV relativeFrom="paragraph">
+              <wp:posOffset>2057672</wp:posOffset>
+            </wp:positionV>
+            <wp:extent cx="8336439" cy="3282332"/>
+            <wp:effectExtent l="0" t="2152650" r="0" b="2127868"/>
+            <wp:wrapNone/>
+            <wp:docPr id="74" name="Imagen 63"/>
+            <wp:cNvGraphicFramePr>
+              <a:graphicFrameLocks xmlns:a="http://schemas.openxmlformats.org/drawingml/2006/main" noChangeAspect="1"/>
+            </wp:cNvGraphicFramePr>
+            <a:graphic xmlns:a="http://schemas.openxmlformats.org/drawingml/2006/main">
+              <a:graphicData uri="http://schemas.openxmlformats.org/drawingml/2006/picture">
+                <pic:pic xmlns:pic="http://schemas.openxmlformats.org/drawingml/2006/picture">
+                  <pic:nvPicPr>
+                    <pic:cNvPr id="0" name="Picture 63"/>
+                    <pic:cNvPicPr>
+                      <a:picLocks noChangeAspect="1" noChangeArrowheads="1"/>
+                    </pic:cNvPicPr>
+                  </pic:nvPicPr>
+                  <pic:blipFill>
+                    <a:blip r:embed="rId77" cstate="print"/>
+                    <a:srcRect/>
+                    <a:stretch>
+                      <a:fillRect/>
+                    </a:stretch>
+                  </pic:blipFill>
+                  <pic:spPr bwMode="auto">
+                    <a:xfrm rot="16200000">
+                      <a:off x="0" y="0"/>
+                      <a:ext cx="8345539" cy="3285915"/>
+                    </a:xfrm>
+                    <a:prstGeom prst="rect">
+                      <a:avLst/>
+                    </a:prstGeom>
+                    <a:noFill/>
+                    <a:ln w="9525">
+                      <a:noFill/>
+                      <a:miter lim="800000"/>
+                      <a:headEnd/>
+                      <a:tailEnd/>
+                    </a:ln>
+                  </pic:spPr>
+                </pic:pic>
+              </a:graphicData>
+            </a:graphic>
+          </wp:anchor>
+        </w:drawing>
+      </w:r>
+      <w:r>
+        <w:rPr>
+          <w:rFonts w:asciiTheme="majorHAnsi" w:eastAsiaTheme="majorEastAsia" w:hAnsiTheme="majorHAnsi" w:cstheme="majorBidi"/>
+          <w:bCs/>
+          <w:color w:val="4E5B6F" w:themeColor="text2"/>
+          <w:spacing w:val="5"/>
+          <w:kern w:val="28"/>
+          <w:sz w:val="52"/>
+          <w:szCs w:val="28"/>
+          <w:lang w:val="es-ES_tradnl" w:bidi="en-US"/>
+        </w:rPr>
+        <w:br w:type="page"/>
+      </w:r>
+    </w:p>
+    <w:p>
+      <w:pPr>
+        <w:jc w:val="left"/>
+        <w:rPr>
+          <w:rFonts w:asciiTheme="majorHAnsi" w:eastAsiaTheme="majorEastAsia" w:hAnsiTheme="majorHAnsi" w:cstheme="majorBidi"/>
+          <w:bCs/>
+          <w:color w:val="4E5B6F" w:themeColor="text2"/>
+          <w:spacing w:val="5"/>
+          <w:kern w:val="28"/>
+          <w:sz w:val="52"/>
+          <w:szCs w:val="28"/>
+          <w:lang w:val="es-ES_tradnl" w:bidi="en-US"/>
+        </w:rPr>
+      </w:pPr>
+      <w:r>
+        <w:rPr>
+          <w:rStyle w:val="Ttulo4Car"/>
+        </w:rPr>
+        <w:lastRenderedPageBreak/>
+        <w:t>CU 142</w:t>
+      </w:r>
+      <w:r>
+        <w:rPr>
+          <w:rStyle w:val="Ttulo4Car"/>
+        </w:rPr>
+        <w:t>:</w:t>
+      </w:r>
+      <w:r>
+        <w:rPr>
+          <w:rStyle w:val="Ttulo4Car"/>
+        </w:rPr>
+        <w:t xml:space="preserve"> Consultar Tipo Documento </w:t>
+      </w:r>
+      <w:r>
+        <w:rPr>
+          <w:rStyle w:val="Ttulo4Car"/>
+        </w:rPr>
+        <w:t>– Curso Normal y Alternativo</w:t>
+      </w:r>
+    </w:p>
+    <w:p>
+      <w:pPr>
+        <w:jc w:val="left"/>
+        <w:rPr>
+          <w:rFonts w:asciiTheme="majorHAnsi" w:eastAsiaTheme="majorEastAsia" w:hAnsiTheme="majorHAnsi" w:cstheme="majorBidi"/>
+          <w:bCs/>
+          <w:color w:val="4E5B6F" w:themeColor="text2"/>
+          <w:spacing w:val="5"/>
+          <w:kern w:val="28"/>
+          <w:sz w:val="52"/>
+          <w:szCs w:val="28"/>
+          <w:lang w:val="es-ES_tradnl" w:bidi="en-US"/>
+        </w:rPr>
+      </w:pPr>
+      <w:r>
+        <w:rPr>
+          <w:rFonts w:asciiTheme="majorHAnsi" w:eastAsiaTheme="majorEastAsia" w:hAnsiTheme="majorHAnsi" w:cstheme="majorBidi"/>
+          <w:bCs/>
+          <w:noProof/>
+          <w:color w:val="4E5B6F" w:themeColor="text2"/>
+          <w:spacing w:val="5"/>
+          <w:kern w:val="28"/>
+          <w:sz w:val="52"/>
+          <w:szCs w:val="28"/>
+          <w:lang w:eastAsia="es-AR"/>
+        </w:rPr>
+        <w:drawing>
+          <wp:anchor distT="0" distB="0" distL="114300" distR="114300" simplePos="0" relativeHeight="251739136" behindDoc="1" locked="0" layoutInCell="1" allowOverlap="1">
+            <wp:simplePos x="0" y="0"/>
+            <wp:positionH relativeFrom="column">
+              <wp:posOffset>-1341578</wp:posOffset>
+            </wp:positionH>
+            <wp:positionV relativeFrom="paragraph">
+              <wp:posOffset>1876958</wp:posOffset>
+            </wp:positionV>
+            <wp:extent cx="8259676" cy="3640054"/>
+            <wp:effectExtent l="0" t="1924050" r="0" b="1903496"/>
+            <wp:wrapNone/>
+            <wp:docPr id="75" name="Imagen 64"/>
+            <wp:cNvGraphicFramePr>
+              <a:graphicFrameLocks xmlns:a="http://schemas.openxmlformats.org/drawingml/2006/main" noChangeAspect="1"/>
+            </wp:cNvGraphicFramePr>
+            <a:graphic xmlns:a="http://schemas.openxmlformats.org/drawingml/2006/main">
+              <a:graphicData uri="http://schemas.openxmlformats.org/drawingml/2006/picture">
+                <pic:pic xmlns:pic="http://schemas.openxmlformats.org/drawingml/2006/picture">
+                  <pic:nvPicPr>
+                    <pic:cNvPr id="0" name="Picture 64"/>
+                    <pic:cNvPicPr>
+                      <a:picLocks noChangeAspect="1" noChangeArrowheads="1"/>
+                    </pic:cNvPicPr>
+                  </pic:nvPicPr>
+                  <pic:blipFill>
+                    <a:blip r:embed="rId78" cstate="print"/>
+                    <a:srcRect/>
+                    <a:stretch>
+                      <a:fillRect/>
+                    </a:stretch>
+                  </pic:blipFill>
+                  <pic:spPr bwMode="auto">
+                    <a:xfrm rot="16200000">
+                      <a:off x="0" y="0"/>
+                      <a:ext cx="8264202" cy="3642049"/>
+                    </a:xfrm>
+                    <a:prstGeom prst="rect">
+                      <a:avLst/>
+                    </a:prstGeom>
+                    <a:noFill/>
+                    <a:ln w="9525">
+                      <a:noFill/>
+                      <a:miter lim="800000"/>
+                      <a:headEnd/>
+                      <a:tailEnd/>
+                    </a:ln>
+                  </pic:spPr>
+                </pic:pic>
+              </a:graphicData>
+            </a:graphic>
+          </wp:anchor>
+        </w:drawing>
+      </w:r>
+      <w:r>
+        <w:rPr>
+          <w:rFonts w:asciiTheme="majorHAnsi" w:eastAsiaTheme="majorEastAsia" w:hAnsiTheme="majorHAnsi" w:cstheme="majorBidi"/>
+          <w:bCs/>
+          <w:color w:val="4E5B6F" w:themeColor="text2"/>
+          <w:spacing w:val="5"/>
+          <w:kern w:val="28"/>
+          <w:sz w:val="52"/>
+          <w:szCs w:val="28"/>
+          <w:lang w:val="es-ES_tradnl" w:bidi="en-US"/>
+        </w:rPr>
+        <w:t xml:space="preserve"> </w:t>
+      </w:r>
+      <w:r>
+        <w:rPr>
+          <w:rFonts w:asciiTheme="majorHAnsi" w:eastAsiaTheme="majorEastAsia" w:hAnsiTheme="majorHAnsi" w:cstheme="majorBidi"/>
+          <w:bCs/>
+          <w:color w:val="4E5B6F" w:themeColor="text2"/>
+          <w:spacing w:val="5"/>
+          <w:kern w:val="28"/>
+          <w:sz w:val="52"/>
+          <w:szCs w:val="28"/>
+          <w:lang w:val="es-ES_tradnl" w:bidi="en-US"/>
+        </w:rPr>
+        <w:br w:type="page"/>
+      </w:r>
+    </w:p>
+    <w:p>
+      <w:pPr>
+        <w:jc w:val="left"/>
+        <w:rPr>
+          <w:rFonts w:asciiTheme="majorHAnsi" w:eastAsiaTheme="majorEastAsia" w:hAnsiTheme="majorHAnsi" w:cstheme="majorBidi"/>
+          <w:bCs/>
+          <w:color w:val="4E5B6F" w:themeColor="text2"/>
+          <w:spacing w:val="5"/>
+          <w:kern w:val="28"/>
+          <w:sz w:val="52"/>
+          <w:szCs w:val="28"/>
+          <w:lang w:val="es-ES_tradnl" w:bidi="en-US"/>
+        </w:rPr>
+      </w:pPr>
+      <w:r>
+        <w:rPr>
+          <w:rStyle w:val="Ttulo4Car"/>
+        </w:rPr>
+        <w:lastRenderedPageBreak/>
+        <w:t>CU 177</w:t>
+      </w:r>
+      <w:r>
+        <w:rPr>
+          <w:rStyle w:val="Ttulo4Car"/>
+        </w:rPr>
+        <w:t>:</w:t>
+      </w:r>
+      <w:r>
+        <w:rPr>
+          <w:rStyle w:val="Ttulo4Car"/>
+        </w:rPr>
+        <w:t xml:space="preserve"> Consultar Tipo Documento </w:t>
+      </w:r>
+      <w:r>
+        <w:rPr>
+          <w:rStyle w:val="Ttulo4Car"/>
+        </w:rPr>
+        <w:t>– Curso Normal y Alternativo</w:t>
+      </w:r>
+    </w:p>
+    <w:p>
+      <w:pPr>
+        <w:jc w:val="left"/>
+        <w:rPr>
+          <w:rFonts w:asciiTheme="majorHAnsi" w:eastAsiaTheme="majorEastAsia" w:hAnsiTheme="majorHAnsi" w:cstheme="majorBidi"/>
+          <w:bCs/>
+          <w:color w:val="4E5B6F" w:themeColor="text2"/>
+          <w:spacing w:val="5"/>
+          <w:kern w:val="28"/>
+          <w:sz w:val="52"/>
+          <w:szCs w:val="28"/>
+          <w:lang w:val="es-ES_tradnl" w:bidi="en-US"/>
+        </w:rPr>
+      </w:pPr>
+    </w:p>
+    <w:p>
+      <w:pPr>
+        <w:jc w:val="left"/>
+        <w:rPr>
+          <w:rFonts w:asciiTheme="majorHAnsi" w:eastAsiaTheme="majorEastAsia" w:hAnsiTheme="majorHAnsi" w:cstheme="majorBidi"/>
+          <w:bCs/>
+          <w:color w:val="4E5B6F" w:themeColor="text2"/>
+          <w:spacing w:val="5"/>
+          <w:kern w:val="28"/>
+          <w:sz w:val="52"/>
+          <w:szCs w:val="28"/>
+          <w:lang w:bidi="en-US"/>
+        </w:rPr>
+      </w:pPr>
+      <w:r>
+        <w:rPr>
+          <w:noProof/>
+          <w:lang w:eastAsia="es-AR"/>
+        </w:rPr>
+        <w:drawing>
+          <wp:anchor distT="0" distB="0" distL="114300" distR="114300" simplePos="0" relativeHeight="251740160" behindDoc="1" locked="0" layoutInCell="1" allowOverlap="1">
+            <wp:simplePos x="0" y="0"/>
+            <wp:positionH relativeFrom="column">
+              <wp:posOffset>-1781883</wp:posOffset>
+            </wp:positionH>
+            <wp:positionV relativeFrom="paragraph">
+              <wp:posOffset>1079263</wp:posOffset>
+            </wp:positionV>
+            <wp:extent cx="8761228" cy="3714484"/>
+            <wp:effectExtent l="0" t="1790700" r="0" b="2095766"/>
+            <wp:wrapNone/>
+            <wp:docPr id="76" name="Imagen 65"/>
+            <wp:cNvGraphicFramePr>
+              <a:graphicFrameLocks xmlns:a="http://schemas.openxmlformats.org/drawingml/2006/main" noChangeAspect="1"/>
+            </wp:cNvGraphicFramePr>
+            <a:graphic xmlns:a="http://schemas.openxmlformats.org/drawingml/2006/main">
+              <a:graphicData uri="http://schemas.openxmlformats.org/drawingml/2006/picture">
+                <pic:pic xmlns:pic="http://schemas.openxmlformats.org/drawingml/2006/picture">
+                  <pic:nvPicPr>
+                    <pic:cNvPr id="0" name="Picture 65"/>
+                    <pic:cNvPicPr>
+                      <a:picLocks noChangeAspect="1" noChangeArrowheads="1"/>
+                    </pic:cNvPicPr>
+                  </pic:nvPicPr>
+                  <pic:blipFill>
+                    <a:blip r:embed="rId79" cstate="print"/>
+                    <a:srcRect/>
+                    <a:stretch>
+                      <a:fillRect/>
+                    </a:stretch>
+                  </pic:blipFill>
+                  <pic:spPr bwMode="auto">
+                    <a:xfrm rot="16200000">
+                      <a:off x="0" y="0"/>
+                      <a:ext cx="8761228" cy="3714484"/>
+                    </a:xfrm>
+                    <a:prstGeom prst="rect">
+                      <a:avLst/>
+                    </a:prstGeom>
+                    <a:noFill/>
+                    <a:ln w="9525">
+                      <a:noFill/>
+                      <a:miter lim="800000"/>
+                      <a:headEnd/>
+                      <a:tailEnd/>
+                    </a:ln>
+                  </pic:spPr>
+                </pic:pic>
+              </a:graphicData>
+            </a:graphic>
+          </wp:anchor>
+        </w:drawing>
+      </w:r>
+      <w:r>
+        <w:rPr>
+          <w:lang w:bidi="en-US"/>
+        </w:rPr>
+        <w:br w:type="page"/>
+      </w:r>
+    </w:p>
+    <w:p>
+      <w:pPr>
         <w:pStyle w:val="Ttulo1"/>
         <w:rPr>
-          <w:lang w:val="en-US" w:bidi="en-US"/>
-        </w:rPr>
-      </w:pPr>
-      <w:bookmarkStart w:id="23" w:name="_Toc264936215"/>
-      <w:r>
-        <w:rPr>
-          <w:lang w:val="en-US" w:bidi="en-US"/>
+          <w:lang w:bidi="en-US"/>
+        </w:rPr>
+      </w:pPr>
+      <w:r>
+        <w:rPr>
+          <w:lang w:bidi="en-US"/>
         </w:rPr>
         <w:lastRenderedPageBreak/>
         <w:t>Modelo de Clases de Análisis</w:t>
@@ -4241,16 +11883,22 @@
     <w:p>
       <w:pPr>
         <w:rPr>
-          <w:lang w:val="en-US" w:bidi="en-US"/>
+          <w:lang w:bidi="en-US"/>
         </w:rPr>
       </w:pPr>
     </w:p>
     <w:p>
       <w:pPr>
         <w:pStyle w:val="Ttulo2"/>
+        <w:rPr>
+          <w:lang w:val="es-AR"/>
+        </w:rPr>
       </w:pPr>
       <w:bookmarkStart w:id="24" w:name="_Toc264936216"/>
       <w:r>
+        <w:rPr>
+          <w:lang w:val="es-AR"/>
+        </w:rPr>
         <w:t>Diagrama de Clases de Análisis</w:t>
       </w:r>
       <w:bookmarkEnd w:id="24"/>
@@ -4258,13 +11906,13 @@
     <w:p>
       <w:pPr>
         <w:rPr>
-          <w:lang w:val="en-US" w:bidi="en-US"/>
+          <w:lang w:bidi="en-US"/>
         </w:rPr>
       </w:pPr>
     </w:p>
     <w:sectPr>
-      <w:headerReference w:type="default" r:id="rId18"/>
-      <w:footerReference w:type="default" r:id="rId19"/>
+      <w:headerReference w:type="default" r:id="rId80"/>
+      <w:footerReference w:type="default" r:id="rId81"/>
       <w:pgSz w:w="12240" w:h="15840"/>
       <w:pgMar w:top="1417" w:right="1701" w:bottom="1417" w:left="1701" w:header="708" w:footer="708" w:gutter="0"/>
       <w:cols w:space="708"/>
@@ -4277,7 +11925,7 @@
 
 <file path=word/endnotes.xml><?xml version="1.0" encoding="utf-8"?>
 <w:endnotes xmlns:ve="http://schemas.openxmlformats.org/markup-compatibility/2006" xmlns:o="urn:schemas-microsoft-com:office:office" xmlns:r="http://schemas.openxmlformats.org/officeDocument/2006/relationships" xmlns:m="http://schemas.openxmlformats.org/officeDocument/2006/math" xmlns:v="urn:schemas-microsoft-com:vml" xmlns:wp="http://schemas.openxmlformats.org/drawingml/2006/wordprocessingDrawing" xmlns:w10="urn:schemas-microsoft-com:office:word" xmlns:w="http://schemas.openxmlformats.org/wordprocessingml/2006/main" xmlns:wne="http://schemas.microsoft.com/office/word/2006/wordml">
-  <w:endnote w:type="separator" w:id="0">
+  <w:endnote w:type="separator" w:id="-1">
     <w:p>
       <w:pPr>
         <w:spacing w:after="0" w:line="240" w:lineRule="auto"/>
@@ -4287,7 +11935,7 @@
       </w:r>
     </w:p>
   </w:endnote>
-  <w:endnote w:type="continuationSeparator" w:id="1">
+  <w:endnote w:type="continuationSeparator" w:id="0">
     <w:p>
       <w:pPr>
         <w:spacing w:after="0" w:line="240" w:lineRule="auto"/>
@@ -4407,7 +12055,7 @@
                       <w:noProof/>
                       <w:color w:val="7FD13B" w:themeColor="accent1"/>
                     </w:rPr>
-                    <w:t>25</w:t>
+                    <w:t>75</w:t>
                   </w:r>
                   <w:r>
                     <w:rPr>
@@ -4440,7 +12088,7 @@
 
 <file path=word/footnotes.xml><?xml version="1.0" encoding="utf-8"?>
 <w:footnotes xmlns:ve="http://schemas.openxmlformats.org/markup-compatibility/2006" xmlns:o="urn:schemas-microsoft-com:office:office" xmlns:r="http://schemas.openxmlformats.org/officeDocument/2006/relationships" xmlns:m="http://schemas.openxmlformats.org/officeDocument/2006/math" xmlns:v="urn:schemas-microsoft-com:vml" xmlns:wp="http://schemas.openxmlformats.org/drawingml/2006/wordprocessingDrawing" xmlns:w10="urn:schemas-microsoft-com:office:word" xmlns:w="http://schemas.openxmlformats.org/wordprocessingml/2006/main" xmlns:wne="http://schemas.microsoft.com/office/word/2006/wordml">
-  <w:footnote w:type="separator" w:id="0">
+  <w:footnote w:type="separator" w:id="-1">
     <w:p>
       <w:pPr>
         <w:spacing w:after="0" w:line="240" w:lineRule="auto"/>
@@ -4450,7 +12098,7 @@
       </w:r>
     </w:p>
   </w:footnote>
-  <w:footnote w:type="continuationSeparator" w:id="1">
+  <w:footnote w:type="continuationSeparator" w:id="0">
     <w:p>
       <w:pPr>
         <w:spacing w:after="0" w:line="240" w:lineRule="auto"/>
@@ -4557,7 +12205,7 @@
     <w:r>
       <w:rPr>
         <w:noProof/>
-        <w:lang w:val="es-ES_tradnl" w:eastAsia="es-ES_tradnl"/>
+        <w:lang w:eastAsia="es-AR"/>
       </w:rPr>
       <w:drawing>
         <wp:anchor distT="0" distB="0" distL="114300" distR="114300" simplePos="0" relativeHeight="251658240" behindDoc="0" locked="0" layoutInCell="1" allowOverlap="1">
@@ -7608,7 +15256,7 @@
 </file>
 
 <file path=customXml/itemProps2.xml><?xml version="1.0" encoding="utf-8"?>
-<ds:datastoreItem xmlns:ds="http://schemas.openxmlformats.org/officeDocument/2006/customXml" ds:itemID="{355B9A20-39BB-4C3F-BF99-1EB9DCA39BF1}">
+<ds:datastoreItem xmlns:ds="http://schemas.openxmlformats.org/officeDocument/2006/customXml" ds:itemID="{6A3E17BB-7163-4EAF-A729-FA53DB19DD65}">
   <ds:schemaRefs>
     <ds:schemaRef ds:uri="http://schemas.openxmlformats.org/officeDocument/2006/bibliography"/>
   </ds:schemaRefs>
